--- a/Javascript/Javascript_Maximilliam.docx
+++ b/Javascript/Javascript_Maximilliam.docx
@@ -4,7 +4,649 @@
   <w:body>
     <w:p>
       <w:pPr>
+        <w:pStyle w:val="Heading1"/>
+      </w:pPr>
+      <w:r>
+        <w:t>Working with the DOM (Browser HTML Code) in Javascript</w:t>
+      </w:r>
+    </w:p>
+    <w:p>
+      <w:pPr>
         <w:pStyle w:val="Heading2"/>
+      </w:pPr>
+      <w:r>
+        <w:t>DOM</w:t>
+      </w:r>
+    </w:p>
+    <w:p>
+      <w:r>
+        <w:t>Loaded and rendered HTML code or to be precise the object representation of html code which browser create behind the scene. These are objects which will be expose to us as javascript objects.</w:t>
+      </w:r>
+      <w:r>
+        <w:t xml:space="preserve"> Th</w:t>
+      </w:r>
+      <w:r>
+        <w:t>e</w:t>
+      </w:r>
+      <w:r>
+        <w:t>s</w:t>
+      </w:r>
+      <w:r>
+        <w:t>e</w:t>
+      </w:r>
+      <w:r>
+        <w:t xml:space="preserve"> objects are not limited to javascript, in python there is some documents that can access to the DOM objects.</w:t>
+      </w:r>
+    </w:p>
+    <w:p>
+      <w:pPr>
+        <w:pStyle w:val="Heading2"/>
+      </w:pPr>
+      <w:r>
+        <w:t>Window</w:t>
+      </w:r>
+    </w:p>
+    <w:p>
+      <w:pPr>
+        <w:rPr>
+          <w:rFonts w:hint="cs"/>
+          <w:rtl/>
+          <w:lang w:bidi="fa-IR"/>
+        </w:rPr>
+      </w:pPr>
+      <w:r>
+        <w:t xml:space="preserve">Document is a property of window </w:t>
+      </w:r>
+      <w:proofErr w:type="gramStart"/>
+      <w:r>
+        <w:t>object ,</w:t>
+      </w:r>
+      <w:proofErr w:type="gramEnd"/>
+      <w:r>
+        <w:t xml:space="preserve"> actually window is the root html node</w:t>
+      </w:r>
+    </w:p>
+    <w:p>
+      <w:pPr>
+        <w:pStyle w:val="Heading2"/>
+      </w:pPr>
+      <w:r>
+        <w:t>Attributes Vs Properties</w:t>
+      </w:r>
+    </w:p>
+    <w:p>
+      <w:r>
+        <w:rPr>
+          <w:b/>
+          <w:bCs/>
+        </w:rPr>
+        <w:t>Attributes</w:t>
+      </w:r>
+      <w:r>
+        <w:t>: What you add in the HTML tag.</w:t>
+      </w:r>
+    </w:p>
+    <w:p>
+      <w:r>
+        <w:t>What browser does with tag name is creating such a DOM object base on the html tag and preconfigure some of its properties base on the attributes.</w:t>
+      </w:r>
+    </w:p>
+    <w:p>
+      <w:r>
+        <w:t xml:space="preserve"> </w:t>
+      </w:r>
+      <w:r>
+        <w:rPr>
+          <w:b/>
+          <w:bCs/>
+        </w:rPr>
+        <w:t>Properties</w:t>
+      </w:r>
+      <w:r>
+        <w:t>: value stored in the object that is created based on the HTML code.</w:t>
+      </w:r>
+    </w:p>
+    <w:p>
+      <w:r>
+        <w:rPr>
+          <w:b/>
+          <w:bCs/>
+          <w:i/>
+          <w:iCs/>
+          <w:color w:val="FF0000"/>
+        </w:rPr>
+        <w:t>Note</w:t>
+      </w:r>
+      <w:r>
+        <w:rPr>
+          <w:b/>
+          <w:bCs/>
+          <w:i/>
+          <w:iCs/>
+          <w:color w:val="FF0000"/>
+        </w:rPr>
+        <w:t xml:space="preserve"> 1</w:t>
+      </w:r>
+      <w:r>
+        <w:t>: Properties name and attributes are not the same all the time, for example “id” attribute and property are the same name but “class” attribute is “className” in property.</w:t>
+      </w:r>
+    </w:p>
+    <w:p>
+      <w:r>
+        <w:rPr>
+          <w:b/>
+          <w:bCs/>
+          <w:i/>
+          <w:iCs/>
+          <w:color w:val="FF0000"/>
+        </w:rPr>
+        <w:t>Note 2</w:t>
+      </w:r>
+      <w:r>
+        <w:t>:</w:t>
+      </w:r>
+      <w:r>
+        <w:t xml:space="preserve"> Some of properties and attributes have live sy</w:t>
+      </w:r>
+      <w:r>
+        <w:t xml:space="preserve">nc (it means that if we change the property the attribute will change as well), but some doesn’t have for example “value” attribute in the input tag. </w:t>
+      </w:r>
+    </w:p>
+    <w:p>
+      <w:r>
+        <w:t>If you do want to change attribute in the DOM, there is a method for that, “setAttribute”</w:t>
+      </w:r>
+      <w:r>
+        <w:t xml:space="preserve">. </w:t>
+      </w:r>
+    </w:p>
+    <w:p>
+      <w:pPr>
+        <w:rPr>
+          <w:rtl/>
+          <w:lang w:bidi="fa-IR"/>
+        </w:rPr>
+      </w:pPr>
+      <w:r>
+        <w:rPr>
+          <w:b/>
+          <w:bCs/>
+          <w:i/>
+          <w:iCs/>
+          <w:color w:val="FF0000"/>
+        </w:rPr>
+        <w:t>Note:</w:t>
+      </w:r>
+      <w:r>
+        <w:rPr>
+          <w:b/>
+          <w:bCs/>
+          <w:i/>
+          <w:iCs/>
+          <w:color w:val="FF0000"/>
+        </w:rPr>
+        <w:t xml:space="preserve"> </w:t>
+      </w:r>
+      <w:r>
+        <w:rPr>
+          <w:lang w:bidi="fa-IR"/>
+        </w:rPr>
+        <w:t>Don't forget that JavaScript is a "hosted language". The browser as host environment exposes this DOM API to your JS code automatically.</w:t>
+      </w:r>
+    </w:p>
+    <w:p>
+      <w:pPr>
+        <w:pStyle w:val="Heading2"/>
+        <w:rPr>
+          <w:lang w:bidi="fa-IR"/>
+        </w:rPr>
+      </w:pPr>
+      <w:r>
+        <w:rPr>
+          <w:lang w:bidi="fa-IR"/>
+        </w:rPr>
+        <w:t>Descendants</w:t>
+      </w:r>
+    </w:p>
+    <w:p>
+      <w:pPr>
+        <w:rPr>
+          <w:lang w:bidi="fa-IR"/>
+        </w:rPr>
+      </w:pPr>
+      <w:r>
+        <w:rPr>
+          <w:lang w:bidi="fa-IR"/>
+        </w:rPr>
+        <w:t>Direct or indirect child node or element. In this example &lt;p&gt; tag is child and descendant of &lt;div&gt; but &lt;em&gt; tag is only descendant of &lt;div&gt; and not its child:</w:t>
+      </w:r>
+    </w:p>
+    <w:p>
+      <w:pPr>
+        <w:pStyle w:val="Code"/>
+        <w:rPr>
+          <w:lang w:bidi="fa-IR"/>
+        </w:rPr>
+      </w:pPr>
+      <w:r>
+        <w:rPr>
+          <w:lang w:bidi="fa-IR"/>
+        </w:rPr>
+        <w:t>&lt;div&gt;</w:t>
+      </w:r>
+    </w:p>
+    <w:p>
+      <w:pPr>
+        <w:pStyle w:val="Code"/>
+        <w:rPr>
+          <w:lang w:bidi="fa-IR"/>
+        </w:rPr>
+      </w:pPr>
+      <w:r>
+        <w:rPr>
+          <w:lang w:bidi="fa-IR"/>
+        </w:rPr>
+        <w:tab/>
+        <w:t>&lt;p&gt;</w:t>
+      </w:r>
+    </w:p>
+    <w:p>
+      <w:pPr>
+        <w:pStyle w:val="Code"/>
+        <w:rPr>
+          <w:lang w:bidi="fa-IR"/>
+        </w:rPr>
+      </w:pPr>
+      <w:r>
+        <w:rPr>
+          <w:lang w:bidi="fa-IR"/>
+        </w:rPr>
+        <w:tab/>
+      </w:r>
+      <w:r>
+        <w:rPr>
+          <w:lang w:bidi="fa-IR"/>
+        </w:rPr>
+        <w:tab/>
+        <w:t>&lt;em&gt;</w:t>
+      </w:r>
+    </w:p>
+    <w:p>
+      <w:pPr>
+        <w:pStyle w:val="Code"/>
+        <w:rPr>
+          <w:lang w:bidi="fa-IR"/>
+        </w:rPr>
+      </w:pPr>
+      <w:r>
+        <w:rPr>
+          <w:lang w:bidi="fa-IR"/>
+        </w:rPr>
+        <w:tab/>
+      </w:r>
+      <w:r>
+        <w:rPr>
+          <w:lang w:bidi="fa-IR"/>
+        </w:rPr>
+        <w:tab/>
+      </w:r>
+      <w:r>
+        <w:rPr>
+          <w:lang w:bidi="fa-IR"/>
+        </w:rPr>
+        <w:tab/>
+        <w:t>Test!</w:t>
+      </w:r>
+    </w:p>
+    <w:p>
+      <w:pPr>
+        <w:pStyle w:val="Code"/>
+        <w:rPr>
+          <w:lang w:bidi="fa-IR"/>
+        </w:rPr>
+      </w:pPr>
+      <w:r>
+        <w:rPr>
+          <w:lang w:bidi="fa-IR"/>
+        </w:rPr>
+        <w:tab/>
+      </w:r>
+      <w:r>
+        <w:rPr>
+          <w:lang w:bidi="fa-IR"/>
+        </w:rPr>
+        <w:tab/>
+        <w:t>&lt;/em&gt;</w:t>
+      </w:r>
+    </w:p>
+    <w:p>
+      <w:pPr>
+        <w:pStyle w:val="Code"/>
+        <w:rPr>
+          <w:lang w:bidi="fa-IR"/>
+        </w:rPr>
+      </w:pPr>
+      <w:r>
+        <w:rPr>
+          <w:lang w:bidi="fa-IR"/>
+        </w:rPr>
+        <w:tab/>
+        <w:t>&lt;/p&gt;</w:t>
+      </w:r>
+    </w:p>
+    <w:p>
+      <w:pPr>
+        <w:pStyle w:val="Code"/>
+        <w:rPr>
+          <w:lang w:bidi="fa-IR"/>
+        </w:rPr>
+      </w:pPr>
+      <w:r>
+        <w:rPr>
+          <w:lang w:bidi="fa-IR"/>
+        </w:rPr>
+        <w:t>&lt;/div&gt;</w:t>
+      </w:r>
+    </w:p>
+    <w:p>
+      <w:pPr>
+        <w:rPr>
+          <w:rtl/>
+          <w:lang w:bidi="fa-IR"/>
+        </w:rPr>
+      </w:pPr>
+      <w:r>
+        <w:rPr>
+          <w:lang w:bidi="fa-IR"/>
+        </w:rPr>
+        <w:t>In this example &lt;div&gt; is the ancestor of &lt;p&gt; and &lt;em&gt;.</w:t>
+      </w:r>
+    </w:p>
+    <w:p>
+      <w:pPr>
+        <w:rPr>
+          <w:rtl/>
+          <w:lang w:bidi="fa-IR"/>
+        </w:rPr>
+      </w:pPr>
+    </w:p>
+    <w:p>
+      <w:pPr>
+        <w:rPr>
+          <w:lang w:bidi="fa-IR"/>
+        </w:rPr>
+      </w:pPr>
+      <w:r>
+        <w:rPr>
+          <w:lang w:bidi="fa-IR"/>
+        </w:rPr>
+        <w:lastRenderedPageBreak/>
+        <w:t>Even spaces in the HTML are considered as text node in the DOM object created by browser (For example in the above example space between &lt;p&gt; tag and behind it).</w:t>
+      </w:r>
+    </w:p>
+    <w:p>
+      <w:pPr>
+        <w:pStyle w:val="Code"/>
+        <w:rPr>
+          <w:lang w:bidi="fa-IR"/>
+        </w:rPr>
+      </w:pPr>
+      <w:r>
+        <w:rPr>
+          <w:lang w:bidi="fa-IR"/>
+        </w:rPr>
+        <w:t xml:space="preserve">const ul = </w:t>
+      </w:r>
+      <w:proofErr w:type="spellStart"/>
+      <w:proofErr w:type="gramStart"/>
+      <w:r>
+        <w:rPr>
+          <w:lang w:bidi="fa-IR"/>
+        </w:rPr>
+        <w:t>document.querySelector</w:t>
+      </w:r>
+      <w:proofErr w:type="spellEnd"/>
+      <w:proofErr w:type="gramEnd"/>
+      <w:r>
+        <w:rPr>
+          <w:lang w:bidi="fa-IR"/>
+        </w:rPr>
+        <w:t>(“ul”);</w:t>
+      </w:r>
+    </w:p>
+    <w:p>
+      <w:pPr>
+        <w:rPr>
+          <w:lang w:bidi="fa-IR"/>
+        </w:rPr>
+      </w:pPr>
+      <w:proofErr w:type="spellStart"/>
+      <w:proofErr w:type="gramStart"/>
+      <w:r>
+        <w:rPr>
+          <w:b/>
+          <w:bCs/>
+          <w:lang w:bidi="fa-IR"/>
+        </w:rPr>
+        <w:t>ul.children</w:t>
+      </w:r>
+      <w:proofErr w:type="spellEnd"/>
+      <w:proofErr w:type="gramEnd"/>
+      <w:r>
+        <w:rPr>
+          <w:lang w:bidi="fa-IR"/>
+        </w:rPr>
+        <w:t xml:space="preserve"> only shows HTML nodes but </w:t>
+      </w:r>
+      <w:proofErr w:type="spellStart"/>
+      <w:r>
+        <w:rPr>
+          <w:b/>
+          <w:bCs/>
+          <w:lang w:bidi="fa-IR"/>
+        </w:rPr>
+        <w:t>ul.childNodes</w:t>
+      </w:r>
+      <w:proofErr w:type="spellEnd"/>
+      <w:r>
+        <w:rPr>
+          <w:lang w:bidi="fa-IR"/>
+        </w:rPr>
+        <w:t xml:space="preserve"> shows all of “</w:t>
+      </w:r>
+      <w:r>
+        <w:rPr>
+          <w:b/>
+          <w:bCs/>
+          <w:lang w:bidi="fa-IR"/>
+        </w:rPr>
+        <w:t>ul</w:t>
+      </w:r>
+      <w:r>
+        <w:rPr>
+          <w:lang w:bidi="fa-IR"/>
+        </w:rPr>
+        <w:t>” childes including text nodes for spaces.</w:t>
+      </w:r>
+    </w:p>
+    <w:p>
+      <w:pPr>
+        <w:rPr>
+          <w:lang w:bidi="fa-IR"/>
+        </w:rPr>
+      </w:pPr>
+      <w:proofErr w:type="spellStart"/>
+      <w:proofErr w:type="gramStart"/>
+      <w:r>
+        <w:rPr>
+          <w:b/>
+          <w:bCs/>
+          <w:lang w:bidi="fa-IR"/>
+        </w:rPr>
+        <w:t>ul.closest</w:t>
+      </w:r>
+      <w:proofErr w:type="spellEnd"/>
+      <w:proofErr w:type="gramEnd"/>
+      <w:r>
+        <w:rPr>
+          <w:b/>
+          <w:bCs/>
+          <w:lang w:bidi="fa-IR"/>
+        </w:rPr>
+        <w:t xml:space="preserve">(“body”) </w:t>
+      </w:r>
+      <w:r>
+        <w:rPr>
+          <w:lang w:bidi="fa-IR"/>
+        </w:rPr>
+        <w:t xml:space="preserve">to select </w:t>
+      </w:r>
+      <w:r>
+        <w:rPr>
+          <w:lang w:bidi="fa-IR"/>
+        </w:rPr>
+        <w:t>nearest an</w:t>
+      </w:r>
+      <w:r>
+        <w:rPr>
+          <w:lang w:bidi="fa-IR"/>
+        </w:rPr>
+        <w:t>c</w:t>
+      </w:r>
+      <w:r>
+        <w:rPr>
+          <w:lang w:bidi="fa-IR"/>
+        </w:rPr>
+        <w:t>estor</w:t>
+      </w:r>
+      <w:r>
+        <w:rPr>
+          <w:lang w:bidi="fa-IR"/>
+        </w:rPr>
+        <w:t xml:space="preserve"> from ul element. inside the </w:t>
+      </w:r>
+      <w:proofErr w:type="spellStart"/>
+      <w:r>
+        <w:rPr>
+          <w:lang w:bidi="fa-IR"/>
+        </w:rPr>
+        <w:t>parantesis</w:t>
+      </w:r>
+      <w:proofErr w:type="spellEnd"/>
+      <w:r>
+        <w:rPr>
+          <w:lang w:bidi="fa-IR"/>
+        </w:rPr>
+        <w:t xml:space="preserve"> you can use </w:t>
+      </w:r>
+      <w:proofErr w:type="spellStart"/>
+      <w:r>
+        <w:rPr>
+          <w:lang w:bidi="fa-IR"/>
+        </w:rPr>
+        <w:t>css</w:t>
+      </w:r>
+      <w:proofErr w:type="spellEnd"/>
+      <w:r>
+        <w:rPr>
+          <w:lang w:bidi="fa-IR"/>
+        </w:rPr>
+        <w:t xml:space="preserve"> selector.</w:t>
+      </w:r>
+    </w:p>
+    <w:p>
+      <w:pPr>
+        <w:rPr>
+          <w:lang w:bidi="fa-IR"/>
+        </w:rPr>
+      </w:pPr>
+      <w:proofErr w:type="spellStart"/>
+      <w:proofErr w:type="gramStart"/>
+      <w:r>
+        <w:rPr>
+          <w:b/>
+          <w:bCs/>
+          <w:lang w:bidi="fa-IR"/>
+        </w:rPr>
+        <w:t>ul.previousElementSibling</w:t>
+      </w:r>
+      <w:proofErr w:type="spellEnd"/>
+      <w:proofErr w:type="gramEnd"/>
+      <w:r>
+        <w:rPr>
+          <w:b/>
+          <w:bCs/>
+          <w:lang w:bidi="fa-IR"/>
+        </w:rPr>
+        <w:t xml:space="preserve"> </w:t>
+      </w:r>
+      <w:r>
+        <w:rPr>
+          <w:lang w:bidi="fa-IR"/>
+        </w:rPr>
+        <w:t xml:space="preserve">and </w:t>
+      </w:r>
+      <w:proofErr w:type="spellStart"/>
+      <w:r>
+        <w:rPr>
+          <w:b/>
+          <w:bCs/>
+          <w:lang w:bidi="fa-IR"/>
+        </w:rPr>
+        <w:t>ul.previousSibling</w:t>
+      </w:r>
+      <w:proofErr w:type="spellEnd"/>
+      <w:r>
+        <w:rPr>
+          <w:b/>
+          <w:bCs/>
+          <w:lang w:bidi="fa-IR"/>
+        </w:rPr>
+        <w:t xml:space="preserve"> </w:t>
+      </w:r>
+      <w:r>
+        <w:rPr>
+          <w:lang w:bidi="fa-IR"/>
+        </w:rPr>
+        <w:t xml:space="preserve"> are the same as children and </w:t>
+      </w:r>
+      <w:proofErr w:type="spellStart"/>
+      <w:r>
+        <w:rPr>
+          <w:lang w:bidi="fa-IR"/>
+        </w:rPr>
+        <w:t>childNodes</w:t>
+      </w:r>
+      <w:proofErr w:type="spellEnd"/>
+      <w:r>
+        <w:rPr>
+          <w:lang w:bidi="fa-IR"/>
+        </w:rPr>
+        <w:t xml:space="preserve"> for selecting siblings .</w:t>
+      </w:r>
+    </w:p>
+    <w:p>
+      <w:pPr>
+        <w:rPr>
+          <w:lang w:bidi="fa-IR"/>
+        </w:rPr>
+      </w:pPr>
+    </w:p>
+    <w:p>
+      <w:pPr>
+        <w:rPr>
+          <w:rFonts w:hint="cs"/>
+          <w:lang w:bidi="fa-IR"/>
+        </w:rPr>
+      </w:pPr>
+    </w:p>
+    <w:p>
+      <w:pPr>
+        <w:rPr>
+          <w:rFonts w:hint="cs"/>
+          <w:rtl/>
+          <w:lang w:bidi="fa-IR"/>
+        </w:rPr>
       </w:pPr>
     </w:p>
     <w:sectPr>
@@ -801,6 +1443,119 @@
     </w:lvl>
   </w:abstractNum>
   <w:abstractNum w:abstractNumId="8" w15:restartNumberingAfterBreak="0">
+    <w:nsid w:val="5343009F"/>
+    <w:multiLevelType w:val="hybridMultilevel"/>
+    <w:tmpl w:val="2C9A91B0"/>
+    <w:lvl w:ilvl="0" w:tplc="DE12FE94">
+      <w:numFmt w:val="bullet"/>
+      <w:lvlText w:val=""/>
+      <w:lvlJc w:val="left"/>
+      <w:pPr>
+        <w:ind w:left="1080" w:hanging="360"/>
+      </w:pPr>
+      <w:rPr>
+        <w:rFonts w:ascii="Symbol" w:eastAsiaTheme="minorHAnsi" w:hAnsi="Symbol" w:cstheme="minorBidi" w:hint="default"/>
+        <w:b/>
+      </w:rPr>
+    </w:lvl>
+    <w:lvl w:ilvl="1" w:tplc="04090003" w:tentative="1">
+      <w:start w:val="1"/>
+      <w:numFmt w:val="bullet"/>
+      <w:lvlText w:val="o"/>
+      <w:lvlJc w:val="left"/>
+      <w:pPr>
+        <w:ind w:left="1800" w:hanging="360"/>
+      </w:pPr>
+      <w:rPr>
+        <w:rFonts w:ascii="Courier New" w:hAnsi="Courier New" w:cs="Courier New" w:hint="default"/>
+      </w:rPr>
+    </w:lvl>
+    <w:lvl w:ilvl="2" w:tplc="04090005" w:tentative="1">
+      <w:start w:val="1"/>
+      <w:numFmt w:val="bullet"/>
+      <w:lvlText w:val=""/>
+      <w:lvlJc w:val="left"/>
+      <w:pPr>
+        <w:ind w:left="2520" w:hanging="360"/>
+      </w:pPr>
+      <w:rPr>
+        <w:rFonts w:ascii="Wingdings" w:hAnsi="Wingdings" w:hint="default"/>
+      </w:rPr>
+    </w:lvl>
+    <w:lvl w:ilvl="3" w:tplc="04090001" w:tentative="1">
+      <w:start w:val="1"/>
+      <w:numFmt w:val="bullet"/>
+      <w:lvlText w:val=""/>
+      <w:lvlJc w:val="left"/>
+      <w:pPr>
+        <w:ind w:left="3240" w:hanging="360"/>
+      </w:pPr>
+      <w:rPr>
+        <w:rFonts w:ascii="Symbol" w:hAnsi="Symbol" w:hint="default"/>
+      </w:rPr>
+    </w:lvl>
+    <w:lvl w:ilvl="4" w:tplc="04090003" w:tentative="1">
+      <w:start w:val="1"/>
+      <w:numFmt w:val="bullet"/>
+      <w:lvlText w:val="o"/>
+      <w:lvlJc w:val="left"/>
+      <w:pPr>
+        <w:ind w:left="3960" w:hanging="360"/>
+      </w:pPr>
+      <w:rPr>
+        <w:rFonts w:ascii="Courier New" w:hAnsi="Courier New" w:cs="Courier New" w:hint="default"/>
+      </w:rPr>
+    </w:lvl>
+    <w:lvl w:ilvl="5" w:tplc="04090005" w:tentative="1">
+      <w:start w:val="1"/>
+      <w:numFmt w:val="bullet"/>
+      <w:lvlText w:val=""/>
+      <w:lvlJc w:val="left"/>
+      <w:pPr>
+        <w:ind w:left="4680" w:hanging="360"/>
+      </w:pPr>
+      <w:rPr>
+        <w:rFonts w:ascii="Wingdings" w:hAnsi="Wingdings" w:hint="default"/>
+      </w:rPr>
+    </w:lvl>
+    <w:lvl w:ilvl="6" w:tplc="04090001" w:tentative="1">
+      <w:start w:val="1"/>
+      <w:numFmt w:val="bullet"/>
+      <w:lvlText w:val=""/>
+      <w:lvlJc w:val="left"/>
+      <w:pPr>
+        <w:ind w:left="5400" w:hanging="360"/>
+      </w:pPr>
+      <w:rPr>
+        <w:rFonts w:ascii="Symbol" w:hAnsi="Symbol" w:hint="default"/>
+      </w:rPr>
+    </w:lvl>
+    <w:lvl w:ilvl="7" w:tplc="04090003" w:tentative="1">
+      <w:start w:val="1"/>
+      <w:numFmt w:val="bullet"/>
+      <w:lvlText w:val="o"/>
+      <w:lvlJc w:val="left"/>
+      <w:pPr>
+        <w:ind w:left="6120" w:hanging="360"/>
+      </w:pPr>
+      <w:rPr>
+        <w:rFonts w:ascii="Courier New" w:hAnsi="Courier New" w:cs="Courier New" w:hint="default"/>
+      </w:rPr>
+    </w:lvl>
+    <w:lvl w:ilvl="8" w:tplc="04090005" w:tentative="1">
+      <w:start w:val="1"/>
+      <w:numFmt w:val="bullet"/>
+      <w:lvlText w:val=""/>
+      <w:lvlJc w:val="left"/>
+      <w:pPr>
+        <w:ind w:left="6840" w:hanging="360"/>
+      </w:pPr>
+      <w:rPr>
+        <w:rFonts w:ascii="Wingdings" w:hAnsi="Wingdings" w:hint="default"/>
+      </w:rPr>
+    </w:lvl>
+  </w:abstractNum>
+  <w:abstractNum w:abstractNumId="9" w15:restartNumberingAfterBreak="0">
     <w:nsid w:val="645A239E"/>
     <w:multiLevelType w:val="hybridMultilevel"/>
     <w:tmpl w:val="10421C3C"/>
@@ -889,7 +1644,7 @@
       </w:pPr>
     </w:lvl>
   </w:abstractNum>
-  <w:abstractNum w:abstractNumId="9" w15:restartNumberingAfterBreak="0">
+  <w:abstractNum w:abstractNumId="10" w15:restartNumberingAfterBreak="0">
     <w:nsid w:val="6E7B2C1D"/>
     <w:multiLevelType w:val="hybridMultilevel"/>
     <w:tmpl w:val="1F600328"/>
@@ -1006,7 +1761,7 @@
     <w:abstractNumId w:val="0"/>
   </w:num>
   <w:num w:numId="2">
-    <w:abstractNumId w:val="9"/>
+    <w:abstractNumId w:val="10"/>
   </w:num>
   <w:num w:numId="3">
     <w:abstractNumId w:val="6"/>
@@ -1027,10 +1782,13 @@
     <w:abstractNumId w:val="2"/>
   </w:num>
   <w:num w:numId="9">
-    <w:abstractNumId w:val="8"/>
+    <w:abstractNumId w:val="9"/>
   </w:num>
   <w:num w:numId="10">
     <w:abstractNumId w:val="7"/>
+  </w:num>
+  <w:num w:numId="11">
+    <w:abstractNumId w:val="8"/>
   </w:num>
 </w:numbering>
 </file>
@@ -1433,9 +2191,10 @@
   <w:style w:type="paragraph" w:default="1" w:styleId="Normal">
     <w:name w:val="Normal"/>
     <w:qFormat/>
-    <w:rsid w:val="0094344F"/>
+    <w:rsid w:val="00D44675"/>
     <w:pPr>
       <w:spacing w:before="120"/>
+      <w:ind w:left="1008" w:hanging="288"/>
     </w:pPr>
     <w:rPr>
       <w:rFonts w:ascii="Calibri" w:hAnsi="Calibri"/>
@@ -1449,11 +2208,12 @@
     <w:link w:val="Heading1Char"/>
     <w:uiPriority w:val="9"/>
     <w:qFormat/>
-    <w:rsid w:val="0094344F"/>
+    <w:rsid w:val="00E12BE4"/>
     <w:pPr>
       <w:keepNext/>
       <w:keepLines/>
       <w:spacing w:before="480" w:after="0"/>
+      <w:ind w:left="0" w:firstLine="0"/>
       <w:outlineLvl w:val="0"/>
     </w:pPr>
     <w:rPr>
@@ -1473,9 +2233,9 @@
     <w:uiPriority w:val="9"/>
     <w:unhideWhenUsed/>
     <w:qFormat/>
-    <w:rsid w:val="000D7860"/>
+    <w:rsid w:val="00D44675"/>
     <w:pPr>
-      <w:spacing w:before="20"/>
+      <w:ind w:left="288"/>
       <w:outlineLvl w:val="1"/>
     </w:pPr>
     <w:rPr>
@@ -1561,7 +2321,7 @@
     <w:basedOn w:val="Normal"/>
     <w:link w:val="CodeChar"/>
     <w:qFormat/>
-    <w:rsid w:val="00BE1318"/>
+    <w:rsid w:val="00D44675"/>
     <w:pPr>
       <w:pBdr>
         <w:top w:val="thinThickSmallGap" w:sz="12" w:space="4" w:color="8EAADB" w:themeColor="accent1" w:themeTint="99"/>
@@ -1571,7 +2331,7 @@
       </w:pBdr>
       <w:shd w:val="pct80" w:color="auto" w:fill="auto"/>
       <w:spacing w:after="240" w:line="240" w:lineRule="auto"/>
-      <w:ind w:left="432"/>
+      <w:ind w:left="1152" w:right="720"/>
       <w:contextualSpacing/>
     </w:pPr>
     <w:rPr>
@@ -1585,7 +2345,7 @@
     <w:basedOn w:val="DefaultParagraphFont"/>
     <w:link w:val="Heading1"/>
     <w:uiPriority w:val="9"/>
-    <w:rsid w:val="0094344F"/>
+    <w:rsid w:val="00E12BE4"/>
     <w:rPr>
       <w:rFonts w:asciiTheme="minorBidi" w:eastAsiaTheme="majorEastAsia" w:hAnsiTheme="minorBidi" w:cstheme="majorBidi"/>
       <w:b/>
@@ -1599,7 +2359,7 @@
     <w:name w:val="Code Char"/>
     <w:basedOn w:val="DefaultParagraphFont"/>
     <w:link w:val="Code"/>
-    <w:rsid w:val="00BE1318"/>
+    <w:rsid w:val="00D44675"/>
     <w:rPr>
       <w:rFonts w:ascii="Courier New" w:hAnsi="Courier New"/>
       <w:color w:val="FFFFFF" w:themeColor="background1"/>
@@ -1624,7 +2384,7 @@
     <w:basedOn w:val="DefaultParagraphFont"/>
     <w:link w:val="Heading2"/>
     <w:uiPriority w:val="9"/>
-    <w:rsid w:val="000D7860"/>
+    <w:rsid w:val="00D44675"/>
     <w:rPr>
       <w:rFonts w:asciiTheme="majorHAnsi" w:eastAsiaTheme="majorEastAsia" w:hAnsiTheme="majorHAnsi" w:cstheme="majorBidi"/>
       <w:b/>

--- a/Javascript/Javascript_Maximilliam.docx
+++ b/Javascript/Javascript_Maximilliam.docx
@@ -20,7 +20,31 @@
     </w:p>
     <w:p>
       <w:r>
-        <w:t>Loaded and rendered HTML code or to be precise the object representation of html code which browser create behind the scene. These are objects which will be expose to us as javascript objects.</w:t>
+        <w:t xml:space="preserve">Loaded and rendered HTML code or to be precise the object representation of </w:t>
+      </w:r>
+      <w:r>
+        <w:t>HTML</w:t>
+      </w:r>
+      <w:r>
+        <w:t xml:space="preserve"> code </w:t>
+      </w:r>
+      <w:r>
+        <w:t>that</w:t>
+      </w:r>
+      <w:r>
+        <w:t xml:space="preserve"> </w:t>
+      </w:r>
+      <w:r>
+        <w:t>browsers</w:t>
+      </w:r>
+      <w:r>
+        <w:t xml:space="preserve"> create behind the scene. These are objects which will </w:t>
+      </w:r>
+      <w:r>
+        <w:t>be exposed</w:t>
+      </w:r>
+      <w:r>
+        <w:t xml:space="preserve"> to us as javascript objects.</w:t>
       </w:r>
       <w:r>
         <w:t xml:space="preserve"> Th</w:t>
@@ -35,7 +59,19 @@
         <w:t>e</w:t>
       </w:r>
       <w:r>
-        <w:t xml:space="preserve"> objects are not limited to javascript, in python there is some documents that can access to the DOM objects.</w:t>
+        <w:t xml:space="preserve"> objects are not limited to javascript, in python</w:t>
+      </w:r>
+      <w:r>
+        <w:t>,</w:t>
+      </w:r>
+      <w:r>
+        <w:t xml:space="preserve"> </w:t>
+      </w:r>
+      <w:r>
+        <w:t>some documents can</w:t>
+      </w:r>
+      <w:r>
+        <w:t xml:space="preserve"> access the DOM objects.</w:t>
       </w:r>
     </w:p>
     <w:p>
@@ -49,21 +85,33 @@
     <w:p>
       <w:pPr>
         <w:rPr>
-          <w:rFonts w:hint="cs"/>
           <w:rtl/>
           <w:lang w:bidi="fa-IR"/>
         </w:rPr>
       </w:pPr>
       <w:r>
-        <w:t xml:space="preserve">Document is a property of window </w:t>
-      </w:r>
-      <w:proofErr w:type="gramStart"/>
-      <w:r>
-        <w:t>object ,</w:t>
-      </w:r>
-      <w:proofErr w:type="gramEnd"/>
-      <w:r>
-        <w:t xml:space="preserve"> actually window is the root html node</w:t>
+        <w:t>The document</w:t>
+      </w:r>
+      <w:r>
+        <w:t xml:space="preserve"> is a property of </w:t>
+      </w:r>
+      <w:r>
+        <w:t xml:space="preserve">a </w:t>
+      </w:r>
+      <w:r>
+        <w:t xml:space="preserve">window object </w:t>
+      </w:r>
+      <w:r>
+        <w:t xml:space="preserve">the </w:t>
+      </w:r>
+      <w:r>
+        <w:t xml:space="preserve">window is the root </w:t>
+      </w:r>
+      <w:r>
+        <w:t>HTML</w:t>
+      </w:r>
+      <w:r>
+        <w:t xml:space="preserve"> node</w:t>
       </w:r>
     </w:p>
     <w:p>
@@ -88,7 +136,43 @@
     </w:p>
     <w:p>
       <w:r>
-        <w:t>What browser does with tag name is creating such a DOM object base on the html tag and preconfigure some of its properties base on the attributes.</w:t>
+        <w:t xml:space="preserve">What </w:t>
+      </w:r>
+      <w:r>
+        <w:t xml:space="preserve">the </w:t>
+      </w:r>
+      <w:r>
+        <w:t xml:space="preserve">browser does with </w:t>
+      </w:r>
+      <w:r>
+        <w:t xml:space="preserve">the </w:t>
+      </w:r>
+      <w:r>
+        <w:t xml:space="preserve">tag name is </w:t>
+      </w:r>
+      <w:r>
+        <w:t>create</w:t>
+      </w:r>
+      <w:r>
+        <w:t xml:space="preserve"> such a DOM object base on the </w:t>
+      </w:r>
+      <w:r>
+        <w:t>HTML</w:t>
+      </w:r>
+      <w:r>
+        <w:t xml:space="preserve"> tag and </w:t>
+      </w:r>
+      <w:r>
+        <w:t>preconfigure</w:t>
+      </w:r>
+      <w:r>
+        <w:t xml:space="preserve"> some of its properties </w:t>
+      </w:r>
+      <w:r>
+        <w:t>based</w:t>
+      </w:r>
+      <w:r>
+        <w:t xml:space="preserve"> on the attributes.</w:t>
       </w:r>
     </w:p>
     <w:p>
@@ -103,7 +187,13 @@
         <w:t>Properties</w:t>
       </w:r>
       <w:r>
-        <w:t>: value stored in the object that is created based on the HTML code.</w:t>
+        <w:t xml:space="preserve">: </w:t>
+      </w:r>
+      <w:r>
+        <w:t xml:space="preserve">the </w:t>
+      </w:r>
+      <w:r>
+        <w:t>value stored in the object that is created based on the HTML code.</w:t>
       </w:r>
     </w:p>
     <w:p>
@@ -128,7 +218,31 @@
         <w:t xml:space="preserve"> 1</w:t>
       </w:r>
       <w:r>
-        <w:t>: Properties name and attributes are not the same all the time, for example “id” attribute and property are the same name but “class” attribute is “className” in property.</w:t>
+        <w:t>: Properties name and attributes are not the same all the time, for example</w:t>
+      </w:r>
+      <w:r>
+        <w:t>,</w:t>
+      </w:r>
+      <w:r>
+        <w:t xml:space="preserve"> </w:t>
+      </w:r>
+      <w:r>
+        <w:t xml:space="preserve">the </w:t>
+      </w:r>
+      <w:r>
+        <w:t xml:space="preserve">“id” attribute and property are the same name but </w:t>
+      </w:r>
+      <w:r>
+        <w:t xml:space="preserve">the </w:t>
+      </w:r>
+      <w:r>
+        <w:t xml:space="preserve">“class” attribute is “className” in </w:t>
+      </w:r>
+      <w:r>
+        <w:t xml:space="preserve">the </w:t>
+      </w:r>
+      <w:r>
+        <w:t>property.</w:t>
       </w:r>
     </w:p>
     <w:p>
@@ -146,15 +260,33 @@
         <w:t>:</w:t>
       </w:r>
       <w:r>
-        <w:t xml:space="preserve"> Some of properties and attributes have live sy</w:t>
-      </w:r>
-      <w:r>
-        <w:t xml:space="preserve">nc (it means that if we change the property the attribute will change as well), but some doesn’t have for example “value” attribute in the input tag. </w:t>
-      </w:r>
-    </w:p>
-    <w:p>
-      <w:r>
-        <w:t>If you do want to change attribute in the DOM, there is a method for that, “setAttribute”</w:t>
+        <w:t xml:space="preserve"> Some of </w:t>
+      </w:r>
+      <w:r>
+        <w:t xml:space="preserve">the </w:t>
+      </w:r>
+      <w:r>
+        <w:t>properties and attributes have live sy</w:t>
+      </w:r>
+      <w:r>
+        <w:t xml:space="preserve">nc (it means that if we change the property the attribute will change as well), but some </w:t>
+      </w:r>
+      <w:r>
+        <w:t>don’t</w:t>
+      </w:r>
+      <w:r>
+        <w:t xml:space="preserve"> have for example “value” attribute in the input tag. </w:t>
+      </w:r>
+    </w:p>
+    <w:p>
+      <w:r>
+        <w:t xml:space="preserve">If you do want to change </w:t>
+      </w:r>
+      <w:r>
+        <w:t xml:space="preserve">the </w:t>
+      </w:r>
+      <w:r>
+        <w:t>attribute in the DOM, there is a method for that, “setAttribute”</w:t>
       </w:r>
       <w:r>
         <w:t xml:space="preserve">. </w:t>
@@ -191,7 +323,19 @@
         <w:rPr>
           <w:lang w:bidi="fa-IR"/>
         </w:rPr>
-        <w:t>Don't forget that JavaScript is a "hosted language". The browser as host environment exposes this DOM API to your JS code automatically.</w:t>
+        <w:t xml:space="preserve">Don't forget that JavaScript is a "hosted language". The browser as host environment </w:t>
+      </w:r>
+      <w:r>
+        <w:rPr>
+          <w:lang w:bidi="fa-IR"/>
+        </w:rPr>
+        <w:t>automatically exposes this DOM API to your JS code</w:t>
+      </w:r>
+      <w:r>
+        <w:rPr>
+          <w:lang w:bidi="fa-IR"/>
+        </w:rPr>
+        <w:t>.</w:t>
       </w:r>
     </w:p>
     <w:p>
@@ -381,7 +525,31 @@
           <w:lang w:bidi="fa-IR"/>
         </w:rPr>
         <w:lastRenderedPageBreak/>
-        <w:t>Even spaces in the HTML are considered as text node in the DOM object created by browser (For example in the above example space between &lt;p&gt; tag and behind it).</w:t>
+        <w:t xml:space="preserve">Even spaces in the HTML are considered as </w:t>
+      </w:r>
+      <w:r>
+        <w:rPr>
+          <w:lang w:bidi="fa-IR"/>
+        </w:rPr>
+        <w:t xml:space="preserve">a </w:t>
+      </w:r>
+      <w:r>
+        <w:rPr>
+          <w:lang w:bidi="fa-IR"/>
+        </w:rPr>
+        <w:t xml:space="preserve">text node in the DOM object created by </w:t>
+      </w:r>
+      <w:r>
+        <w:rPr>
+          <w:lang w:bidi="fa-IR"/>
+        </w:rPr>
+        <w:t xml:space="preserve">the </w:t>
+      </w:r>
+      <w:r>
+        <w:rPr>
+          <w:lang w:bidi="fa-IR"/>
+        </w:rPr>
+        <w:t>browser (For example in the above example space between &lt;p&gt; tag and behind it).</w:t>
       </w:r>
     </w:p>
     <w:p>
@@ -395,7 +563,21 @@
         <w:rPr>
           <w:lang w:bidi="fa-IR"/>
         </w:rPr>
-        <w:t xml:space="preserve">const ul = </w:t>
+        <w:t xml:space="preserve">const </w:t>
+      </w:r>
+      <w:proofErr w:type="spellStart"/>
+      <w:r>
+        <w:rPr>
+          <w:lang w:bidi="fa-IR"/>
+        </w:rPr>
+        <w:t>ul</w:t>
+      </w:r>
+      <w:proofErr w:type="spellEnd"/>
+      <w:r>
+        <w:rPr>
+          <w:lang w:bidi="fa-IR"/>
+        </w:rPr>
+        <w:t xml:space="preserve"> = </w:t>
       </w:r>
       <w:proofErr w:type="spellStart"/>
       <w:proofErr w:type="gramStart"/>
@@ -411,7 +593,181 @@
         <w:rPr>
           <w:lang w:bidi="fa-IR"/>
         </w:rPr>
-        <w:t>(“ul”);</w:t>
+        <w:t>(“</w:t>
+      </w:r>
+      <w:proofErr w:type="spellStart"/>
+      <w:r>
+        <w:rPr>
+          <w:lang w:bidi="fa-IR"/>
+        </w:rPr>
+        <w:t>ul</w:t>
+      </w:r>
+      <w:proofErr w:type="spellEnd"/>
+      <w:r>
+        <w:rPr>
+          <w:lang w:bidi="fa-IR"/>
+        </w:rPr>
+        <w:t>”);</w:t>
+      </w:r>
+    </w:p>
+    <w:p>
+      <w:pPr>
+        <w:rPr>
+          <w:lang w:bidi="fa-IR"/>
+        </w:rPr>
+      </w:pPr>
+      <w:r>
+        <w:rPr>
+          <w:b/>
+          <w:bCs/>
+          <w:lang w:bidi="fa-IR"/>
+        </w:rPr>
+        <w:t>ul.</w:t>
+      </w:r>
+      <w:r>
+        <w:rPr>
+          <w:b/>
+          <w:bCs/>
+          <w:lang w:bidi="fa-IR"/>
+        </w:rPr>
+        <w:t xml:space="preserve"> </w:t>
+      </w:r>
+      <w:proofErr w:type="gramStart"/>
+      <w:r>
+        <w:rPr>
+          <w:b/>
+          <w:bCs/>
+          <w:lang w:bidi="fa-IR"/>
+        </w:rPr>
+        <w:t>children</w:t>
+      </w:r>
+      <w:proofErr w:type="gramEnd"/>
+      <w:r>
+        <w:rPr>
+          <w:lang w:bidi="fa-IR"/>
+        </w:rPr>
+        <w:t xml:space="preserve"> only shows HTML nodes but </w:t>
+      </w:r>
+      <w:proofErr w:type="spellStart"/>
+      <w:r>
+        <w:rPr>
+          <w:b/>
+          <w:bCs/>
+          <w:lang w:bidi="fa-IR"/>
+        </w:rPr>
+        <w:t>ul.childNodes</w:t>
+      </w:r>
+      <w:proofErr w:type="spellEnd"/>
+      <w:r>
+        <w:rPr>
+          <w:lang w:bidi="fa-IR"/>
+        </w:rPr>
+        <w:t xml:space="preserve"> shows all of “</w:t>
+      </w:r>
+      <w:r>
+        <w:rPr>
+          <w:b/>
+          <w:bCs/>
+          <w:lang w:bidi="fa-IR"/>
+        </w:rPr>
+        <w:t>ul</w:t>
+      </w:r>
+      <w:r>
+        <w:rPr>
+          <w:lang w:bidi="fa-IR"/>
+        </w:rPr>
+        <w:t>” childes including text nodes for spaces.</w:t>
+      </w:r>
+    </w:p>
+    <w:p>
+      <w:pPr>
+        <w:rPr>
+          <w:lang w:bidi="fa-IR"/>
+        </w:rPr>
+      </w:pPr>
+      <w:r>
+        <w:rPr>
+          <w:b/>
+          <w:bCs/>
+          <w:lang w:bidi="fa-IR"/>
+        </w:rPr>
+        <w:t>ul.</w:t>
+      </w:r>
+      <w:r>
+        <w:rPr>
+          <w:b/>
+          <w:bCs/>
+          <w:lang w:bidi="fa-IR"/>
+        </w:rPr>
+        <w:t xml:space="preserve"> </w:t>
+      </w:r>
+      <w:r>
+        <w:rPr>
+          <w:b/>
+          <w:bCs/>
+          <w:lang w:bidi="fa-IR"/>
+        </w:rPr>
+        <w:t xml:space="preserve">closest(“body”) </w:t>
+      </w:r>
+      <w:r>
+        <w:rPr>
+          <w:lang w:bidi="fa-IR"/>
+        </w:rPr>
+        <w:t xml:space="preserve">to select </w:t>
+      </w:r>
+      <w:r>
+        <w:rPr>
+          <w:lang w:bidi="fa-IR"/>
+        </w:rPr>
+        <w:t xml:space="preserve">the </w:t>
+      </w:r>
+      <w:r>
+        <w:rPr>
+          <w:lang w:bidi="fa-IR"/>
+        </w:rPr>
+        <w:t>nearest an</w:t>
+      </w:r>
+      <w:r>
+        <w:rPr>
+          <w:lang w:bidi="fa-IR"/>
+        </w:rPr>
+        <w:t>c</w:t>
+      </w:r>
+      <w:r>
+        <w:rPr>
+          <w:lang w:bidi="fa-IR"/>
+        </w:rPr>
+        <w:t>estor</w:t>
+      </w:r>
+      <w:r>
+        <w:rPr>
+          <w:lang w:bidi="fa-IR"/>
+        </w:rPr>
+        <w:t xml:space="preserve"> from ul element. inside the </w:t>
+      </w:r>
+      <w:r>
+        <w:rPr>
+          <w:lang w:bidi="fa-IR"/>
+        </w:rPr>
+        <w:t>parenthesis,</w:t>
+      </w:r>
+      <w:r>
+        <w:rPr>
+          <w:lang w:bidi="fa-IR"/>
+        </w:rPr>
+        <w:t xml:space="preserve"> you can use </w:t>
+      </w:r>
+      <w:r>
+        <w:rPr>
+          <w:lang w:bidi="fa-IR"/>
+        </w:rPr>
+        <w:t>a CSS</w:t>
+      </w:r>
+      <w:r>
+        <w:rPr>
+          <w:lang w:bidi="fa-IR"/>
+        </w:rPr>
+        <w:t xml:space="preserve"> selector.</w:t>
       </w:r>
     </w:p>
     <w:p>
@@ -428,222 +784,80 @@
           <w:bCs/>
           <w:lang w:bidi="fa-IR"/>
         </w:rPr>
-        <w:t>ul.children</w:t>
+        <w:t>ul.previousElementSibling</w:t>
       </w:r>
       <w:proofErr w:type="spellEnd"/>
       <w:proofErr w:type="gramEnd"/>
       <w:r>
         <w:rPr>
-          <w:lang w:bidi="fa-IR"/>
-        </w:rPr>
-        <w:t xml:space="preserve"> only shows HTML nodes but </w:t>
-      </w:r>
-      <w:proofErr w:type="spellStart"/>
-      <w:r>
-        <w:rPr>
           <w:b/>
           <w:bCs/>
           <w:lang w:bidi="fa-IR"/>
         </w:rPr>
-        <w:t>ul.childNodes</w:t>
-      </w:r>
-      <w:proofErr w:type="spellEnd"/>
-      <w:r>
-        <w:rPr>
-          <w:lang w:bidi="fa-IR"/>
-        </w:rPr>
-        <w:t xml:space="preserve"> shows all of “</w:t>
-      </w:r>
+        <w:t xml:space="preserve"> </w:t>
+      </w:r>
+      <w:r>
+        <w:rPr>
+          <w:lang w:bidi="fa-IR"/>
+        </w:rPr>
+        <w:t xml:space="preserve">and </w:t>
+      </w:r>
+      <w:proofErr w:type="spellStart"/>
       <w:r>
         <w:rPr>
           <w:b/>
           <w:bCs/>
           <w:lang w:bidi="fa-IR"/>
         </w:rPr>
-        <w:t>ul</w:t>
-      </w:r>
-      <w:r>
-        <w:rPr>
-          <w:lang w:bidi="fa-IR"/>
-        </w:rPr>
-        <w:t>” childes including text nodes for spaces.</w:t>
-      </w:r>
-    </w:p>
-    <w:p>
-      <w:pPr>
-        <w:rPr>
-          <w:lang w:bidi="fa-IR"/>
-        </w:rPr>
-      </w:pPr>
-      <w:proofErr w:type="spellStart"/>
-      <w:proofErr w:type="gramStart"/>
+        <w:t>ul.previousSibling</w:t>
+      </w:r>
+      <w:proofErr w:type="spellEnd"/>
       <w:r>
         <w:rPr>
           <w:b/>
           <w:bCs/>
           <w:lang w:bidi="fa-IR"/>
         </w:rPr>
-        <w:t>ul.closest</w:t>
+        <w:t xml:space="preserve"> </w:t>
+      </w:r>
+      <w:r>
+        <w:rPr>
+          <w:lang w:bidi="fa-IR"/>
+        </w:rPr>
+        <w:t xml:space="preserve">are the same as children and </w:t>
+      </w:r>
+      <w:proofErr w:type="spellStart"/>
+      <w:r>
+        <w:rPr>
+          <w:lang w:bidi="fa-IR"/>
+        </w:rPr>
+        <w:t>childNodes</w:t>
       </w:r>
       <w:proofErr w:type="spellEnd"/>
-      <w:proofErr w:type="gramEnd"/>
-      <w:r>
-        <w:rPr>
-          <w:b/>
-          <w:bCs/>
-          <w:lang w:bidi="fa-IR"/>
-        </w:rPr>
-        <w:t xml:space="preserve">(“body”) </w:t>
-      </w:r>
-      <w:r>
-        <w:rPr>
-          <w:lang w:bidi="fa-IR"/>
-        </w:rPr>
-        <w:t xml:space="preserve">to select </w:t>
-      </w:r>
-      <w:r>
-        <w:rPr>
-          <w:lang w:bidi="fa-IR"/>
-        </w:rPr>
-        <w:t>nearest an</w:t>
-      </w:r>
-      <w:r>
-        <w:rPr>
-          <w:lang w:bidi="fa-IR"/>
-        </w:rPr>
-        <w:t>c</w:t>
-      </w:r>
-      <w:r>
-        <w:rPr>
-          <w:lang w:bidi="fa-IR"/>
-        </w:rPr>
-        <w:t>estor</w:t>
-      </w:r>
-      <w:r>
-        <w:rPr>
-          <w:lang w:bidi="fa-IR"/>
-        </w:rPr>
-        <w:t xml:space="preserve"> from ul element. inside the </w:t>
-      </w:r>
-      <w:proofErr w:type="spellStart"/>
-      <w:r>
-        <w:rPr>
-          <w:lang w:bidi="fa-IR"/>
-        </w:rPr>
-        <w:t>parantesis</w:t>
-      </w:r>
-      <w:proofErr w:type="spellEnd"/>
-      <w:r>
-        <w:rPr>
-          <w:lang w:bidi="fa-IR"/>
-        </w:rPr>
-        <w:t xml:space="preserve"> you can use </w:t>
-      </w:r>
-      <w:proofErr w:type="spellStart"/>
-      <w:r>
-        <w:rPr>
-          <w:lang w:bidi="fa-IR"/>
-        </w:rPr>
-        <w:t>css</w:t>
-      </w:r>
-      <w:proofErr w:type="spellEnd"/>
-      <w:r>
-        <w:rPr>
-          <w:lang w:bidi="fa-IR"/>
-        </w:rPr>
-        <w:t xml:space="preserve"> selector.</w:t>
-      </w:r>
-    </w:p>
-    <w:p>
-      <w:pPr>
-        <w:rPr>
-          <w:lang w:bidi="fa-IR"/>
-        </w:rPr>
-      </w:pPr>
-      <w:proofErr w:type="spellStart"/>
-      <w:proofErr w:type="gramStart"/>
-      <w:r>
-        <w:rPr>
-          <w:b/>
-          <w:bCs/>
-          <w:lang w:bidi="fa-IR"/>
-        </w:rPr>
-        <w:t>ul.previousElementSibling</w:t>
-      </w:r>
-      <w:proofErr w:type="spellEnd"/>
-      <w:proofErr w:type="gramEnd"/>
-      <w:r>
-        <w:rPr>
-          <w:b/>
-          <w:bCs/>
-          <w:lang w:bidi="fa-IR"/>
-        </w:rPr>
-        <w:t xml:space="preserve"> </w:t>
-      </w:r>
-      <w:r>
-        <w:rPr>
-          <w:lang w:bidi="fa-IR"/>
-        </w:rPr>
-        <w:t xml:space="preserve">and </w:t>
-      </w:r>
-      <w:proofErr w:type="spellStart"/>
-      <w:r>
-        <w:rPr>
-          <w:b/>
-          <w:bCs/>
-          <w:lang w:bidi="fa-IR"/>
-        </w:rPr>
-        <w:t>ul.previousSibling</w:t>
-      </w:r>
-      <w:proofErr w:type="spellEnd"/>
-      <w:r>
-        <w:rPr>
-          <w:b/>
-          <w:bCs/>
-          <w:lang w:bidi="fa-IR"/>
-        </w:rPr>
-        <w:t xml:space="preserve"> </w:t>
-      </w:r>
-      <w:r>
-        <w:rPr>
-          <w:lang w:bidi="fa-IR"/>
-        </w:rPr>
-        <w:t xml:space="preserve"> are the same as children and </w:t>
-      </w:r>
-      <w:proofErr w:type="spellStart"/>
-      <w:r>
-        <w:rPr>
-          <w:lang w:bidi="fa-IR"/>
-        </w:rPr>
-        <w:t>childNodes</w:t>
-      </w:r>
-      <w:proofErr w:type="spellEnd"/>
-      <w:r>
-        <w:rPr>
-          <w:lang w:bidi="fa-IR"/>
-        </w:rPr>
-        <w:t xml:space="preserve"> for selecting siblings .</w:t>
-      </w:r>
-    </w:p>
-    <w:p>
-      <w:pPr>
-        <w:rPr>
-          <w:lang w:bidi="fa-IR"/>
-        </w:rPr>
-      </w:pPr>
-    </w:p>
-    <w:p>
-      <w:pPr>
-        <w:rPr>
-          <w:rFonts w:hint="cs"/>
-          <w:lang w:bidi="fa-IR"/>
-        </w:rPr>
-      </w:pPr>
-    </w:p>
-    <w:p>
-      <w:pPr>
-        <w:rPr>
-          <w:rFonts w:hint="cs"/>
+      <w:r>
+        <w:rPr>
+          <w:lang w:bidi="fa-IR"/>
+        </w:rPr>
+        <w:t xml:space="preserve"> for selecting siblings.</w:t>
+      </w:r>
+    </w:p>
+    <w:p>
+      <w:pPr>
+        <w:rPr>
+          <w:lang w:bidi="fa-IR"/>
+        </w:rPr>
+      </w:pPr>
+    </w:p>
+    <w:p>
+      <w:pPr>
+        <w:rPr>
+          <w:lang w:bidi="fa-IR"/>
+        </w:rPr>
+      </w:pPr>
+    </w:p>
+    <w:p>
+      <w:pPr>
+        <w:rPr>
           <w:rtl/>
           <w:lang w:bidi="fa-IR"/>
         </w:rPr>

--- a/Javascript/Javascript_Maximilliam.docx
+++ b/Javascript/Javascript_Maximilliam.docx
@@ -49,21 +49,12 @@
     <w:p>
       <w:pPr>
         <w:rPr>
-          <w:rFonts w:hint="cs"/>
           <w:rtl/>
           <w:lang w:bidi="fa-IR"/>
         </w:rPr>
       </w:pPr>
       <w:r>
-        <w:t xml:space="preserve">Document is a property of window </w:t>
-      </w:r>
-      <w:proofErr w:type="gramStart"/>
-      <w:r>
-        <w:t>object ,</w:t>
-      </w:r>
-      <w:proofErr w:type="gramEnd"/>
-      <w:r>
-        <w:t xml:space="preserve"> actually window is the root html node</w:t>
+        <w:t>Document is a property of window object, actually window is the root html node</w:t>
       </w:r>
     </w:p>
     <w:p>
@@ -530,7 +521,19 @@
         <w:rPr>
           <w:lang w:bidi="fa-IR"/>
         </w:rPr>
-        <w:t>parantesis</w:t>
+        <w:t>parant</w:t>
+      </w:r>
+      <w:r>
+        <w:rPr>
+          <w:lang w:bidi="fa-IR"/>
+        </w:rPr>
+        <w:t>h</w:t>
+      </w:r>
+      <w:r>
+        <w:rPr>
+          <w:lang w:bidi="fa-IR"/>
+        </w:rPr>
+        <w:t>esis</w:t>
       </w:r>
       <w:proofErr w:type="spellEnd"/>
       <w:r>
@@ -608,42 +611,918 @@
         <w:rPr>
           <w:lang w:bidi="fa-IR"/>
         </w:rPr>
-        <w:t xml:space="preserve"> are the same as children and </w:t>
+        <w:t xml:space="preserve"> are the same as children and childNodes for selecting siblings.</w:t>
+      </w:r>
+    </w:p>
+    <w:p>
+      <w:pPr>
+        <w:rPr>
+          <w:lang w:bidi="fa-IR"/>
+        </w:rPr>
+      </w:pPr>
+      <w:r>
+        <w:rPr>
+          <w:b/>
+          <w:bCs/>
+          <w:i/>
+          <w:iCs/>
+          <w:color w:val="FF0000"/>
+          <w:lang w:bidi="fa-IR"/>
+        </w:rPr>
+        <w:t>Note</w:t>
+      </w:r>
+      <w:r>
+        <w:rPr>
+          <w:lang w:bidi="fa-IR"/>
+        </w:rPr>
+        <w:t>: getting siblings is more performance than querySelector.</w:t>
+      </w:r>
+    </w:p>
+    <w:p>
+      <w:pPr>
+        <w:pStyle w:val="Heading2"/>
+        <w:rPr>
+          <w:lang w:bidi="fa-IR"/>
+        </w:rPr>
+      </w:pPr>
+      <w:r>
+        <w:rPr>
+          <w:noProof/>
+        </w:rPr>
+        <w:pict w14:anchorId="00AD4B68">
+          <v:shapetype id="_x0000_t202" coordsize="21600,21600" o:spt="202" path="m,l,21600r21600,l21600,xe">
+            <v:stroke joinstyle="miter"/>
+            <v:path gradientshapeok="t" o:connecttype="rect"/>
+          </v:shapetype>
+          <v:shape id="Text Box 2" o:spid="_x0000_s1028" type="#_x0000_t202" style="position:absolute;left:0;text-align:left;margin-left:158.25pt;margin-top:27.9pt;width:343.8pt;height:103.75pt;z-index:-251656192;visibility:visible;mso-wrap-distance-left:9pt;mso-wrap-distance-top:3.6pt;mso-wrap-distance-right:9pt;mso-wrap-distance-bottom:3.6pt;mso-position-horizontal-relative:text;mso-position-vertical-relative:text;mso-width-relative:margin;mso-height-relative:margin;v-text-anchor:top" stroked="f">
+            <v:textbox style="mso-next-textbox:#Text Box 2">
+              <w:txbxContent>
+                <w:p>
+                  <w:pPr>
+                    <w:ind w:left="0" w:firstLine="0"/>
+                  </w:pPr>
+                  <w:r>
+                    <w:t xml:space="preserve">1-Directly target individual CSS </w:t>
+                  </w:r>
+                  <w:r>
+                    <w:t>styles</w:t>
+                  </w:r>
+                </w:p>
+                <w:p>
+                  <w:pPr>
+                    <w:ind w:left="0" w:firstLine="0"/>
+                  </w:pPr>
+                  <w:r>
+                    <w:t>2- Controls styles as inline styles on the element;</w:t>
+                  </w:r>
+                </w:p>
+                <w:p>
+                  <w:pPr>
+                    <w:ind w:left="0" w:firstLine="0"/>
+                  </w:pPr>
+                  <w:r>
+                    <w:t>3- Style property names are based on CSS properties but have adjusted names (</w:t>
+                  </w:r>
+                  <w:proofErr w:type="gramStart"/>
+                  <w:r>
+                    <w:t>e.g.</w:t>
+                  </w:r>
+                  <w:proofErr w:type="gramEnd"/>
+                  <w:r>
+                    <w:t xml:space="preserve"> </w:t>
+                  </w:r>
+                  <w:r>
+                    <w:t>backgroundColor)</w:t>
+                  </w:r>
+                </w:p>
+              </w:txbxContent>
+            </v:textbox>
+          </v:shape>
+        </w:pict>
+      </w:r>
+      <w:r>
+        <w:rPr>
+          <w:noProof/>
+          <w:lang w:bidi="fa-IR"/>
+        </w:rPr>
+        <w:pict w14:anchorId="12F69B9F">
+          <v:shapetype id="_x0000_t87" coordsize="21600,21600" o:spt="87" adj="1800,10800" path="m21600,qx10800@0l10800@2qy0@11,10800@3l10800@1qy21600,21600e" filled="f">
+            <v:formulas>
+              <v:f eqn="val #0"/>
+              <v:f eqn="sum 21600 0 #0"/>
+              <v:f eqn="sum #1 0 #0"/>
+              <v:f eqn="sum #1 #0 0"/>
+              <v:f eqn="prod #0 9598 32768"/>
+              <v:f eqn="sum 21600 0 @4"/>
+              <v:f eqn="sum 21600 0 #1"/>
+              <v:f eqn="min #1 @6"/>
+              <v:f eqn="prod @7 1 2"/>
+              <v:f eqn="prod #0 2 1"/>
+              <v:f eqn="sum 21600 0 @9"/>
+              <v:f eqn="val #1"/>
+            </v:formulas>
+            <v:path arrowok="t" o:connecttype="custom" o:connectlocs="21600,0;0,10800;21600,21600" textboxrect="13963,@4,21600,@5"/>
+            <v:handles>
+              <v:h position="center,#0" yrange="0,@8"/>
+              <v:h position="topLeft,#1" yrange="@9,@10"/>
+            </v:handles>
+          </v:shapetype>
+          <v:shape id="_x0000_s1026" type="#_x0000_t87" style="position:absolute;left:0;text-align:left;margin-left:154.85pt;margin-top:31.65pt;width:7.15pt;height:95.25pt;z-index:251658240" adj=",3600"/>
+        </w:pict>
+      </w:r>
+      <w:r>
+        <w:rPr>
+          <w:lang w:bidi="fa-IR"/>
+        </w:rPr>
+        <w:t>Styling DOM Elements</w:t>
+      </w:r>
+    </w:p>
+    <w:p>
+      <w:pPr>
+        <w:pStyle w:val="ListParagraph"/>
+        <w:numPr>
+          <w:ilvl w:val="0"/>
+          <w:numId w:val="12"/>
+        </w:numPr>
+        <w:rPr>
+          <w:lang w:bidi="fa-IR"/>
+        </w:rPr>
+      </w:pPr>
+      <w:r>
+        <w:rPr>
+          <w:lang w:bidi="fa-IR"/>
+        </w:rPr>
+        <w:t xml:space="preserve">Via style property </w:t>
+      </w:r>
+    </w:p>
+    <w:p>
+      <w:pPr>
+        <w:rPr>
+          <w:lang w:bidi="fa-IR"/>
+        </w:rPr>
+      </w:pPr>
+    </w:p>
+    <w:p>
+      <w:pPr>
+        <w:rPr>
+          <w:lang w:bidi="fa-IR"/>
+        </w:rPr>
+      </w:pPr>
+    </w:p>
+    <w:p>
+      <w:pPr>
+        <w:rPr>
+          <w:lang w:bidi="fa-IR"/>
+        </w:rPr>
+      </w:pPr>
+    </w:p>
+    <w:p>
+      <w:pPr>
+        <w:rPr>
+          <w:lang w:bidi="fa-IR"/>
+        </w:rPr>
+      </w:pPr>
+      <w:r>
+        <w:rPr>
+          <w:noProof/>
+        </w:rPr>
+        <w:pict w14:anchorId="00AD4B68">
+          <v:shape id="_x0000_s1030" type="#_x0000_t202" style="position:absolute;left:0;text-align:left;margin-left:137.25pt;margin-top:12.95pt;width:343.8pt;height:77.5pt;z-index:-251654144;visibility:visible;mso-wrap-distance-left:9pt;mso-wrap-distance-top:3.6pt;mso-wrap-distance-right:9pt;mso-wrap-distance-bottom:3.6pt;mso-position-horizontal-relative:text;mso-position-vertical-relative:text;mso-width-relative:margin;mso-height-relative:margin;v-text-anchor:top" stroked="f">
+            <v:textbox style="mso-next-textbox:#_x0000_s1030">
+              <w:txbxContent>
+                <w:p>
+                  <w:pPr>
+                    <w:ind w:left="0" w:firstLine="0"/>
+                  </w:pPr>
+                  <w:r>
+                    <w:t>1-Directly set the CSS classes assigned to the element;</w:t>
+                  </w:r>
+                </w:p>
+                <w:p>
+                  <w:pPr>
+                    <w:ind w:left="0" w:firstLine="0"/>
+                  </w:pPr>
+                  <w:r>
+                    <w:t>2- Set/Control all classes at once;</w:t>
+                  </w:r>
+                </w:p>
+                <w:p>
+                  <w:pPr>
+                    <w:ind w:left="0" w:firstLine="0"/>
+                  </w:pPr>
+                  <w:r>
+                    <w:t>3- You can also control the id or other properties.</w:t>
+                  </w:r>
+                </w:p>
+              </w:txbxContent>
+            </v:textbox>
+          </v:shape>
+        </w:pict>
+      </w:r>
+      <w:r>
+        <w:rPr>
+          <w:noProof/>
+        </w:rPr>
+        <w:pict w14:anchorId="12F69B9F">
+          <v:shape id="_x0000_s1029" type="#_x0000_t87" style="position:absolute;left:0;text-align:left;margin-left:133.85pt;margin-top:16.7pt;width:7.9pt;height:71.25pt;z-index:251661312" adj=",3600"/>
+        </w:pict>
+      </w:r>
+    </w:p>
+    <w:p>
+      <w:pPr>
+        <w:pStyle w:val="ListParagraph"/>
+        <w:numPr>
+          <w:ilvl w:val="0"/>
+          <w:numId w:val="12"/>
+        </w:numPr>
+        <w:rPr>
+          <w:lang w:bidi="fa-IR"/>
+        </w:rPr>
+      </w:pPr>
+      <w:r>
+        <w:rPr>
+          <w:lang w:bidi="fa-IR"/>
+        </w:rPr>
+        <w:t>Via className</w:t>
+      </w:r>
+    </w:p>
+    <w:p>
+      <w:pPr>
+        <w:rPr>
+          <w:lang w:bidi="fa-IR"/>
+        </w:rPr>
+      </w:pPr>
+    </w:p>
+    <w:p>
+      <w:pPr>
+        <w:rPr>
+          <w:lang w:bidi="fa-IR"/>
+        </w:rPr>
+      </w:pPr>
+    </w:p>
+    <w:p>
+      <w:pPr>
+        <w:rPr>
+          <w:lang w:bidi="fa-IR"/>
+        </w:rPr>
+      </w:pPr>
+    </w:p>
+    <w:p>
+      <w:pPr>
+        <w:rPr>
+          <w:lang w:bidi="fa-IR"/>
+        </w:rPr>
+      </w:pPr>
+      <w:r>
+        <w:rPr>
+          <w:noProof/>
+        </w:rPr>
+        <w:pict w14:anchorId="00AD4B68">
+          <v:shape id="_x0000_s1032" type="#_x0000_t202" style="position:absolute;left:0;text-align:left;margin-left:125.25pt;margin-top:13.15pt;width:343.8pt;height:74.5pt;z-index:-251652096;visibility:visible;mso-wrap-distance-left:9pt;mso-wrap-distance-top:3.6pt;mso-wrap-distance-right:9pt;mso-wrap-distance-bottom:3.6pt;mso-position-horizontal-relative:text;mso-position-vertical-relative:text;mso-width-relative:margin;mso-height-relative:margin;v-text-anchor:top" stroked="f">
+            <v:textbox style="mso-next-textbox:#_x0000_s1032">
+              <w:txbxContent>
+                <w:p>
+                  <w:pPr>
+                    <w:ind w:left="0" w:firstLine="0"/>
+                  </w:pPr>
+                  <w:r>
+                    <w:t>1- Conveniently add, remove or toggle CSS classes;</w:t>
+                  </w:r>
+                </w:p>
+                <w:p>
+                  <w:pPr>
+                    <w:ind w:left="0" w:firstLine="0"/>
+                  </w:pPr>
+                  <w:r>
+                    <w:t>2- Fine-grained control over classes that are added;</w:t>
+                  </w:r>
+                </w:p>
+                <w:p>
+                  <w:pPr>
+                    <w:ind w:left="0" w:firstLine="0"/>
+                  </w:pPr>
+                  <w:r>
+                    <w:t>3- Can be used with className (with care).</w:t>
+                  </w:r>
+                </w:p>
+              </w:txbxContent>
+            </v:textbox>
+          </v:shape>
+        </w:pict>
+      </w:r>
+      <w:r>
+        <w:rPr>
+          <w:noProof/>
+        </w:rPr>
+        <w:pict w14:anchorId="12F69B9F">
+          <v:shape id="_x0000_s1031" type="#_x0000_t87" style="position:absolute;left:0;text-align:left;margin-left:121.85pt;margin-top:16.9pt;width:7.15pt;height:67.5pt;z-index:251663360" adj=",3600"/>
+        </w:pict>
+      </w:r>
+    </w:p>
+    <w:p>
+      <w:pPr>
+        <w:pStyle w:val="ListParagraph"/>
+        <w:numPr>
+          <w:ilvl w:val="0"/>
+          <w:numId w:val="12"/>
+        </w:numPr>
+        <w:rPr>
+          <w:lang w:bidi="fa-IR"/>
+        </w:rPr>
+      </w:pPr>
+      <w:r>
+        <w:rPr>
+          <w:lang w:bidi="fa-IR"/>
+        </w:rPr>
+        <w:t xml:space="preserve">Via classList </w:t>
+      </w:r>
+      <w:r>
+        <w:rPr>
+          <w:lang w:bidi="fa-IR"/>
+        </w:rPr>
+        <w:t xml:space="preserve">    </w:t>
+      </w:r>
+    </w:p>
+    <w:p>
+      <w:pPr>
+        <w:rPr>
+          <w:lang w:bidi="fa-IR"/>
+        </w:rPr>
+      </w:pPr>
+    </w:p>
+    <w:p>
+      <w:pPr>
+        <w:rPr>
+          <w:lang w:bidi="fa-IR"/>
+        </w:rPr>
+      </w:pPr>
+    </w:p>
+    <w:p>
+      <w:pPr>
+        <w:rPr>
+          <w:lang w:bidi="fa-IR"/>
+        </w:rPr>
+      </w:pPr>
+    </w:p>
+    <w:p>
+      <w:pPr>
+        <w:rPr>
+          <w:lang w:bidi="fa-IR"/>
+        </w:rPr>
+      </w:pPr>
+      <w:r>
+        <w:rPr>
+          <w:lang w:bidi="fa-IR"/>
+        </w:rPr>
+        <w:t>The className method will remove all the classes that element has and then replace it with what we added to it.</w:t>
+      </w:r>
+    </w:p>
+    <w:p>
+      <w:pPr>
+        <w:rPr>
+          <w:lang w:bidi="fa-IR"/>
+        </w:rPr>
+      </w:pPr>
+      <w:r>
+        <w:rPr>
+          <w:lang w:bidi="fa-IR"/>
+        </w:rPr>
+        <w:t xml:space="preserve">The classList has methods like: </w:t>
       </w:r>
       <w:proofErr w:type="spellStart"/>
-      <w:r>
-        <w:rPr>
-          <w:lang w:bidi="fa-IR"/>
-        </w:rPr>
-        <w:t>childNodes</w:t>
+      <w:proofErr w:type="gramStart"/>
+      <w:r>
+        <w:rPr>
+          <w:lang w:bidi="fa-IR"/>
+        </w:rPr>
+        <w:t>classList.remove</w:t>
       </w:r>
       <w:proofErr w:type="spellEnd"/>
       <w:r>
         <w:rPr>
           <w:lang w:bidi="fa-IR"/>
         </w:rPr>
-        <w:t xml:space="preserve"> for selecting siblings .</w:t>
-      </w:r>
-    </w:p>
-    <w:p>
-      <w:pPr>
-        <w:rPr>
-          <w:lang w:bidi="fa-IR"/>
-        </w:rPr>
-      </w:pPr>
-    </w:p>
-    <w:p>
-      <w:pPr>
-        <w:rPr>
-          <w:rFonts w:hint="cs"/>
-          <w:lang w:bidi="fa-IR"/>
-        </w:rPr>
-      </w:pPr>
-    </w:p>
-    <w:p>
-      <w:pPr>
-        <w:rPr>
-          <w:rFonts w:hint="cs"/>
+        <w:t xml:space="preserve"> ,</w:t>
+      </w:r>
+      <w:proofErr w:type="gramEnd"/>
+      <w:r>
+        <w:rPr>
+          <w:lang w:bidi="fa-IR"/>
+        </w:rPr>
+        <w:t xml:space="preserve"> </w:t>
+      </w:r>
+      <w:proofErr w:type="spellStart"/>
+      <w:r>
+        <w:rPr>
+          <w:lang w:bidi="fa-IR"/>
+        </w:rPr>
+        <w:t>classList.replace</w:t>
+      </w:r>
+      <w:proofErr w:type="spellEnd"/>
+      <w:r>
+        <w:rPr>
+          <w:lang w:bidi="fa-IR"/>
+        </w:rPr>
+        <w:t xml:space="preserve">, </w:t>
+      </w:r>
+      <w:proofErr w:type="spellStart"/>
+      <w:r>
+        <w:rPr>
+          <w:lang w:bidi="fa-IR"/>
+        </w:rPr>
+        <w:t>classList.add</w:t>
+      </w:r>
+      <w:proofErr w:type="spellEnd"/>
+      <w:r>
+        <w:rPr>
+          <w:lang w:bidi="fa-IR"/>
+        </w:rPr>
+        <w:t xml:space="preserve">, </w:t>
+      </w:r>
+      <w:proofErr w:type="spellStart"/>
+      <w:r>
+        <w:rPr>
+          <w:lang w:bidi="fa-IR"/>
+        </w:rPr>
+        <w:t>classList.toggle</w:t>
+      </w:r>
+      <w:proofErr w:type="spellEnd"/>
+      <w:r>
+        <w:rPr>
+          <w:lang w:bidi="fa-IR"/>
+        </w:rPr>
+        <w:t>.</w:t>
+      </w:r>
+    </w:p>
+    <w:p>
+      <w:pPr>
+        <w:pStyle w:val="Heading2"/>
+        <w:rPr>
+          <w:lang w:bidi="fa-IR"/>
+        </w:rPr>
+      </w:pPr>
+    </w:p>
+    <w:p>
+      <w:pPr>
+        <w:rPr>
+          <w:lang w:bidi="fa-IR"/>
+        </w:rPr>
+      </w:pPr>
+    </w:p>
+    <w:p>
+      <w:pPr>
+        <w:rPr>
+          <w:lang w:bidi="fa-IR"/>
+        </w:rPr>
+      </w:pPr>
+    </w:p>
+    <w:p>
+      <w:pPr>
+        <w:rPr>
+          <w:lang w:bidi="fa-IR"/>
+        </w:rPr>
+      </w:pPr>
+    </w:p>
+    <w:p>
+      <w:pPr>
+        <w:pStyle w:val="Heading2"/>
+        <w:rPr>
+          <w:lang w:bidi="fa-IR"/>
+        </w:rPr>
+      </w:pPr>
+      <w:r>
+        <w:rPr>
+          <w:lang w:bidi="fa-IR"/>
+        </w:rPr>
+        <w:lastRenderedPageBreak/>
+        <w:t>Adding Elements via HTML in code</w:t>
+      </w:r>
+    </w:p>
+    <w:p>
+      <w:pPr>
+        <w:rPr>
+          <w:lang w:bidi="fa-IR"/>
+        </w:rPr>
+      </w:pPr>
+      <w:r>
+        <w:rPr>
+          <w:lang w:bidi="fa-IR"/>
+        </w:rPr>
+        <w:t xml:space="preserve">The </w:t>
+      </w:r>
+      <w:proofErr w:type="spellStart"/>
+      <w:r>
+        <w:rPr>
+          <w:lang w:bidi="fa-IR"/>
+        </w:rPr>
+        <w:t>innerHTML</w:t>
+      </w:r>
+      <w:proofErr w:type="spellEnd"/>
+      <w:r>
+        <w:rPr>
+          <w:lang w:bidi="fa-IR"/>
+        </w:rPr>
+        <w:t xml:space="preserve"> method will replace all the contents. If you want to add another element to old elements:</w:t>
+      </w:r>
+    </w:p>
+    <w:p>
+      <w:pPr>
+        <w:pStyle w:val="Code"/>
+        <w:rPr>
+          <w:lang w:bidi="fa-IR"/>
+        </w:rPr>
+      </w:pPr>
+      <w:r>
+        <w:rPr>
+          <w:lang w:bidi="fa-IR"/>
+        </w:rPr>
+        <w:t xml:space="preserve">const list = </w:t>
+      </w:r>
+      <w:proofErr w:type="spellStart"/>
+      <w:proofErr w:type="gramStart"/>
+      <w:r>
+        <w:rPr>
+          <w:lang w:bidi="fa-IR"/>
+        </w:rPr>
+        <w:t>document.querySelector</w:t>
+      </w:r>
+      <w:proofErr w:type="spellEnd"/>
+      <w:proofErr w:type="gramEnd"/>
+      <w:r>
+        <w:rPr>
+          <w:lang w:bidi="fa-IR"/>
+        </w:rPr>
+        <w:t xml:space="preserve"> (“ul”);</w:t>
+      </w:r>
+    </w:p>
+    <w:p>
+      <w:pPr>
+        <w:pStyle w:val="Code"/>
+        <w:rPr>
+          <w:lang w:bidi="fa-IR"/>
+        </w:rPr>
+      </w:pPr>
+      <w:proofErr w:type="spellStart"/>
+      <w:proofErr w:type="gramStart"/>
+      <w:r>
+        <w:rPr>
+          <w:lang w:bidi="fa-IR"/>
+        </w:rPr>
+        <w:t>list.innerHTML</w:t>
+      </w:r>
+      <w:proofErr w:type="spellEnd"/>
+      <w:proofErr w:type="gramEnd"/>
+      <w:r>
+        <w:rPr>
+          <w:lang w:bidi="fa-IR"/>
+        </w:rPr>
+        <w:t xml:space="preserve"> = </w:t>
+      </w:r>
+      <w:proofErr w:type="spellStart"/>
+      <w:r>
+        <w:rPr>
+          <w:lang w:bidi="fa-IR"/>
+        </w:rPr>
+        <w:t>list.innerHTML</w:t>
+      </w:r>
+      <w:proofErr w:type="spellEnd"/>
+      <w:r>
+        <w:rPr>
+          <w:lang w:bidi="fa-IR"/>
+        </w:rPr>
+        <w:t xml:space="preserve"> + “&lt;li&gt;Item 4&lt;/li&gt;”;</w:t>
+      </w:r>
+    </w:p>
+    <w:p>
+      <w:pPr>
+        <w:rPr>
+          <w:lang w:bidi="fa-IR"/>
+        </w:rPr>
+      </w:pPr>
+      <w:r>
+        <w:rPr>
+          <w:b/>
+          <w:bCs/>
+          <w:i/>
+          <w:iCs/>
+          <w:color w:val="FF0000"/>
+          <w:lang w:bidi="fa-IR"/>
+        </w:rPr>
+        <w:t>Note</w:t>
+      </w:r>
+      <w:r>
+        <w:rPr>
+          <w:lang w:bidi="fa-IR"/>
+        </w:rPr>
+        <w:t xml:space="preserve">: </w:t>
+      </w:r>
+      <w:r>
+        <w:rPr>
+          <w:lang w:bidi="fa-IR"/>
+        </w:rPr>
+        <w:t xml:space="preserve">The above method has </w:t>
+      </w:r>
+      <w:r>
+        <w:rPr>
+          <w:lang w:bidi="fa-IR"/>
+        </w:rPr>
+        <w:t>two</w:t>
+      </w:r>
+      <w:r>
+        <w:rPr>
+          <w:lang w:bidi="fa-IR"/>
+        </w:rPr>
+        <w:t xml:space="preserve"> downside</w:t>
+      </w:r>
+      <w:r>
+        <w:rPr>
+          <w:lang w:bidi="fa-IR"/>
+        </w:rPr>
+        <w:t>s</w:t>
+      </w:r>
+      <w:r>
+        <w:rPr>
+          <w:lang w:bidi="fa-IR"/>
+        </w:rPr>
+        <w:t xml:space="preserve">: </w:t>
+      </w:r>
+    </w:p>
+    <w:p>
+      <w:pPr>
+        <w:pStyle w:val="ListParagraph"/>
+        <w:numPr>
+          <w:ilvl w:val="0"/>
+          <w:numId w:val="13"/>
+        </w:numPr>
+        <w:rPr>
+          <w:lang w:bidi="fa-IR"/>
+        </w:rPr>
+      </w:pPr>
+      <w:r>
+        <w:rPr>
+          <w:lang w:bidi="fa-IR"/>
+        </w:rPr>
+        <w:t>I</w:t>
+      </w:r>
+      <w:r>
+        <w:rPr>
+          <w:lang w:bidi="fa-IR"/>
+        </w:rPr>
+        <w:t>t will remove all the elements and then will add it again</w:t>
+      </w:r>
+      <w:r>
+        <w:rPr>
+          <w:lang w:bidi="fa-IR"/>
+        </w:rPr>
+        <w:t>, so it is not great for performance.</w:t>
+      </w:r>
+    </w:p>
+    <w:p>
+      <w:pPr>
+        <w:pStyle w:val="ListParagraph"/>
+        <w:numPr>
+          <w:ilvl w:val="0"/>
+          <w:numId w:val="13"/>
+        </w:numPr>
+        <w:rPr>
+          <w:lang w:bidi="fa-IR"/>
+        </w:rPr>
+      </w:pPr>
+      <w:r>
+        <w:rPr>
+          <w:lang w:bidi="fa-IR"/>
+        </w:rPr>
+        <w:t>If we had an input element by using above method, it will remove what user write in the input.</w:t>
+      </w:r>
+    </w:p>
+    <w:p>
+      <w:pPr>
+        <w:ind w:firstLine="0"/>
+        <w:rPr>
+          <w:lang w:bidi="fa-IR"/>
+        </w:rPr>
+      </w:pPr>
+    </w:p>
+    <w:p>
+      <w:pPr>
+        <w:rPr>
+          <w:lang w:bidi="fa-IR"/>
+        </w:rPr>
+      </w:pPr>
+      <w:r>
+        <w:rPr>
+          <w:lang w:bidi="fa-IR"/>
+        </w:rPr>
+        <w:t xml:space="preserve">The better method for that is </w:t>
+      </w:r>
+      <w:proofErr w:type="spellStart"/>
+      <w:r>
+        <w:rPr>
+          <w:b/>
+          <w:bCs/>
+          <w:lang w:bidi="fa-IR"/>
+        </w:rPr>
+        <w:t>insertAdjacentHTML</w:t>
+      </w:r>
+      <w:proofErr w:type="spellEnd"/>
+      <w:r>
+        <w:rPr>
+          <w:lang w:bidi="fa-IR"/>
+        </w:rPr>
+        <w:t>. This method has some methods:</w:t>
+      </w:r>
+    </w:p>
+    <w:p>
+      <w:pPr>
+        <w:rPr>
+          <w:b/>
+          <w:bCs/>
+          <w:i/>
+          <w:iCs/>
+          <w:lang w:bidi="fa-IR"/>
+        </w:rPr>
+      </w:pPr>
+      <w:r>
+        <w:rPr>
+          <w:noProof/>
+          <w:lang w:bidi="fa-IR"/>
+        </w:rPr>
+        <w:pict w14:anchorId="12F69B9F">
+          <v:shape id="_x0000_s1034" type="#_x0000_t87" style="position:absolute;left:0;text-align:left;margin-left:34.85pt;margin-top:2.15pt;width:10.9pt;height:89.25pt;z-index:251665408" adj=",9959"/>
+        </w:pict>
+      </w:r>
+      <w:r>
+        <w:rPr>
+          <w:lang w:bidi="fa-IR"/>
+        </w:rPr>
+        <w:tab/>
+      </w:r>
+      <w:proofErr w:type="spellStart"/>
+      <w:r>
+        <w:rPr>
+          <w:b/>
+          <w:bCs/>
+          <w:i/>
+          <w:iCs/>
+          <w:lang w:bidi="fa-IR"/>
+        </w:rPr>
+        <w:t>beforebegin</w:t>
+      </w:r>
+      <w:proofErr w:type="spellEnd"/>
+    </w:p>
+    <w:p>
+      <w:pPr>
+        <w:rPr>
+          <w:b/>
+          <w:bCs/>
+          <w:i/>
+          <w:iCs/>
+          <w:lang w:bidi="fa-IR"/>
+        </w:rPr>
+      </w:pPr>
+      <w:r>
+        <w:rPr>
+          <w:b/>
+          <w:bCs/>
+          <w:i/>
+          <w:iCs/>
+          <w:lang w:bidi="fa-IR"/>
+        </w:rPr>
+        <w:tab/>
+      </w:r>
+      <w:proofErr w:type="spellStart"/>
+      <w:r>
+        <w:rPr>
+          <w:b/>
+          <w:bCs/>
+          <w:i/>
+          <w:iCs/>
+          <w:lang w:bidi="fa-IR"/>
+        </w:rPr>
+        <w:t>afterbegin</w:t>
+      </w:r>
+      <w:proofErr w:type="spellEnd"/>
+    </w:p>
+    <w:p>
+      <w:pPr>
+        <w:rPr>
+          <w:b/>
+          <w:bCs/>
+          <w:i/>
+          <w:iCs/>
+          <w:lang w:bidi="fa-IR"/>
+        </w:rPr>
+      </w:pPr>
+      <w:r>
+        <w:rPr>
+          <w:b/>
+          <w:bCs/>
+          <w:i/>
+          <w:iCs/>
+          <w:lang w:bidi="fa-IR"/>
+        </w:rPr>
+        <w:tab/>
+      </w:r>
+      <w:proofErr w:type="spellStart"/>
+      <w:r>
+        <w:rPr>
+          <w:b/>
+          <w:bCs/>
+          <w:i/>
+          <w:iCs/>
+          <w:lang w:bidi="fa-IR"/>
+        </w:rPr>
+        <w:t>beforeend</w:t>
+      </w:r>
+      <w:proofErr w:type="spellEnd"/>
+    </w:p>
+    <w:p>
+      <w:pPr>
+        <w:rPr>
+          <w:b/>
+          <w:bCs/>
+          <w:i/>
+          <w:iCs/>
+          <w:lang w:bidi="fa-IR"/>
+        </w:rPr>
+      </w:pPr>
+      <w:r>
+        <w:rPr>
+          <w:b/>
+          <w:bCs/>
+          <w:i/>
+          <w:iCs/>
+          <w:lang w:bidi="fa-IR"/>
+        </w:rPr>
+        <w:tab/>
+      </w:r>
+      <w:proofErr w:type="spellStart"/>
+      <w:r>
+        <w:rPr>
+          <w:b/>
+          <w:bCs/>
+          <w:i/>
+          <w:iCs/>
+          <w:lang w:bidi="fa-IR"/>
+        </w:rPr>
+        <w:t>afterend</w:t>
+      </w:r>
+      <w:proofErr w:type="spellEnd"/>
+    </w:p>
+    <w:p>
+      <w:pPr>
+        <w:rPr>
+          <w:b/>
+          <w:bCs/>
+          <w:i/>
+          <w:iCs/>
+          <w:lang w:bidi="fa-IR"/>
+        </w:rPr>
+      </w:pPr>
+    </w:p>
+    <w:p>
+      <w:pPr>
+        <w:pStyle w:val="Code"/>
+        <w:rPr>
+          <w:lang w:bidi="fa-IR"/>
+        </w:rPr>
+      </w:pPr>
+      <w:proofErr w:type="spellStart"/>
+      <w:r>
+        <w:rPr>
+          <w:lang w:bidi="fa-IR"/>
+        </w:rPr>
+        <w:t>div.insertAdjacentHTML</w:t>
+      </w:r>
+      <w:proofErr w:type="spellEnd"/>
+      <w:r>
+        <w:rPr>
+          <w:lang w:bidi="fa-IR"/>
+        </w:rPr>
+        <w:t>(‘</w:t>
+      </w:r>
+      <w:proofErr w:type="spellStart"/>
+      <w:r>
+        <w:rPr>
+          <w:lang w:bidi="fa-IR"/>
+        </w:rPr>
+        <w:t>beforeend</w:t>
+      </w:r>
+      <w:proofErr w:type="spellEnd"/>
+      <w:r>
+        <w:rPr>
+          <w:lang w:bidi="fa-IR"/>
+        </w:rPr>
+        <w:t>’,’&lt;p&gt;Something&lt;/p&gt;’)</w:t>
+      </w:r>
+    </w:p>
+    <w:p>
+      <w:pPr>
+        <w:rPr>
+          <w:b/>
+          <w:bCs/>
+          <w:i/>
+          <w:iCs/>
           <w:rtl/>
           <w:lang w:bidi="fa-IR"/>
         </w:rPr>
@@ -864,6 +1743,96 @@
     </w:lvl>
   </w:abstractNum>
   <w:abstractNum w:abstractNumId="2" w15:restartNumberingAfterBreak="0">
+    <w:nsid w:val="242B50E9"/>
+    <w:multiLevelType w:val="hybridMultilevel"/>
+    <w:tmpl w:val="7E6A05B0"/>
+    <w:lvl w:ilvl="0" w:tplc="CAC80192">
+      <w:start w:val="1"/>
+      <w:numFmt w:val="decimal"/>
+      <w:lvlText w:val="%1-"/>
+      <w:lvlJc w:val="left"/>
+      <w:pPr>
+        <w:ind w:left="1368" w:hanging="360"/>
+      </w:pPr>
+      <w:rPr>
+        <w:rFonts w:hint="default"/>
+        <w:sz w:val="24"/>
+      </w:rPr>
+    </w:lvl>
+    <w:lvl w:ilvl="1" w:tplc="04090019" w:tentative="1">
+      <w:start w:val="1"/>
+      <w:numFmt w:val="lowerLetter"/>
+      <w:lvlText w:val="%2."/>
+      <w:lvlJc w:val="left"/>
+      <w:pPr>
+        <w:ind w:left="2088" w:hanging="360"/>
+      </w:pPr>
+    </w:lvl>
+    <w:lvl w:ilvl="2" w:tplc="0409001B" w:tentative="1">
+      <w:start w:val="1"/>
+      <w:numFmt w:val="lowerRoman"/>
+      <w:lvlText w:val="%3."/>
+      <w:lvlJc w:val="right"/>
+      <w:pPr>
+        <w:ind w:left="2808" w:hanging="180"/>
+      </w:pPr>
+    </w:lvl>
+    <w:lvl w:ilvl="3" w:tplc="0409000F" w:tentative="1">
+      <w:start w:val="1"/>
+      <w:numFmt w:val="decimal"/>
+      <w:lvlText w:val="%4."/>
+      <w:lvlJc w:val="left"/>
+      <w:pPr>
+        <w:ind w:left="3528" w:hanging="360"/>
+      </w:pPr>
+    </w:lvl>
+    <w:lvl w:ilvl="4" w:tplc="04090019" w:tentative="1">
+      <w:start w:val="1"/>
+      <w:numFmt w:val="lowerLetter"/>
+      <w:lvlText w:val="%5."/>
+      <w:lvlJc w:val="left"/>
+      <w:pPr>
+        <w:ind w:left="4248" w:hanging="360"/>
+      </w:pPr>
+    </w:lvl>
+    <w:lvl w:ilvl="5" w:tplc="0409001B" w:tentative="1">
+      <w:start w:val="1"/>
+      <w:numFmt w:val="lowerRoman"/>
+      <w:lvlText w:val="%6."/>
+      <w:lvlJc w:val="right"/>
+      <w:pPr>
+        <w:ind w:left="4968" w:hanging="180"/>
+      </w:pPr>
+    </w:lvl>
+    <w:lvl w:ilvl="6" w:tplc="0409000F" w:tentative="1">
+      <w:start w:val="1"/>
+      <w:numFmt w:val="decimal"/>
+      <w:lvlText w:val="%7."/>
+      <w:lvlJc w:val="left"/>
+      <w:pPr>
+        <w:ind w:left="5688" w:hanging="360"/>
+      </w:pPr>
+    </w:lvl>
+    <w:lvl w:ilvl="7" w:tplc="04090019" w:tentative="1">
+      <w:start w:val="1"/>
+      <w:numFmt w:val="lowerLetter"/>
+      <w:lvlText w:val="%8."/>
+      <w:lvlJc w:val="left"/>
+      <w:pPr>
+        <w:ind w:left="6408" w:hanging="360"/>
+      </w:pPr>
+    </w:lvl>
+    <w:lvl w:ilvl="8" w:tplc="0409001B" w:tentative="1">
+      <w:start w:val="1"/>
+      <w:numFmt w:val="lowerRoman"/>
+      <w:lvlText w:val="%9."/>
+      <w:lvlJc w:val="right"/>
+      <w:pPr>
+        <w:ind w:left="7128" w:hanging="180"/>
+      </w:pPr>
+    </w:lvl>
+  </w:abstractNum>
+  <w:abstractNum w:abstractNumId="3" w15:restartNumberingAfterBreak="0">
     <w:nsid w:val="24E80364"/>
     <w:multiLevelType w:val="hybridMultilevel"/>
     <w:tmpl w:val="5B0EA842"/>
@@ -952,7 +1921,7 @@
       </w:pPr>
     </w:lvl>
   </w:abstractNum>
-  <w:abstractNum w:abstractNumId="3" w15:restartNumberingAfterBreak="0">
+  <w:abstractNum w:abstractNumId="4" w15:restartNumberingAfterBreak="0">
     <w:nsid w:val="29054C76"/>
     <w:multiLevelType w:val="hybridMultilevel"/>
     <w:tmpl w:val="63A2D348"/>
@@ -1041,7 +2010,7 @@
       </w:pPr>
     </w:lvl>
   </w:abstractNum>
-  <w:abstractNum w:abstractNumId="4" w15:restartNumberingAfterBreak="0">
+  <w:abstractNum w:abstractNumId="5" w15:restartNumberingAfterBreak="0">
     <w:nsid w:val="29561323"/>
     <w:multiLevelType w:val="hybridMultilevel"/>
     <w:tmpl w:val="8F460E7E"/>
@@ -1154,7 +2123,7 @@
       </w:rPr>
     </w:lvl>
   </w:abstractNum>
-  <w:abstractNum w:abstractNumId="5" w15:restartNumberingAfterBreak="0">
+  <w:abstractNum w:abstractNumId="6" w15:restartNumberingAfterBreak="0">
     <w:nsid w:val="3A2432B1"/>
     <w:multiLevelType w:val="hybridMultilevel"/>
     <w:tmpl w:val="4F38A054"/>
@@ -1243,7 +2212,96 @@
       </w:pPr>
     </w:lvl>
   </w:abstractNum>
-  <w:abstractNum w:abstractNumId="6" w15:restartNumberingAfterBreak="0">
+  <w:abstractNum w:abstractNumId="7" w15:restartNumberingAfterBreak="0">
+    <w:nsid w:val="3F154AD7"/>
+    <w:multiLevelType w:val="hybridMultilevel"/>
+    <w:tmpl w:val="0F50C022"/>
+    <w:lvl w:ilvl="0" w:tplc="1A78B570">
+      <w:start w:val="1"/>
+      <w:numFmt w:val="decimal"/>
+      <w:lvlText w:val="%1-"/>
+      <w:lvlJc w:val="left"/>
+      <w:pPr>
+        <w:ind w:left="1080" w:hanging="360"/>
+      </w:pPr>
+      <w:rPr>
+        <w:rFonts w:hint="default"/>
+      </w:rPr>
+    </w:lvl>
+    <w:lvl w:ilvl="1" w:tplc="04090019" w:tentative="1">
+      <w:start w:val="1"/>
+      <w:numFmt w:val="lowerLetter"/>
+      <w:lvlText w:val="%2."/>
+      <w:lvlJc w:val="left"/>
+      <w:pPr>
+        <w:ind w:left="1800" w:hanging="360"/>
+      </w:pPr>
+    </w:lvl>
+    <w:lvl w:ilvl="2" w:tplc="0409001B" w:tentative="1">
+      <w:start w:val="1"/>
+      <w:numFmt w:val="lowerRoman"/>
+      <w:lvlText w:val="%3."/>
+      <w:lvlJc w:val="right"/>
+      <w:pPr>
+        <w:ind w:left="2520" w:hanging="180"/>
+      </w:pPr>
+    </w:lvl>
+    <w:lvl w:ilvl="3" w:tplc="0409000F" w:tentative="1">
+      <w:start w:val="1"/>
+      <w:numFmt w:val="decimal"/>
+      <w:lvlText w:val="%4."/>
+      <w:lvlJc w:val="left"/>
+      <w:pPr>
+        <w:ind w:left="3240" w:hanging="360"/>
+      </w:pPr>
+    </w:lvl>
+    <w:lvl w:ilvl="4" w:tplc="04090019" w:tentative="1">
+      <w:start w:val="1"/>
+      <w:numFmt w:val="lowerLetter"/>
+      <w:lvlText w:val="%5."/>
+      <w:lvlJc w:val="left"/>
+      <w:pPr>
+        <w:ind w:left="3960" w:hanging="360"/>
+      </w:pPr>
+    </w:lvl>
+    <w:lvl w:ilvl="5" w:tplc="0409001B" w:tentative="1">
+      <w:start w:val="1"/>
+      <w:numFmt w:val="lowerRoman"/>
+      <w:lvlText w:val="%6."/>
+      <w:lvlJc w:val="right"/>
+      <w:pPr>
+        <w:ind w:left="4680" w:hanging="180"/>
+      </w:pPr>
+    </w:lvl>
+    <w:lvl w:ilvl="6" w:tplc="0409000F" w:tentative="1">
+      <w:start w:val="1"/>
+      <w:numFmt w:val="decimal"/>
+      <w:lvlText w:val="%7."/>
+      <w:lvlJc w:val="left"/>
+      <w:pPr>
+        <w:ind w:left="5400" w:hanging="360"/>
+      </w:pPr>
+    </w:lvl>
+    <w:lvl w:ilvl="7" w:tplc="04090019" w:tentative="1">
+      <w:start w:val="1"/>
+      <w:numFmt w:val="lowerLetter"/>
+      <w:lvlText w:val="%8."/>
+      <w:lvlJc w:val="left"/>
+      <w:pPr>
+        <w:ind w:left="6120" w:hanging="360"/>
+      </w:pPr>
+    </w:lvl>
+    <w:lvl w:ilvl="8" w:tplc="0409001B" w:tentative="1">
+      <w:start w:val="1"/>
+      <w:numFmt w:val="lowerRoman"/>
+      <w:lvlText w:val="%9."/>
+      <w:lvlJc w:val="right"/>
+      <w:pPr>
+        <w:ind w:left="6840" w:hanging="180"/>
+      </w:pPr>
+    </w:lvl>
+  </w:abstractNum>
+  <w:abstractNum w:abstractNumId="8" w15:restartNumberingAfterBreak="0">
     <w:nsid w:val="41EB080D"/>
     <w:multiLevelType w:val="hybridMultilevel"/>
     <w:tmpl w:val="832A842A"/>
@@ -1356,7 +2414,7 @@
       </w:rPr>
     </w:lvl>
   </w:abstractNum>
-  <w:abstractNum w:abstractNumId="7" w15:restartNumberingAfterBreak="0">
+  <w:abstractNum w:abstractNumId="9" w15:restartNumberingAfterBreak="0">
     <w:nsid w:val="477F0C23"/>
     <w:multiLevelType w:val="hybridMultilevel"/>
     <w:tmpl w:val="67BE6E6A"/>
@@ -1442,7 +2500,7 @@
       </w:pPr>
     </w:lvl>
   </w:abstractNum>
-  <w:abstractNum w:abstractNumId="8" w15:restartNumberingAfterBreak="0">
+  <w:abstractNum w:abstractNumId="10" w15:restartNumberingAfterBreak="0">
     <w:nsid w:val="5343009F"/>
     <w:multiLevelType w:val="hybridMultilevel"/>
     <w:tmpl w:val="2C9A91B0"/>
@@ -1555,7 +2613,7 @@
       </w:rPr>
     </w:lvl>
   </w:abstractNum>
-  <w:abstractNum w:abstractNumId="9" w15:restartNumberingAfterBreak="0">
+  <w:abstractNum w:abstractNumId="11" w15:restartNumberingAfterBreak="0">
     <w:nsid w:val="645A239E"/>
     <w:multiLevelType w:val="hybridMultilevel"/>
     <w:tmpl w:val="10421C3C"/>
@@ -1644,7 +2702,7 @@
       </w:pPr>
     </w:lvl>
   </w:abstractNum>
-  <w:abstractNum w:abstractNumId="10" w15:restartNumberingAfterBreak="0">
+  <w:abstractNum w:abstractNumId="12" w15:restartNumberingAfterBreak="0">
     <w:nsid w:val="6E7B2C1D"/>
     <w:multiLevelType w:val="hybridMultilevel"/>
     <w:tmpl w:val="1F600328"/>
@@ -1761,34 +2819,40 @@
     <w:abstractNumId w:val="0"/>
   </w:num>
   <w:num w:numId="2">
-    <w:abstractNumId w:val="10"/>
+    <w:abstractNumId w:val="12"/>
   </w:num>
   <w:num w:numId="3">
-    <w:abstractNumId w:val="6"/>
+    <w:abstractNumId w:val="8"/>
   </w:num>
   <w:num w:numId="4">
-    <w:abstractNumId w:val="4"/>
+    <w:abstractNumId w:val="5"/>
   </w:num>
   <w:num w:numId="5">
-    <w:abstractNumId w:val="5"/>
+    <w:abstractNumId w:val="6"/>
   </w:num>
   <w:num w:numId="6">
     <w:abstractNumId w:val="1"/>
   </w:num>
   <w:num w:numId="7">
+    <w:abstractNumId w:val="4"/>
+  </w:num>
+  <w:num w:numId="8">
     <w:abstractNumId w:val="3"/>
   </w:num>
-  <w:num w:numId="8">
-    <w:abstractNumId w:val="2"/>
+  <w:num w:numId="9">
+    <w:abstractNumId w:val="11"/>
   </w:num>
-  <w:num w:numId="9">
+  <w:num w:numId="10">
     <w:abstractNumId w:val="9"/>
   </w:num>
-  <w:num w:numId="10">
+  <w:num w:numId="11">
+    <w:abstractNumId w:val="10"/>
+  </w:num>
+  <w:num w:numId="12">
     <w:abstractNumId w:val="7"/>
   </w:num>
-  <w:num w:numId="11">
-    <w:abstractNumId w:val="8"/>
+  <w:num w:numId="13">
+    <w:abstractNumId w:val="2"/>
   </w:num>
 </w:numbering>
 </file>
@@ -2807,4 +3871,16 @@
     </a:ext>
   </a:extLst>
 </a:theme>
+</file>
+
+<file path=customXml/item1.xml><?xml version="1.0" encoding="utf-8"?>
+<b:Sources xmlns:b="http://schemas.openxmlformats.org/officeDocument/2006/bibliography" xmlns="http://schemas.openxmlformats.org/officeDocument/2006/bibliography" SelectedStyle="\APASixthEditionOfficeOnline.xsl" StyleName="APA" Version="6"/>
+</file>
+
+<file path=customXml/itemProps1.xml><?xml version="1.0" encoding="utf-8"?>
+<ds:datastoreItem xmlns:ds="http://schemas.openxmlformats.org/officeDocument/2006/customXml" ds:itemID="{8A78B2B6-7746-486F-B7D3-1CB1F6A1C6E5}">
+  <ds:schemaRefs>
+    <ds:schemaRef ds:uri="http://schemas.openxmlformats.org/officeDocument/2006/bibliography"/>
+  </ds:schemaRefs>
+</ds:datastoreItem>
 </file>
--- a/Javascript/Javascript_Maximilliam.docx
+++ b/Javascript/Javascript_Maximilliam.docx
@@ -389,7 +389,6 @@
         <w:t xml:space="preserve">const ul = </w:t>
       </w:r>
       <w:proofErr w:type="spellStart"/>
-      <w:proofErr w:type="gramStart"/>
       <w:r>
         <w:rPr>
           <w:lang w:bidi="fa-IR"/>
@@ -397,7 +396,6 @@
         <w:t>document.querySelector</w:t>
       </w:r>
       <w:proofErr w:type="spellEnd"/>
-      <w:proofErr w:type="gramEnd"/>
       <w:r>
         <w:rPr>
           <w:lang w:bidi="fa-IR"/>
@@ -412,7 +410,6 @@
         </w:rPr>
       </w:pPr>
       <w:proofErr w:type="spellStart"/>
-      <w:proofErr w:type="gramStart"/>
       <w:r>
         <w:rPr>
           <w:b/>
@@ -422,7 +419,6 @@
         <w:t>ul.children</w:t>
       </w:r>
       <w:proofErr w:type="spellEnd"/>
-      <w:proofErr w:type="gramEnd"/>
       <w:r>
         <w:rPr>
           <w:lang w:bidi="fa-IR"/>
@@ -467,7 +463,6 @@
         </w:rPr>
       </w:pPr>
       <w:proofErr w:type="spellStart"/>
-      <w:proofErr w:type="gramStart"/>
       <w:r>
         <w:rPr>
           <w:b/>
@@ -477,7 +472,6 @@
         <w:t>ul.closest</w:t>
       </w:r>
       <w:proofErr w:type="spellEnd"/>
-      <w:proofErr w:type="gramEnd"/>
       <w:r>
         <w:rPr>
           <w:b/>
@@ -564,7 +558,6 @@
         </w:rPr>
       </w:pPr>
       <w:proofErr w:type="spellStart"/>
-      <w:proofErr w:type="gramStart"/>
       <w:r>
         <w:rPr>
           <w:b/>
@@ -574,7 +567,6 @@
         <w:t>ul.previousElementSibling</w:t>
       </w:r>
       <w:proofErr w:type="spellEnd"/>
-      <w:proofErr w:type="gramEnd"/>
       <w:r>
         <w:rPr>
           <w:b/>
@@ -681,15 +673,7 @@
                     <w:ind w:left="0" w:firstLine="0"/>
                   </w:pPr>
                   <w:r>
-                    <w:t>3- Style property names are based on CSS properties but have adjusted names (</w:t>
-                  </w:r>
-                  <w:proofErr w:type="gramStart"/>
-                  <w:r>
-                    <w:t>e.g.</w:t>
-                  </w:r>
-                  <w:proofErr w:type="gramEnd"/>
-                  <w:r>
-                    <w:t xml:space="preserve"> </w:t>
+                    <w:t xml:space="preserve">3- Style property names are based on CSS properties but have adjusted names (e.g. </w:t>
                   </w:r>
                   <w:r>
                     <w:t>backgroundColor)</w:t>
@@ -990,7 +974,6 @@
         <w:t xml:space="preserve">The classList has methods like: </w:t>
       </w:r>
       <w:proofErr w:type="spellStart"/>
-      <w:proofErr w:type="gramStart"/>
       <w:r>
         <w:rPr>
           <w:lang w:bidi="fa-IR"/>
@@ -1002,14 +985,7 @@
         <w:rPr>
           <w:lang w:bidi="fa-IR"/>
         </w:rPr>
-        <w:t xml:space="preserve"> ,</w:t>
-      </w:r>
-      <w:proofErr w:type="gramEnd"/>
-      <w:r>
-        <w:rPr>
-          <w:lang w:bidi="fa-IR"/>
-        </w:rPr>
-        <w:t xml:space="preserve"> </w:t>
+        <w:t xml:space="preserve"> , </w:t>
       </w:r>
       <w:proofErr w:type="spellStart"/>
       <w:r>
@@ -1139,7 +1115,6 @@
         <w:t xml:space="preserve">const list = </w:t>
       </w:r>
       <w:proofErr w:type="spellStart"/>
-      <w:proofErr w:type="gramStart"/>
       <w:r>
         <w:rPr>
           <w:lang w:bidi="fa-IR"/>
@@ -1147,7 +1122,6 @@
         <w:t>document.querySelector</w:t>
       </w:r>
       <w:proofErr w:type="spellEnd"/>
-      <w:proofErr w:type="gramEnd"/>
       <w:r>
         <w:rPr>
           <w:lang w:bidi="fa-IR"/>
@@ -1163,7 +1137,6 @@
         </w:rPr>
       </w:pPr>
       <w:proofErr w:type="spellStart"/>
-      <w:proofErr w:type="gramStart"/>
       <w:r>
         <w:rPr>
           <w:lang w:bidi="fa-IR"/>
@@ -1171,7 +1144,6 @@
         <w:t>list.innerHTML</w:t>
       </w:r>
       <w:proofErr w:type="spellEnd"/>
-      <w:proofErr w:type="gramEnd"/>
       <w:r>
         <w:rPr>
           <w:lang w:bidi="fa-IR"/>
@@ -1514,6 +1486,911 @@
           <w:lang w:bidi="fa-IR"/>
         </w:rPr>
         <w:t>’,’&lt;p&gt;Something&lt;/p&gt;’)</w:t>
+      </w:r>
+    </w:p>
+    <w:p>
+      <w:pPr>
+        <w:pStyle w:val="Heading2"/>
+        <w:rPr>
+          <w:lang w:bidi="fa-IR"/>
+        </w:rPr>
+      </w:pPr>
+      <w:r>
+        <w:rPr>
+          <w:lang w:bidi="fa-IR"/>
+        </w:rPr>
+        <w:t xml:space="preserve">Adding element via </w:t>
+      </w:r>
+      <w:proofErr w:type="spellStart"/>
+      <w:r>
+        <w:rPr>
+          <w:lang w:bidi="fa-IR"/>
+        </w:rPr>
+        <w:t>createElement</w:t>
+      </w:r>
+      <w:proofErr w:type="spellEnd"/>
+      <w:r>
+        <w:rPr>
+          <w:lang w:bidi="fa-IR"/>
+        </w:rPr>
+        <w:t>()</w:t>
+      </w:r>
+    </w:p>
+    <w:p>
+      <w:pPr>
+        <w:pStyle w:val="Code"/>
+        <w:rPr>
+          <w:lang w:bidi="fa-IR"/>
+        </w:rPr>
+      </w:pPr>
+      <w:r>
+        <w:rPr>
+          <w:lang w:bidi="fa-IR"/>
+        </w:rPr>
+        <w:t xml:space="preserve">const </w:t>
+      </w:r>
+      <w:proofErr w:type="spellStart"/>
+      <w:r>
+        <w:rPr>
+          <w:lang w:bidi="fa-IR"/>
+        </w:rPr>
+        <w:t>newEle</w:t>
+      </w:r>
+      <w:proofErr w:type="spellEnd"/>
+      <w:r>
+        <w:rPr>
+          <w:lang w:bidi="fa-IR"/>
+        </w:rPr>
+        <w:t xml:space="preserve"> = </w:t>
+      </w:r>
+      <w:proofErr w:type="spellStart"/>
+      <w:r>
+        <w:rPr>
+          <w:lang w:bidi="fa-IR"/>
+        </w:rPr>
+        <w:t>document.createElement</w:t>
+      </w:r>
+      <w:proofErr w:type="spellEnd"/>
+      <w:r>
+        <w:rPr>
+          <w:lang w:bidi="fa-IR"/>
+        </w:rPr>
+        <w:t>(“li”);</w:t>
+      </w:r>
+    </w:p>
+    <w:p>
+      <w:pPr>
+        <w:rPr>
+          <w:lang w:bidi="fa-IR"/>
+        </w:rPr>
+      </w:pPr>
+      <w:r>
+        <w:rPr>
+          <w:lang w:bidi="fa-IR"/>
+        </w:rPr>
+        <w:t xml:space="preserve">By using above line we have an element inside </w:t>
+      </w:r>
+      <w:proofErr w:type="spellStart"/>
+      <w:r>
+        <w:rPr>
+          <w:lang w:bidi="fa-IR"/>
+        </w:rPr>
+        <w:t>newEle</w:t>
+      </w:r>
+      <w:proofErr w:type="spellEnd"/>
+      <w:r>
+        <w:rPr>
+          <w:lang w:bidi="fa-IR"/>
+        </w:rPr>
+        <w:t xml:space="preserve"> , but it is not inserted anywhere, So we should do this:</w:t>
+      </w:r>
+    </w:p>
+    <w:p>
+      <w:pPr>
+        <w:pStyle w:val="Code"/>
+        <w:rPr>
+          <w:lang w:bidi="fa-IR"/>
+        </w:rPr>
+      </w:pPr>
+      <w:r>
+        <w:rPr>
+          <w:lang w:bidi="fa-IR"/>
+        </w:rPr>
+        <w:t xml:space="preserve">const ul = </w:t>
+      </w:r>
+      <w:proofErr w:type="spellStart"/>
+      <w:r>
+        <w:rPr>
+          <w:lang w:bidi="fa-IR"/>
+        </w:rPr>
+        <w:t>document.querySelector</w:t>
+      </w:r>
+      <w:proofErr w:type="spellEnd"/>
+      <w:r>
+        <w:rPr>
+          <w:lang w:bidi="fa-IR"/>
+        </w:rPr>
+        <w:t>(“ul”);</w:t>
+      </w:r>
+    </w:p>
+    <w:p>
+      <w:pPr>
+        <w:pStyle w:val="Code"/>
+        <w:rPr>
+          <w:lang w:bidi="fa-IR"/>
+        </w:rPr>
+      </w:pPr>
+      <w:proofErr w:type="spellStart"/>
+      <w:r>
+        <w:rPr>
+          <w:lang w:bidi="fa-IR"/>
+        </w:rPr>
+        <w:t>ul.appendChild</w:t>
+      </w:r>
+      <w:proofErr w:type="spellEnd"/>
+      <w:r>
+        <w:rPr>
+          <w:lang w:bidi="fa-IR"/>
+        </w:rPr>
+        <w:t>(</w:t>
+      </w:r>
+      <w:r>
+        <w:rPr>
+          <w:lang w:bidi="fa-IR"/>
+        </w:rPr>
+        <w:t>newel</w:t>
+      </w:r>
+    </w:p>
+    <w:p>
+      <w:pPr>
+        <w:rPr>
+          <w:lang w:bidi="fa-IR"/>
+        </w:rPr>
+      </w:pPr>
+      <w:r>
+        <w:rPr>
+          <w:lang w:bidi="fa-IR"/>
+        </w:rPr>
+        <w:t>There is another code for adding things in the DOM which is “append” like:</w:t>
+      </w:r>
+    </w:p>
+    <w:p>
+      <w:pPr>
+        <w:pStyle w:val="Code"/>
+        <w:rPr>
+          <w:lang w:bidi="fa-IR"/>
+        </w:rPr>
+      </w:pPr>
+      <w:proofErr w:type="spellStart"/>
+      <w:r>
+        <w:rPr>
+          <w:lang w:bidi="fa-IR"/>
+        </w:rPr>
+        <w:t>ul.append</w:t>
+      </w:r>
+      <w:proofErr w:type="spellEnd"/>
+      <w:r>
+        <w:rPr>
+          <w:lang w:bidi="fa-IR"/>
+        </w:rPr>
+        <w:t>(…);</w:t>
+      </w:r>
+    </w:p>
+    <w:p>
+      <w:pPr>
+        <w:rPr>
+          <w:lang w:bidi="fa-IR"/>
+        </w:rPr>
+      </w:pPr>
+      <w:r>
+        <w:rPr>
+          <w:noProof/>
+          <w:lang w:bidi="fa-IR"/>
+        </w:rPr>
+        <w:pict w14:anchorId="12F69B9F">
+          <v:shape id="_x0000_s1036" type="#_x0000_t87" style="position:absolute;left:0;text-align:left;margin-left:290.6pt;margin-top:37.3pt;width:14.65pt;height:66.75pt;z-index:251666432" adj=",5970"/>
+        </w:pict>
+      </w:r>
+      <w:r>
+        <w:rPr>
+          <w:lang w:bidi="fa-IR"/>
+        </w:rPr>
+        <w:t>By using this method we can add string in the DOM or we can add multiple elements by using comma.</w:t>
+      </w:r>
+    </w:p>
+    <w:p>
+      <w:pPr>
+        <w:rPr>
+          <w:b/>
+          <w:bCs/>
+          <w:i/>
+          <w:iCs/>
+          <w:lang w:bidi="fa-IR"/>
+        </w:rPr>
+      </w:pPr>
+      <w:r>
+        <w:rPr>
+          <w:lang w:bidi="fa-IR"/>
+        </w:rPr>
+        <w:t>There are some methods for adding elements like :         .</w:t>
+      </w:r>
+      <w:proofErr w:type="spellStart"/>
+      <w:r>
+        <w:rPr>
+          <w:b/>
+          <w:bCs/>
+          <w:i/>
+          <w:iCs/>
+          <w:lang w:bidi="fa-IR"/>
+        </w:rPr>
+        <w:t>lastElementChild.before</w:t>
+      </w:r>
+      <w:proofErr w:type="spellEnd"/>
+      <w:r>
+        <w:rPr>
+          <w:b/>
+          <w:bCs/>
+          <w:i/>
+          <w:iCs/>
+          <w:lang w:bidi="fa-IR"/>
+        </w:rPr>
+        <w:t>(</w:t>
+      </w:r>
+      <w:proofErr w:type="spellStart"/>
+      <w:r>
+        <w:rPr>
+          <w:b/>
+          <w:bCs/>
+          <w:i/>
+          <w:iCs/>
+          <w:lang w:bidi="fa-IR"/>
+        </w:rPr>
+        <w:t>newEle</w:t>
+      </w:r>
+      <w:proofErr w:type="spellEnd"/>
+      <w:r>
+        <w:rPr>
+          <w:b/>
+          <w:bCs/>
+          <w:i/>
+          <w:iCs/>
+          <w:lang w:bidi="fa-IR"/>
+        </w:rPr>
+        <w:t>)</w:t>
+      </w:r>
+    </w:p>
+    <w:p>
+      <w:pPr>
+        <w:rPr>
+          <w:b/>
+          <w:bCs/>
+          <w:i/>
+          <w:iCs/>
+          <w:lang w:bidi="fa-IR"/>
+        </w:rPr>
+      </w:pPr>
+      <w:r>
+        <w:rPr>
+          <w:b/>
+          <w:bCs/>
+          <w:i/>
+          <w:iCs/>
+          <w:lang w:bidi="fa-IR"/>
+        </w:rPr>
+        <w:tab/>
+      </w:r>
+      <w:r>
+        <w:rPr>
+          <w:b/>
+          <w:bCs/>
+          <w:i/>
+          <w:iCs/>
+          <w:lang w:bidi="fa-IR"/>
+        </w:rPr>
+        <w:tab/>
+      </w:r>
+      <w:r>
+        <w:rPr>
+          <w:b/>
+          <w:bCs/>
+          <w:i/>
+          <w:iCs/>
+          <w:lang w:bidi="fa-IR"/>
+        </w:rPr>
+        <w:tab/>
+      </w:r>
+      <w:r>
+        <w:rPr>
+          <w:b/>
+          <w:bCs/>
+          <w:i/>
+          <w:iCs/>
+          <w:lang w:bidi="fa-IR"/>
+        </w:rPr>
+        <w:tab/>
+      </w:r>
+      <w:r>
+        <w:rPr>
+          <w:b/>
+          <w:bCs/>
+          <w:i/>
+          <w:iCs/>
+          <w:lang w:bidi="fa-IR"/>
+        </w:rPr>
+        <w:tab/>
+      </w:r>
+      <w:r>
+        <w:rPr>
+          <w:b/>
+          <w:bCs/>
+          <w:i/>
+          <w:iCs/>
+          <w:lang w:bidi="fa-IR"/>
+        </w:rPr>
+        <w:tab/>
+      </w:r>
+      <w:r>
+        <w:rPr>
+          <w:b/>
+          <w:bCs/>
+          <w:i/>
+          <w:iCs/>
+          <w:lang w:bidi="fa-IR"/>
+        </w:rPr>
+        <w:tab/>
+      </w:r>
+      <w:r>
+        <w:rPr>
+          <w:b/>
+          <w:bCs/>
+          <w:i/>
+          <w:iCs/>
+          <w:lang w:bidi="fa-IR"/>
+        </w:rPr>
+        <w:tab/>
+        <w:t xml:space="preserve">        .</w:t>
+      </w:r>
+      <w:proofErr w:type="spellStart"/>
+      <w:r>
+        <w:rPr>
+          <w:b/>
+          <w:bCs/>
+          <w:i/>
+          <w:iCs/>
+          <w:lang w:bidi="fa-IR"/>
+        </w:rPr>
+        <w:t>lastElementChild.after</w:t>
+      </w:r>
+      <w:proofErr w:type="spellEnd"/>
+      <w:r>
+        <w:rPr>
+          <w:b/>
+          <w:bCs/>
+          <w:i/>
+          <w:iCs/>
+          <w:lang w:bidi="fa-IR"/>
+        </w:rPr>
+        <w:t>(</w:t>
+      </w:r>
+      <w:proofErr w:type="spellStart"/>
+      <w:r>
+        <w:rPr>
+          <w:b/>
+          <w:bCs/>
+          <w:i/>
+          <w:iCs/>
+          <w:lang w:bidi="fa-IR"/>
+        </w:rPr>
+        <w:t>newEle</w:t>
+      </w:r>
+      <w:proofErr w:type="spellEnd"/>
+      <w:r>
+        <w:rPr>
+          <w:b/>
+          <w:bCs/>
+          <w:i/>
+          <w:iCs/>
+          <w:lang w:bidi="fa-IR"/>
+        </w:rPr>
+        <w:t>)</w:t>
+      </w:r>
+    </w:p>
+    <w:p>
+      <w:pPr>
+        <w:rPr>
+          <w:b/>
+          <w:bCs/>
+          <w:i/>
+          <w:iCs/>
+          <w:lang w:bidi="fa-IR"/>
+        </w:rPr>
+      </w:pPr>
+      <w:r>
+        <w:rPr>
+          <w:b/>
+          <w:bCs/>
+          <w:i/>
+          <w:iCs/>
+          <w:lang w:bidi="fa-IR"/>
+        </w:rPr>
+        <w:tab/>
+      </w:r>
+      <w:r>
+        <w:rPr>
+          <w:b/>
+          <w:bCs/>
+          <w:i/>
+          <w:iCs/>
+          <w:lang w:bidi="fa-IR"/>
+        </w:rPr>
+        <w:tab/>
+      </w:r>
+      <w:r>
+        <w:rPr>
+          <w:b/>
+          <w:bCs/>
+          <w:i/>
+          <w:iCs/>
+          <w:lang w:bidi="fa-IR"/>
+        </w:rPr>
+        <w:tab/>
+      </w:r>
+      <w:r>
+        <w:rPr>
+          <w:b/>
+          <w:bCs/>
+          <w:i/>
+          <w:iCs/>
+          <w:lang w:bidi="fa-IR"/>
+        </w:rPr>
+        <w:tab/>
+      </w:r>
+      <w:r>
+        <w:rPr>
+          <w:b/>
+          <w:bCs/>
+          <w:i/>
+          <w:iCs/>
+          <w:lang w:bidi="fa-IR"/>
+        </w:rPr>
+        <w:tab/>
+      </w:r>
+      <w:r>
+        <w:rPr>
+          <w:b/>
+          <w:bCs/>
+          <w:i/>
+          <w:iCs/>
+          <w:lang w:bidi="fa-IR"/>
+        </w:rPr>
+        <w:tab/>
+      </w:r>
+      <w:r>
+        <w:rPr>
+          <w:b/>
+          <w:bCs/>
+          <w:i/>
+          <w:iCs/>
+          <w:lang w:bidi="fa-IR"/>
+        </w:rPr>
+        <w:tab/>
+      </w:r>
+      <w:r>
+        <w:rPr>
+          <w:b/>
+          <w:bCs/>
+          <w:i/>
+          <w:iCs/>
+          <w:lang w:bidi="fa-IR"/>
+        </w:rPr>
+        <w:tab/>
+        <w:t xml:space="preserve">        .</w:t>
+      </w:r>
+      <w:proofErr w:type="spellStart"/>
+      <w:r>
+        <w:rPr>
+          <w:b/>
+          <w:bCs/>
+          <w:i/>
+          <w:iCs/>
+          <w:lang w:bidi="fa-IR"/>
+        </w:rPr>
+        <w:t>firstElementChild.replaceWith</w:t>
+      </w:r>
+      <w:proofErr w:type="spellEnd"/>
+      <w:r>
+        <w:rPr>
+          <w:b/>
+          <w:bCs/>
+          <w:i/>
+          <w:iCs/>
+          <w:lang w:bidi="fa-IR"/>
+        </w:rPr>
+        <w:t>(</w:t>
+      </w:r>
+      <w:proofErr w:type="spellStart"/>
+      <w:r>
+        <w:rPr>
+          <w:b/>
+          <w:bCs/>
+          <w:i/>
+          <w:iCs/>
+          <w:lang w:bidi="fa-IR"/>
+        </w:rPr>
+        <w:t>newEle</w:t>
+      </w:r>
+      <w:proofErr w:type="spellEnd"/>
+      <w:r>
+        <w:rPr>
+          <w:b/>
+          <w:bCs/>
+          <w:i/>
+          <w:iCs/>
+          <w:lang w:bidi="fa-IR"/>
+        </w:rPr>
+        <w:t>)</w:t>
+      </w:r>
+    </w:p>
+    <w:p>
+      <w:pPr>
+        <w:rPr>
+          <w:lang w:bidi="fa-IR"/>
+        </w:rPr>
+      </w:pPr>
+    </w:p>
+    <w:p>
+      <w:pPr>
+        <w:rPr>
+          <w:lang w:bidi="fa-IR"/>
+        </w:rPr>
+      </w:pPr>
+      <w:r>
+        <w:rPr>
+          <w:lang w:bidi="fa-IR"/>
+        </w:rPr>
+        <w:lastRenderedPageBreak/>
+        <w:t xml:space="preserve">Another useful method is </w:t>
+      </w:r>
+      <w:r>
+        <w:rPr>
+          <w:b/>
+          <w:bCs/>
+          <w:i/>
+          <w:iCs/>
+          <w:lang w:bidi="fa-IR"/>
+        </w:rPr>
+        <w:t>“</w:t>
+      </w:r>
+      <w:proofErr w:type="spellStart"/>
+      <w:r>
+        <w:rPr>
+          <w:b/>
+          <w:bCs/>
+          <w:i/>
+          <w:iCs/>
+          <w:lang w:bidi="fa-IR"/>
+        </w:rPr>
+        <w:t>insertAdjacentElement</w:t>
+      </w:r>
+      <w:proofErr w:type="spellEnd"/>
+      <w:r>
+        <w:rPr>
+          <w:b/>
+          <w:bCs/>
+          <w:i/>
+          <w:iCs/>
+          <w:lang w:bidi="fa-IR"/>
+        </w:rPr>
+        <w:t>”</w:t>
+      </w:r>
+      <w:r>
+        <w:rPr>
+          <w:b/>
+          <w:bCs/>
+          <w:i/>
+          <w:iCs/>
+          <w:lang w:bidi="fa-IR"/>
+        </w:rPr>
+        <w:t xml:space="preserve"> </w:t>
+      </w:r>
+      <w:r>
+        <w:rPr>
+          <w:lang w:bidi="fa-IR"/>
+        </w:rPr>
+        <w:t>:</w:t>
+      </w:r>
+    </w:p>
+    <w:p>
+      <w:pPr>
+        <w:pStyle w:val="Code"/>
+        <w:rPr>
+          <w:lang w:bidi="fa-IR"/>
+        </w:rPr>
+      </w:pPr>
+      <w:r>
+        <w:rPr>
+          <w:lang w:bidi="fa-IR"/>
+        </w:rPr>
+        <w:t xml:space="preserve">const list = </w:t>
+      </w:r>
+      <w:proofErr w:type="spellStart"/>
+      <w:r>
+        <w:rPr>
+          <w:lang w:bidi="fa-IR"/>
+        </w:rPr>
+        <w:t>document.querySelector</w:t>
+      </w:r>
+      <w:proofErr w:type="spellEnd"/>
+      <w:r>
+        <w:rPr>
+          <w:lang w:bidi="fa-IR"/>
+        </w:rPr>
+        <w:t>(“ul”);</w:t>
+      </w:r>
+    </w:p>
+    <w:p>
+      <w:pPr>
+        <w:pStyle w:val="Code"/>
+        <w:rPr>
+          <w:lang w:bidi="fa-IR"/>
+        </w:rPr>
+      </w:pPr>
+      <w:r>
+        <w:rPr>
+          <w:lang w:bidi="fa-IR"/>
+        </w:rPr>
+        <w:t xml:space="preserve">const </w:t>
+      </w:r>
+      <w:proofErr w:type="spellStart"/>
+      <w:r>
+        <w:rPr>
+          <w:lang w:bidi="fa-IR"/>
+        </w:rPr>
+        <w:t>secondLi</w:t>
+      </w:r>
+      <w:proofErr w:type="spellEnd"/>
+      <w:r>
+        <w:rPr>
+          <w:lang w:bidi="fa-IR"/>
+        </w:rPr>
+        <w:t xml:space="preserve"> = </w:t>
+      </w:r>
+      <w:proofErr w:type="spellStart"/>
+      <w:r>
+        <w:rPr>
+          <w:lang w:bidi="fa-IR"/>
+        </w:rPr>
+        <w:t>list.children</w:t>
+      </w:r>
+      <w:proofErr w:type="spellEnd"/>
+      <w:r>
+        <w:rPr>
+          <w:lang w:bidi="fa-IR"/>
+        </w:rPr>
+        <w:t>[1];</w:t>
+      </w:r>
+    </w:p>
+    <w:p>
+      <w:pPr>
+        <w:pStyle w:val="Code"/>
+        <w:rPr>
+          <w:lang w:bidi="fa-IR"/>
+        </w:rPr>
+      </w:pPr>
+      <w:r>
+        <w:rPr>
+          <w:lang w:bidi="fa-IR"/>
+        </w:rPr>
+        <w:t xml:space="preserve">const </w:t>
+      </w:r>
+      <w:proofErr w:type="spellStart"/>
+      <w:r>
+        <w:rPr>
+          <w:lang w:bidi="fa-IR"/>
+        </w:rPr>
+        <w:t>newLi</w:t>
+      </w:r>
+      <w:proofErr w:type="spellEnd"/>
+      <w:r>
+        <w:rPr>
+          <w:lang w:bidi="fa-IR"/>
+        </w:rPr>
+        <w:t xml:space="preserve"> = </w:t>
+      </w:r>
+      <w:proofErr w:type="spellStart"/>
+      <w:r>
+        <w:rPr>
+          <w:lang w:bidi="fa-IR"/>
+        </w:rPr>
+        <w:t>document.createElement</w:t>
+      </w:r>
+      <w:proofErr w:type="spellEnd"/>
+      <w:r>
+        <w:rPr>
+          <w:lang w:bidi="fa-IR"/>
+        </w:rPr>
+        <w:t>(“li”)</w:t>
+      </w:r>
+    </w:p>
+    <w:p>
+      <w:pPr>
+        <w:pStyle w:val="Code"/>
+        <w:rPr>
+          <w:lang w:bidi="fa-IR"/>
+        </w:rPr>
+      </w:pPr>
+      <w:proofErr w:type="spellStart"/>
+      <w:r>
+        <w:rPr>
+          <w:lang w:bidi="fa-IR"/>
+        </w:rPr>
+        <w:t>secondLi.insertAdjacentElement</w:t>
+      </w:r>
+      <w:proofErr w:type="spellEnd"/>
+      <w:r>
+        <w:rPr>
+          <w:lang w:bidi="fa-IR"/>
+        </w:rPr>
+        <w:t>(“</w:t>
+      </w:r>
+      <w:proofErr w:type="spellStart"/>
+      <w:r>
+        <w:rPr>
+          <w:lang w:bidi="fa-IR"/>
+        </w:rPr>
+        <w:t>afterEnd</w:t>
+      </w:r>
+      <w:proofErr w:type="spellEnd"/>
+      <w:r>
+        <w:rPr>
+          <w:lang w:bidi="fa-IR"/>
+        </w:rPr>
+        <w:t>”,</w:t>
+      </w:r>
+      <w:proofErr w:type="spellStart"/>
+      <w:r>
+        <w:rPr>
+          <w:lang w:bidi="fa-IR"/>
+        </w:rPr>
+        <w:t>newLi</w:t>
+      </w:r>
+      <w:proofErr w:type="spellEnd"/>
+      <w:r>
+        <w:rPr>
+          <w:lang w:bidi="fa-IR"/>
+        </w:rPr>
+        <w:t>)</w:t>
+      </w:r>
+      <w:r>
+        <w:rPr>
+          <w:lang w:bidi="fa-IR"/>
+        </w:rPr>
+        <w:t>;</w:t>
+      </w:r>
+    </w:p>
+    <w:p>
+      <w:pPr>
+        <w:rPr>
+          <w:lang w:bidi="fa-IR"/>
+        </w:rPr>
+      </w:pPr>
+      <w:r>
+        <w:rPr>
+          <w:lang w:bidi="fa-IR"/>
+        </w:rPr>
+        <w:t xml:space="preserve">Like </w:t>
+      </w:r>
+      <w:proofErr w:type="spellStart"/>
+      <w:r>
+        <w:rPr>
+          <w:lang w:bidi="fa-IR"/>
+        </w:rPr>
+        <w:t>insertAdjacentHTML</w:t>
+      </w:r>
+      <w:proofErr w:type="spellEnd"/>
+      <w:r>
+        <w:rPr>
+          <w:lang w:bidi="fa-IR"/>
+        </w:rPr>
+        <w:t xml:space="preserve"> this method has other methods like </w:t>
+      </w:r>
+      <w:proofErr w:type="spellStart"/>
+      <w:r>
+        <w:rPr>
+          <w:b/>
+          <w:bCs/>
+          <w:lang w:bidi="fa-IR"/>
+        </w:rPr>
+        <w:t>beforeBegin</w:t>
+      </w:r>
+      <w:proofErr w:type="spellEnd"/>
+      <w:r>
+        <w:rPr>
+          <w:lang w:bidi="fa-IR"/>
+        </w:rPr>
+        <w:t>, …</w:t>
+      </w:r>
+    </w:p>
+    <w:p>
+      <w:pPr>
+        <w:pStyle w:val="Heading2"/>
+        <w:rPr>
+          <w:lang w:bidi="fa-IR"/>
+        </w:rPr>
+      </w:pPr>
+      <w:r>
+        <w:rPr>
+          <w:lang w:bidi="fa-IR"/>
+        </w:rPr>
+        <w:t>Cloning DOM nodes</w:t>
+      </w:r>
+    </w:p>
+    <w:p>
+      <w:pPr>
+        <w:ind w:left="0" w:firstLine="0"/>
+        <w:rPr>
+          <w:lang w:bidi="fa-IR"/>
+        </w:rPr>
+      </w:pPr>
+      <w:r>
+        <w:rPr>
+          <w:lang w:bidi="fa-IR"/>
+        </w:rPr>
+        <w:tab/>
+        <w:t>Cloning a node by the option of deep cloning or not deep :</w:t>
+      </w:r>
+    </w:p>
+    <w:p>
+      <w:pPr>
+        <w:pStyle w:val="Code"/>
+        <w:rPr>
+          <w:lang w:bidi="fa-IR"/>
+        </w:rPr>
+      </w:pPr>
+      <w:r>
+        <w:rPr>
+          <w:lang w:bidi="fa-IR"/>
+        </w:rPr>
+        <w:t xml:space="preserve">const newLi2 = </w:t>
+      </w:r>
+      <w:proofErr w:type="spellStart"/>
+      <w:r>
+        <w:rPr>
+          <w:lang w:bidi="fa-IR"/>
+        </w:rPr>
+        <w:t>newLi.cloneNode</w:t>
+      </w:r>
+      <w:proofErr w:type="spellEnd"/>
+      <w:r>
+        <w:rPr>
+          <w:lang w:bidi="fa-IR"/>
+        </w:rPr>
+        <w:t>(true)</w:t>
+      </w:r>
+    </w:p>
+    <w:p>
+      <w:pPr>
+        <w:rPr>
+          <w:lang w:bidi="fa-IR"/>
+        </w:rPr>
+      </w:pPr>
+      <w:r>
+        <w:rPr>
+          <w:lang w:bidi="fa-IR"/>
+        </w:rPr>
+        <w:t>If we pass true it will deep clone (copy all the descend</w:t>
+      </w:r>
+      <w:r>
+        <w:rPr>
+          <w:lang w:bidi="fa-IR"/>
+        </w:rPr>
+        <w:t>a</w:t>
+      </w:r>
+      <w:r>
+        <w:rPr>
+          <w:lang w:bidi="fa-IR"/>
+        </w:rPr>
+        <w:t>nts) and by passing false it will not.</w:t>
       </w:r>
     </w:p>
     <w:p>

--- a/Javascript/Javascript_Maximilliam.docx
+++ b/Javascript/Javascript_Maximilliam.docx
@@ -386,30 +386,15 @@
         <w:rPr>
           <w:lang w:bidi="fa-IR"/>
         </w:rPr>
-        <w:t xml:space="preserve">const ul = </w:t>
-      </w:r>
-      <w:proofErr w:type="spellStart"/>
-      <w:r>
-        <w:rPr>
-          <w:lang w:bidi="fa-IR"/>
-        </w:rPr>
-        <w:t>document.querySelector</w:t>
-      </w:r>
-      <w:proofErr w:type="spellEnd"/>
-      <w:r>
-        <w:rPr>
-          <w:lang w:bidi="fa-IR"/>
-        </w:rPr>
-        <w:t>(“ul”);</w:t>
-      </w:r>
-    </w:p>
-    <w:p>
-      <w:pPr>
-        <w:rPr>
-          <w:lang w:bidi="fa-IR"/>
-        </w:rPr>
-      </w:pPr>
-      <w:proofErr w:type="spellStart"/>
+        <w:t>const ul = document.querySelector(“ul”);</w:t>
+      </w:r>
+    </w:p>
+    <w:p>
+      <w:pPr>
+        <w:rPr>
+          <w:lang w:bidi="fa-IR"/>
+        </w:rPr>
+      </w:pPr>
       <w:r>
         <w:rPr>
           <w:b/>
@@ -418,14 +403,12 @@
         </w:rPr>
         <w:t>ul.children</w:t>
       </w:r>
-      <w:proofErr w:type="spellEnd"/>
       <w:r>
         <w:rPr>
           <w:lang w:bidi="fa-IR"/>
         </w:rPr>
         <w:t xml:space="preserve"> only shows HTML nodes but </w:t>
       </w:r>
-      <w:proofErr w:type="spellStart"/>
       <w:r>
         <w:rPr>
           <w:b/>
@@ -434,7 +417,6 @@
         </w:rPr>
         <w:t>ul.childNodes</w:t>
       </w:r>
-      <w:proofErr w:type="spellEnd"/>
       <w:r>
         <w:rPr>
           <w:lang w:bidi="fa-IR"/>
@@ -462,142 +444,84 @@
           <w:lang w:bidi="fa-IR"/>
         </w:rPr>
       </w:pPr>
-      <w:proofErr w:type="spellStart"/>
       <w:r>
         <w:rPr>
           <w:b/>
           <w:bCs/>
           <w:lang w:bidi="fa-IR"/>
         </w:rPr>
-        <w:t>ul.closest</w:t>
-      </w:r>
-      <w:proofErr w:type="spellEnd"/>
+        <w:t xml:space="preserve">ul.closest(“body”) </w:t>
+      </w:r>
+      <w:r>
+        <w:rPr>
+          <w:lang w:bidi="fa-IR"/>
+        </w:rPr>
+        <w:t xml:space="preserve">to select </w:t>
+      </w:r>
+      <w:r>
+        <w:rPr>
+          <w:lang w:bidi="fa-IR"/>
+        </w:rPr>
+        <w:t>nearest an</w:t>
+      </w:r>
+      <w:r>
+        <w:rPr>
+          <w:lang w:bidi="fa-IR"/>
+        </w:rPr>
+        <w:t>c</w:t>
+      </w:r>
+      <w:r>
+        <w:rPr>
+          <w:lang w:bidi="fa-IR"/>
+        </w:rPr>
+        <w:t>estor</w:t>
+      </w:r>
+      <w:r>
+        <w:rPr>
+          <w:lang w:bidi="fa-IR"/>
+        </w:rPr>
+        <w:t xml:space="preserve"> from ul element. inside the parant</w:t>
+      </w:r>
+      <w:r>
+        <w:rPr>
+          <w:lang w:bidi="fa-IR"/>
+        </w:rPr>
+        <w:t>h</w:t>
+      </w:r>
+      <w:r>
+        <w:rPr>
+          <w:lang w:bidi="fa-IR"/>
+        </w:rPr>
+        <w:t>esis you can use css selector.</w:t>
+      </w:r>
+    </w:p>
+    <w:p>
+      <w:pPr>
+        <w:rPr>
+          <w:lang w:bidi="fa-IR"/>
+        </w:rPr>
+      </w:pPr>
       <w:r>
         <w:rPr>
           <w:b/>
           <w:bCs/>
           <w:lang w:bidi="fa-IR"/>
         </w:rPr>
-        <w:t xml:space="preserve">(“body”) </w:t>
-      </w:r>
-      <w:r>
-        <w:rPr>
-          <w:lang w:bidi="fa-IR"/>
-        </w:rPr>
-        <w:t xml:space="preserve">to select </w:t>
-      </w:r>
-      <w:r>
-        <w:rPr>
-          <w:lang w:bidi="fa-IR"/>
-        </w:rPr>
-        <w:t>nearest an</w:t>
-      </w:r>
-      <w:r>
-        <w:rPr>
-          <w:lang w:bidi="fa-IR"/>
-        </w:rPr>
-        <w:t>c</w:t>
-      </w:r>
-      <w:r>
-        <w:rPr>
-          <w:lang w:bidi="fa-IR"/>
-        </w:rPr>
-        <w:t>estor</w:t>
-      </w:r>
-      <w:r>
-        <w:rPr>
-          <w:lang w:bidi="fa-IR"/>
-        </w:rPr>
-        <w:t xml:space="preserve"> from ul element. inside the </w:t>
-      </w:r>
-      <w:proofErr w:type="spellStart"/>
-      <w:r>
-        <w:rPr>
-          <w:lang w:bidi="fa-IR"/>
-        </w:rPr>
-        <w:t>parant</w:t>
-      </w:r>
-      <w:r>
-        <w:rPr>
-          <w:lang w:bidi="fa-IR"/>
-        </w:rPr>
-        <w:t>h</w:t>
-      </w:r>
-      <w:r>
-        <w:rPr>
-          <w:lang w:bidi="fa-IR"/>
-        </w:rPr>
-        <w:t>esis</w:t>
-      </w:r>
-      <w:proofErr w:type="spellEnd"/>
-      <w:r>
-        <w:rPr>
-          <w:lang w:bidi="fa-IR"/>
-        </w:rPr>
-        <w:t xml:space="preserve"> you can use </w:t>
-      </w:r>
-      <w:proofErr w:type="spellStart"/>
-      <w:r>
-        <w:rPr>
-          <w:lang w:bidi="fa-IR"/>
-        </w:rPr>
-        <w:t>css</w:t>
-      </w:r>
-      <w:proofErr w:type="spellEnd"/>
-      <w:r>
-        <w:rPr>
-          <w:lang w:bidi="fa-IR"/>
-        </w:rPr>
-        <w:t xml:space="preserve"> selector.</w:t>
-      </w:r>
-    </w:p>
-    <w:p>
-      <w:pPr>
-        <w:rPr>
-          <w:lang w:bidi="fa-IR"/>
-        </w:rPr>
-      </w:pPr>
-      <w:proofErr w:type="spellStart"/>
+        <w:t xml:space="preserve">ul.previousElementSibling </w:t>
+      </w:r>
+      <w:r>
+        <w:rPr>
+          <w:lang w:bidi="fa-IR"/>
+        </w:rPr>
+        <w:t xml:space="preserve">and </w:t>
+      </w:r>
       <w:r>
         <w:rPr>
           <w:b/>
           <w:bCs/>
           <w:lang w:bidi="fa-IR"/>
         </w:rPr>
-        <w:t>ul.previousElementSibling</w:t>
-      </w:r>
-      <w:proofErr w:type="spellEnd"/>
-      <w:r>
-        <w:rPr>
-          <w:b/>
-          <w:bCs/>
-          <w:lang w:bidi="fa-IR"/>
-        </w:rPr>
-        <w:t xml:space="preserve"> </w:t>
-      </w:r>
-      <w:r>
-        <w:rPr>
-          <w:lang w:bidi="fa-IR"/>
-        </w:rPr>
-        <w:t xml:space="preserve">and </w:t>
-      </w:r>
-      <w:proofErr w:type="spellStart"/>
-      <w:r>
-        <w:rPr>
-          <w:b/>
-          <w:bCs/>
-          <w:lang w:bidi="fa-IR"/>
-        </w:rPr>
-        <w:t>ul.previousSibling</w:t>
-      </w:r>
-      <w:proofErr w:type="spellEnd"/>
-      <w:r>
-        <w:rPr>
-          <w:b/>
-          <w:bCs/>
-          <w:lang w:bidi="fa-IR"/>
-        </w:rPr>
-        <w:t xml:space="preserve"> </w:t>
+        <w:t xml:space="preserve">ul.previousSibling </w:t>
       </w:r>
       <w:r>
         <w:rPr>
@@ -971,58 +895,14 @@
         <w:rPr>
           <w:lang w:bidi="fa-IR"/>
         </w:rPr>
-        <w:t xml:space="preserve">The classList has methods like: </w:t>
-      </w:r>
-      <w:proofErr w:type="spellStart"/>
-      <w:r>
-        <w:rPr>
-          <w:lang w:bidi="fa-IR"/>
-        </w:rPr>
-        <w:t>classList.remove</w:t>
-      </w:r>
-      <w:proofErr w:type="spellEnd"/>
-      <w:r>
-        <w:rPr>
-          <w:lang w:bidi="fa-IR"/>
-        </w:rPr>
-        <w:t xml:space="preserve"> , </w:t>
-      </w:r>
-      <w:proofErr w:type="spellStart"/>
-      <w:r>
-        <w:rPr>
-          <w:lang w:bidi="fa-IR"/>
-        </w:rPr>
-        <w:t>classList.replace</w:t>
-      </w:r>
-      <w:proofErr w:type="spellEnd"/>
-      <w:r>
-        <w:rPr>
-          <w:lang w:bidi="fa-IR"/>
-        </w:rPr>
-        <w:t xml:space="preserve">, </w:t>
-      </w:r>
-      <w:proofErr w:type="spellStart"/>
-      <w:r>
-        <w:rPr>
-          <w:lang w:bidi="fa-IR"/>
-        </w:rPr>
-        <w:t>classList.add</w:t>
-      </w:r>
-      <w:proofErr w:type="spellEnd"/>
-      <w:r>
-        <w:rPr>
-          <w:lang w:bidi="fa-IR"/>
-        </w:rPr>
-        <w:t xml:space="preserve">, </w:t>
-      </w:r>
-      <w:proofErr w:type="spellStart"/>
-      <w:r>
-        <w:rPr>
-          <w:lang w:bidi="fa-IR"/>
-        </w:rPr>
-        <w:t>classList.toggle</w:t>
-      </w:r>
-      <w:proofErr w:type="spellEnd"/>
+        <w:t>The classList has methods like: classList.remove , classList.replace</w:t>
+      </w:r>
+      <w:r>
+        <w:rPr>
+          <w:lang w:bidi="fa-IR"/>
+        </w:rPr>
+        <w:t>, classList.add, classList.toggle</w:t>
+      </w:r>
       <w:r>
         <w:rPr>
           <w:lang w:bidi="fa-IR"/>
@@ -1084,21 +964,7 @@
         <w:rPr>
           <w:lang w:bidi="fa-IR"/>
         </w:rPr>
-        <w:t xml:space="preserve">The </w:t>
-      </w:r>
-      <w:proofErr w:type="spellStart"/>
-      <w:r>
-        <w:rPr>
-          <w:lang w:bidi="fa-IR"/>
-        </w:rPr>
-        <w:t>innerHTML</w:t>
-      </w:r>
-      <w:proofErr w:type="spellEnd"/>
-      <w:r>
-        <w:rPr>
-          <w:lang w:bidi="fa-IR"/>
-        </w:rPr>
-        <w:t xml:space="preserve"> method will replace all the contents. If you want to add another element to old elements:</w:t>
+        <w:t>The innerHTML method will replace all the contents. If you want to add another element to old elements:</w:t>
       </w:r>
     </w:p>
     <w:p>
@@ -1112,21 +978,7 @@
         <w:rPr>
           <w:lang w:bidi="fa-IR"/>
         </w:rPr>
-        <w:t xml:space="preserve">const list = </w:t>
-      </w:r>
-      <w:proofErr w:type="spellStart"/>
-      <w:r>
-        <w:rPr>
-          <w:lang w:bidi="fa-IR"/>
-        </w:rPr>
-        <w:t>document.querySelector</w:t>
-      </w:r>
-      <w:proofErr w:type="spellEnd"/>
-      <w:r>
-        <w:rPr>
-          <w:lang w:bidi="fa-IR"/>
-        </w:rPr>
-        <w:t xml:space="preserve"> (“ul”);</w:t>
+        <w:t>const list = document.querySelector (“ul”);</w:t>
       </w:r>
     </w:p>
     <w:p>
@@ -1136,33 +988,11 @@
           <w:lang w:bidi="fa-IR"/>
         </w:rPr>
       </w:pPr>
-      <w:proofErr w:type="spellStart"/>
-      <w:r>
-        <w:rPr>
-          <w:lang w:bidi="fa-IR"/>
-        </w:rPr>
-        <w:t>list.innerHTML</w:t>
-      </w:r>
-      <w:proofErr w:type="spellEnd"/>
-      <w:r>
-        <w:rPr>
-          <w:lang w:bidi="fa-IR"/>
-        </w:rPr>
-        <w:t xml:space="preserve"> = </w:t>
-      </w:r>
-      <w:proofErr w:type="spellStart"/>
-      <w:r>
-        <w:rPr>
-          <w:lang w:bidi="fa-IR"/>
-        </w:rPr>
-        <w:t>list.innerHTML</w:t>
-      </w:r>
-      <w:proofErr w:type="spellEnd"/>
-      <w:r>
-        <w:rPr>
-          <w:lang w:bidi="fa-IR"/>
-        </w:rPr>
-        <w:t xml:space="preserve"> + “&lt;li&gt;Item 4&lt;/li&gt;”;</w:t>
+      <w:r>
+        <w:rPr>
+          <w:lang w:bidi="fa-IR"/>
+        </w:rPr>
+        <w:t>list.innerHTML = list.innerHTML + “&lt;li&gt;Item 4&lt;/li&gt;”;</w:t>
       </w:r>
     </w:p>
     <w:p>
@@ -1287,7 +1117,6 @@
         </w:rPr>
         <w:t xml:space="preserve">The better method for that is </w:t>
       </w:r>
-      <w:proofErr w:type="spellStart"/>
       <w:r>
         <w:rPr>
           <w:b/>
@@ -1296,7 +1125,6 @@
         </w:rPr>
         <w:t>insertAdjacentHTML</w:t>
       </w:r>
-      <w:proofErr w:type="spellEnd"/>
       <w:r>
         <w:rPr>
           <w:lang w:bidi="fa-IR"/>
@@ -1329,7 +1157,6 @@
         </w:rPr>
         <w:tab/>
       </w:r>
-      <w:proofErr w:type="spellStart"/>
       <w:r>
         <w:rPr>
           <w:b/>
@@ -1340,7 +1167,6 @@
         </w:rPr>
         <w:t>beforebegin</w:t>
       </w:r>
-      <w:proofErr w:type="spellEnd"/>
     </w:p>
     <w:p>
       <w:pPr>
@@ -1361,9 +1187,11 @@
           <w:lang w:bidi="fa-IR"/>
         </w:rPr>
         <w:tab/>
-      </w:r>
-      <w:proofErr w:type="spellStart"/>
-      <w:r>
+        <w:t>afterbegin</w:t>
+      </w:r>
+    </w:p>
+    <w:p>
+      <w:pPr>
         <w:rPr>
           <w:b/>
           <w:bCs/>
@@ -1371,12 +1199,8 @@
           <w:iCs/>
           <w:lang w:bidi="fa-IR"/>
         </w:rPr>
-        <w:t>afterbegin</w:t>
-      </w:r>
-      <w:proofErr w:type="spellEnd"/>
-    </w:p>
-    <w:p>
-      <w:pPr>
+      </w:pPr>
+      <w:r>
         <w:rPr>
           <w:b/>
           <w:bCs/>
@@ -1384,8 +1208,12 @@
           <w:iCs/>
           <w:lang w:bidi="fa-IR"/>
         </w:rPr>
-      </w:pPr>
-      <w:r>
+        <w:tab/>
+        <w:t>beforeend</w:t>
+      </w:r>
+    </w:p>
+    <w:p>
+      <w:pPr>
         <w:rPr>
           <w:b/>
           <w:bCs/>
@@ -1393,9 +1221,7 @@
           <w:iCs/>
           <w:lang w:bidi="fa-IR"/>
         </w:rPr>
-        <w:tab/>
-      </w:r>
-      <w:proofErr w:type="spellStart"/>
+      </w:pPr>
       <w:r>
         <w:rPr>
           <w:b/>
@@ -1404,9 +1230,9 @@
           <w:iCs/>
           <w:lang w:bidi="fa-IR"/>
         </w:rPr>
-        <w:t>beforeend</w:t>
-      </w:r>
-      <w:proofErr w:type="spellEnd"/>
+        <w:tab/>
+        <w:t>afterend</w:t>
+      </w:r>
     </w:p>
     <w:p>
       <w:pPr>
@@ -1418,7 +1244,147 @@
           <w:lang w:bidi="fa-IR"/>
         </w:rPr>
       </w:pPr>
-      <w:r>
+    </w:p>
+    <w:p>
+      <w:pPr>
+        <w:pStyle w:val="Code"/>
+        <w:rPr>
+          <w:lang w:bidi="fa-IR"/>
+        </w:rPr>
+      </w:pPr>
+      <w:r>
+        <w:rPr>
+          <w:lang w:bidi="fa-IR"/>
+        </w:rPr>
+        <w:t>div.insertAdjacentHTML(‘beforeend’,’&lt;p&gt;Something&lt;/p&gt;’)</w:t>
+      </w:r>
+    </w:p>
+    <w:p>
+      <w:pPr>
+        <w:pStyle w:val="Heading2"/>
+        <w:rPr>
+          <w:lang w:bidi="fa-IR"/>
+        </w:rPr>
+      </w:pPr>
+      <w:r>
+        <w:rPr>
+          <w:lang w:bidi="fa-IR"/>
+        </w:rPr>
+        <w:t>Adding element via createElement()</w:t>
+      </w:r>
+    </w:p>
+    <w:p>
+      <w:pPr>
+        <w:pStyle w:val="Code"/>
+        <w:rPr>
+          <w:lang w:bidi="fa-IR"/>
+        </w:rPr>
+      </w:pPr>
+      <w:r>
+        <w:rPr>
+          <w:lang w:bidi="fa-IR"/>
+        </w:rPr>
+        <w:t>const newEle = document.createElement(“li”);</w:t>
+      </w:r>
+    </w:p>
+    <w:p>
+      <w:pPr>
+        <w:rPr>
+          <w:lang w:bidi="fa-IR"/>
+        </w:rPr>
+      </w:pPr>
+      <w:r>
+        <w:rPr>
+          <w:lang w:bidi="fa-IR"/>
+        </w:rPr>
+        <w:t>By using above line we have an element inside newEle , but it is not inserted anywhere, So we should do this:</w:t>
+      </w:r>
+    </w:p>
+    <w:p>
+      <w:pPr>
+        <w:pStyle w:val="Code"/>
+        <w:rPr>
+          <w:lang w:bidi="fa-IR"/>
+        </w:rPr>
+      </w:pPr>
+      <w:r>
+        <w:rPr>
+          <w:lang w:bidi="fa-IR"/>
+        </w:rPr>
+        <w:t>const ul = document.querySelector(“ul”);</w:t>
+      </w:r>
+    </w:p>
+    <w:p>
+      <w:pPr>
+        <w:pStyle w:val="Code"/>
+        <w:rPr>
+          <w:lang w:bidi="fa-IR"/>
+        </w:rPr>
+      </w:pPr>
+      <w:r>
+        <w:rPr>
+          <w:lang w:bidi="fa-IR"/>
+        </w:rPr>
+        <w:t>ul.appendChild(</w:t>
+      </w:r>
+      <w:r>
+        <w:rPr>
+          <w:lang w:bidi="fa-IR"/>
+        </w:rPr>
+        <w:t>newel</w:t>
+      </w:r>
+    </w:p>
+    <w:p>
+      <w:pPr>
+        <w:rPr>
+          <w:lang w:bidi="fa-IR"/>
+        </w:rPr>
+      </w:pPr>
+      <w:r>
+        <w:rPr>
+          <w:lang w:bidi="fa-IR"/>
+        </w:rPr>
+        <w:t>There is another code for adding things in the DOM which is “append” like:</w:t>
+      </w:r>
+    </w:p>
+    <w:p>
+      <w:pPr>
+        <w:pStyle w:val="Code"/>
+        <w:rPr>
+          <w:lang w:bidi="fa-IR"/>
+        </w:rPr>
+      </w:pPr>
+      <w:r>
+        <w:rPr>
+          <w:lang w:bidi="fa-IR"/>
+        </w:rPr>
+        <w:t>ul.append(…);</w:t>
+      </w:r>
+    </w:p>
+    <w:p>
+      <w:pPr>
+        <w:rPr>
+          <w:lang w:bidi="fa-IR"/>
+        </w:rPr>
+      </w:pPr>
+      <w:r>
+        <w:rPr>
+          <w:noProof/>
+          <w:lang w:bidi="fa-IR"/>
+        </w:rPr>
+        <w:pict w14:anchorId="12F69B9F">
+          <v:shape id="_x0000_s1036" type="#_x0000_t87" style="position:absolute;left:0;text-align:left;margin-left:290.6pt;margin-top:37.3pt;width:14.65pt;height:66.75pt;z-index:251666432" adj=",5970"/>
+        </w:pict>
+      </w:r>
+      <w:r>
+        <w:rPr>
+          <w:lang w:bidi="fa-IR"/>
+        </w:rPr>
+        <w:t>By using this method we can add string in the DOM or we can add multiple elements by using comma.</w:t>
+      </w:r>
+    </w:p>
+    <w:p>
+      <w:pPr>
         <w:rPr>
           <w:b/>
           <w:bCs/>
@@ -1426,9 +1392,13 @@
           <w:iCs/>
           <w:lang w:bidi="fa-IR"/>
         </w:rPr>
-        <w:tab/>
-      </w:r>
-      <w:proofErr w:type="spellStart"/>
+      </w:pPr>
+      <w:r>
+        <w:rPr>
+          <w:lang w:bidi="fa-IR"/>
+        </w:rPr>
+        <w:t>There are some methods for adding elements like :         .</w:t>
+      </w:r>
       <w:r>
         <w:rPr>
           <w:b/>
@@ -1437,9 +1407,8 @@
           <w:iCs/>
           <w:lang w:bidi="fa-IR"/>
         </w:rPr>
-        <w:t>afterend</w:t>
-      </w:r>
-      <w:proofErr w:type="spellEnd"/>
+        <w:t>lastElementChild.before(newEle)</w:t>
+      </w:r>
     </w:p>
     <w:p>
       <w:pPr>
@@ -1451,255 +1420,7 @@
           <w:lang w:bidi="fa-IR"/>
         </w:rPr>
       </w:pPr>
-    </w:p>
-    <w:p>
-      <w:pPr>
-        <w:pStyle w:val="Code"/>
-        <w:rPr>
-          <w:lang w:bidi="fa-IR"/>
-        </w:rPr>
-      </w:pPr>
-      <w:proofErr w:type="spellStart"/>
-      <w:r>
-        <w:rPr>
-          <w:lang w:bidi="fa-IR"/>
-        </w:rPr>
-        <w:t>div.insertAdjacentHTML</w:t>
-      </w:r>
-      <w:proofErr w:type="spellEnd"/>
-      <w:r>
-        <w:rPr>
-          <w:lang w:bidi="fa-IR"/>
-        </w:rPr>
-        <w:t>(‘</w:t>
-      </w:r>
-      <w:proofErr w:type="spellStart"/>
-      <w:r>
-        <w:rPr>
-          <w:lang w:bidi="fa-IR"/>
-        </w:rPr>
-        <w:t>beforeend</w:t>
-      </w:r>
-      <w:proofErr w:type="spellEnd"/>
-      <w:r>
-        <w:rPr>
-          <w:lang w:bidi="fa-IR"/>
-        </w:rPr>
-        <w:t>’,’&lt;p&gt;Something&lt;/p&gt;’)</w:t>
-      </w:r>
-    </w:p>
-    <w:p>
-      <w:pPr>
-        <w:pStyle w:val="Heading2"/>
-        <w:rPr>
-          <w:lang w:bidi="fa-IR"/>
-        </w:rPr>
-      </w:pPr>
-      <w:r>
-        <w:rPr>
-          <w:lang w:bidi="fa-IR"/>
-        </w:rPr>
-        <w:t xml:space="preserve">Adding element via </w:t>
-      </w:r>
-      <w:proofErr w:type="spellStart"/>
-      <w:r>
-        <w:rPr>
-          <w:lang w:bidi="fa-IR"/>
-        </w:rPr>
-        <w:t>createElement</w:t>
-      </w:r>
-      <w:proofErr w:type="spellEnd"/>
-      <w:r>
-        <w:rPr>
-          <w:lang w:bidi="fa-IR"/>
-        </w:rPr>
-        <w:t>()</w:t>
-      </w:r>
-    </w:p>
-    <w:p>
-      <w:pPr>
-        <w:pStyle w:val="Code"/>
-        <w:rPr>
-          <w:lang w:bidi="fa-IR"/>
-        </w:rPr>
-      </w:pPr>
-      <w:r>
-        <w:rPr>
-          <w:lang w:bidi="fa-IR"/>
-        </w:rPr>
-        <w:t xml:space="preserve">const </w:t>
-      </w:r>
-      <w:proofErr w:type="spellStart"/>
-      <w:r>
-        <w:rPr>
-          <w:lang w:bidi="fa-IR"/>
-        </w:rPr>
-        <w:t>newEle</w:t>
-      </w:r>
-      <w:proofErr w:type="spellEnd"/>
-      <w:r>
-        <w:rPr>
-          <w:lang w:bidi="fa-IR"/>
-        </w:rPr>
-        <w:t xml:space="preserve"> = </w:t>
-      </w:r>
-      <w:proofErr w:type="spellStart"/>
-      <w:r>
-        <w:rPr>
-          <w:lang w:bidi="fa-IR"/>
-        </w:rPr>
-        <w:t>document.createElement</w:t>
-      </w:r>
-      <w:proofErr w:type="spellEnd"/>
-      <w:r>
-        <w:rPr>
-          <w:lang w:bidi="fa-IR"/>
-        </w:rPr>
-        <w:t>(“li”);</w:t>
-      </w:r>
-    </w:p>
-    <w:p>
-      <w:pPr>
-        <w:rPr>
-          <w:lang w:bidi="fa-IR"/>
-        </w:rPr>
-      </w:pPr>
-      <w:r>
-        <w:rPr>
-          <w:lang w:bidi="fa-IR"/>
-        </w:rPr>
-        <w:t xml:space="preserve">By using above line we have an element inside </w:t>
-      </w:r>
-      <w:proofErr w:type="spellStart"/>
-      <w:r>
-        <w:rPr>
-          <w:lang w:bidi="fa-IR"/>
-        </w:rPr>
-        <w:t>newEle</w:t>
-      </w:r>
-      <w:proofErr w:type="spellEnd"/>
-      <w:r>
-        <w:rPr>
-          <w:lang w:bidi="fa-IR"/>
-        </w:rPr>
-        <w:t xml:space="preserve"> , but it is not inserted anywhere, So we should do this:</w:t>
-      </w:r>
-    </w:p>
-    <w:p>
-      <w:pPr>
-        <w:pStyle w:val="Code"/>
-        <w:rPr>
-          <w:lang w:bidi="fa-IR"/>
-        </w:rPr>
-      </w:pPr>
-      <w:r>
-        <w:rPr>
-          <w:lang w:bidi="fa-IR"/>
-        </w:rPr>
-        <w:t xml:space="preserve">const ul = </w:t>
-      </w:r>
-      <w:proofErr w:type="spellStart"/>
-      <w:r>
-        <w:rPr>
-          <w:lang w:bidi="fa-IR"/>
-        </w:rPr>
-        <w:t>document.querySelector</w:t>
-      </w:r>
-      <w:proofErr w:type="spellEnd"/>
-      <w:r>
-        <w:rPr>
-          <w:lang w:bidi="fa-IR"/>
-        </w:rPr>
-        <w:t>(“ul”);</w:t>
-      </w:r>
-    </w:p>
-    <w:p>
-      <w:pPr>
-        <w:pStyle w:val="Code"/>
-        <w:rPr>
-          <w:lang w:bidi="fa-IR"/>
-        </w:rPr>
-      </w:pPr>
-      <w:proofErr w:type="spellStart"/>
-      <w:r>
-        <w:rPr>
-          <w:lang w:bidi="fa-IR"/>
-        </w:rPr>
-        <w:t>ul.appendChild</w:t>
-      </w:r>
-      <w:proofErr w:type="spellEnd"/>
-      <w:r>
-        <w:rPr>
-          <w:lang w:bidi="fa-IR"/>
-        </w:rPr>
-        <w:t>(</w:t>
-      </w:r>
-      <w:r>
-        <w:rPr>
-          <w:lang w:bidi="fa-IR"/>
-        </w:rPr>
-        <w:t>newel</w:t>
-      </w:r>
-    </w:p>
-    <w:p>
-      <w:pPr>
-        <w:rPr>
-          <w:lang w:bidi="fa-IR"/>
-        </w:rPr>
-      </w:pPr>
-      <w:r>
-        <w:rPr>
-          <w:lang w:bidi="fa-IR"/>
-        </w:rPr>
-        <w:t>There is another code for adding things in the DOM which is “append” like:</w:t>
-      </w:r>
-    </w:p>
-    <w:p>
-      <w:pPr>
-        <w:pStyle w:val="Code"/>
-        <w:rPr>
-          <w:lang w:bidi="fa-IR"/>
-        </w:rPr>
-      </w:pPr>
-      <w:proofErr w:type="spellStart"/>
-      <w:r>
-        <w:rPr>
-          <w:lang w:bidi="fa-IR"/>
-        </w:rPr>
-        <w:t>ul.append</w:t>
-      </w:r>
-      <w:proofErr w:type="spellEnd"/>
-      <w:r>
-        <w:rPr>
-          <w:lang w:bidi="fa-IR"/>
-        </w:rPr>
-        <w:t>(…);</w:t>
-      </w:r>
-    </w:p>
-    <w:p>
-      <w:pPr>
-        <w:rPr>
-          <w:lang w:bidi="fa-IR"/>
-        </w:rPr>
-      </w:pPr>
-      <w:r>
-        <w:rPr>
-          <w:noProof/>
-          <w:lang w:bidi="fa-IR"/>
-        </w:rPr>
-        <w:pict w14:anchorId="12F69B9F">
-          <v:shape id="_x0000_s1036" type="#_x0000_t87" style="position:absolute;left:0;text-align:left;margin-left:290.6pt;margin-top:37.3pt;width:14.65pt;height:66.75pt;z-index:251666432" adj=",5970"/>
-        </w:pict>
-      </w:r>
-      <w:r>
-        <w:rPr>
-          <w:lang w:bidi="fa-IR"/>
-        </w:rPr>
-        <w:t>By using this method we can add string in the DOM or we can add multiple elements by using comma.</w:t>
-      </w:r>
-    </w:p>
-    <w:p>
-      <w:pPr>
+      <w:r>
         <w:rPr>
           <w:b/>
           <w:bCs/>
@@ -1707,14 +1428,8 @@
           <w:iCs/>
           <w:lang w:bidi="fa-IR"/>
         </w:rPr>
-      </w:pPr>
-      <w:r>
-        <w:rPr>
-          <w:lang w:bidi="fa-IR"/>
-        </w:rPr>
-        <w:t>There are some methods for adding elements like :         .</w:t>
-      </w:r>
-      <w:proofErr w:type="spellStart"/>
+        <w:tab/>
+      </w:r>
       <w:r>
         <w:rPr>
           <w:b/>
@@ -1723,9 +1438,8 @@
           <w:iCs/>
           <w:lang w:bidi="fa-IR"/>
         </w:rPr>
-        <w:t>lastElementChild.before</w:t>
-      </w:r>
-      <w:proofErr w:type="spellEnd"/>
+        <w:tab/>
+      </w:r>
       <w:r>
         <w:rPr>
           <w:b/>
@@ -1734,9 +1448,8 @@
           <w:iCs/>
           <w:lang w:bidi="fa-IR"/>
         </w:rPr>
-        <w:t>(</w:t>
-      </w:r>
-      <w:proofErr w:type="spellStart"/>
+        <w:tab/>
+      </w:r>
       <w:r>
         <w:rPr>
           <w:b/>
@@ -1745,9 +1458,8 @@
           <w:iCs/>
           <w:lang w:bidi="fa-IR"/>
         </w:rPr>
-        <w:t>newEle</w:t>
-      </w:r>
-      <w:proofErr w:type="spellEnd"/>
+        <w:tab/>
+      </w:r>
       <w:r>
         <w:rPr>
           <w:b/>
@@ -1756,11 +1468,9 @@
           <w:iCs/>
           <w:lang w:bidi="fa-IR"/>
         </w:rPr>
-        <w:t>)</w:t>
-      </w:r>
-    </w:p>
-    <w:p>
-      <w:pPr>
+        <w:tab/>
+      </w:r>
+      <w:r>
         <w:rPr>
           <w:b/>
           <w:bCs/>
@@ -1768,7 +1478,8 @@
           <w:iCs/>
           <w:lang w:bidi="fa-IR"/>
         </w:rPr>
-      </w:pPr>
+        <w:tab/>
+      </w:r>
       <w:r>
         <w:rPr>
           <w:b/>
@@ -1788,8 +1499,11 @@
           <w:lang w:bidi="fa-IR"/>
         </w:rPr>
         <w:tab/>
-      </w:r>
-      <w:r>
+        <w:t xml:space="preserve">        .lastElementChild.after(newEle)</w:t>
+      </w:r>
+    </w:p>
+    <w:p>
+      <w:pPr>
         <w:rPr>
           <w:b/>
           <w:bCs/>
@@ -1797,8 +1511,7 @@
           <w:iCs/>
           <w:lang w:bidi="fa-IR"/>
         </w:rPr>
-        <w:tab/>
-      </w:r>
+      </w:pPr>
       <w:r>
         <w:rPr>
           <w:b/>
@@ -1848,9 +1561,7 @@
           <w:lang w:bidi="fa-IR"/>
         </w:rPr>
         <w:tab/>
-        <w:t xml:space="preserve">        .</w:t>
-      </w:r>
-      <w:proofErr w:type="spellStart"/>
+      </w:r>
       <w:r>
         <w:rPr>
           <w:b/>
@@ -1859,9 +1570,8 @@
           <w:iCs/>
           <w:lang w:bidi="fa-IR"/>
         </w:rPr>
-        <w:t>lastElementChild.after</w:t>
-      </w:r>
-      <w:proofErr w:type="spellEnd"/>
+        <w:tab/>
+      </w:r>
       <w:r>
         <w:rPr>
           <w:b/>
@@ -1870,9 +1580,8 @@
           <w:iCs/>
           <w:lang w:bidi="fa-IR"/>
         </w:rPr>
-        <w:t>(</w:t>
-      </w:r>
-      <w:proofErr w:type="spellStart"/>
+        <w:tab/>
+      </w:r>
       <w:r>
         <w:rPr>
           <w:b/>
@@ -1881,9 +1590,30 @@
           <w:iCs/>
           <w:lang w:bidi="fa-IR"/>
         </w:rPr>
-        <w:t>newEle</w:t>
-      </w:r>
-      <w:proofErr w:type="spellEnd"/>
+        <w:tab/>
+        <w:t xml:space="preserve">        .firstElementChild.replaceWith(newEle)</w:t>
+      </w:r>
+    </w:p>
+    <w:p>
+      <w:pPr>
+        <w:rPr>
+          <w:lang w:bidi="fa-IR"/>
+        </w:rPr>
+      </w:pPr>
+    </w:p>
+    <w:p>
+      <w:pPr>
+        <w:rPr>
+          <w:lang w:bidi="fa-IR"/>
+        </w:rPr>
+      </w:pPr>
+      <w:r>
+        <w:rPr>
+          <w:lang w:bidi="fa-IR"/>
+        </w:rPr>
+        <w:lastRenderedPageBreak/>
+        <w:t xml:space="preserve">Another useful method is </w:t>
+      </w:r>
       <w:r>
         <w:rPr>
           <w:b/>
@@ -1892,11 +1622,9 @@
           <w:iCs/>
           <w:lang w:bidi="fa-IR"/>
         </w:rPr>
-        <w:t>)</w:t>
-      </w:r>
-    </w:p>
-    <w:p>
-      <w:pPr>
+        <w:t>“insertAdjacentElement”</w:t>
+      </w:r>
+      <w:r>
         <w:rPr>
           <w:b/>
           <w:bCs/>
@@ -1904,494 +1632,2932 @@
           <w:iCs/>
           <w:lang w:bidi="fa-IR"/>
         </w:rPr>
-      </w:pPr>
+        <w:t xml:space="preserve"> </w:t>
+      </w:r>
+      <w:r>
+        <w:rPr>
+          <w:lang w:bidi="fa-IR"/>
+        </w:rPr>
+        <w:t>:</w:t>
+      </w:r>
+    </w:p>
+    <w:p>
+      <w:pPr>
+        <w:pStyle w:val="Code"/>
+        <w:rPr>
+          <w:lang w:bidi="fa-IR"/>
+        </w:rPr>
+      </w:pPr>
+      <w:r>
+        <w:rPr>
+          <w:lang w:bidi="fa-IR"/>
+        </w:rPr>
+        <w:t>const list = document.querySelector(“ul”);</w:t>
+      </w:r>
+    </w:p>
+    <w:p>
+      <w:pPr>
+        <w:pStyle w:val="Code"/>
+        <w:rPr>
+          <w:lang w:bidi="fa-IR"/>
+        </w:rPr>
+      </w:pPr>
+      <w:r>
+        <w:rPr>
+          <w:lang w:bidi="fa-IR"/>
+        </w:rPr>
+        <w:t>const secondLi = list.children[1];</w:t>
+      </w:r>
+    </w:p>
+    <w:p>
+      <w:pPr>
+        <w:pStyle w:val="Code"/>
+        <w:rPr>
+          <w:lang w:bidi="fa-IR"/>
+        </w:rPr>
+      </w:pPr>
+      <w:r>
+        <w:rPr>
+          <w:lang w:bidi="fa-IR"/>
+        </w:rPr>
+        <w:t>const newLi = document.createElement(“li”)</w:t>
+      </w:r>
+    </w:p>
+    <w:p>
+      <w:pPr>
+        <w:pStyle w:val="Code"/>
+        <w:rPr>
+          <w:lang w:bidi="fa-IR"/>
+        </w:rPr>
+      </w:pPr>
+      <w:r>
+        <w:rPr>
+          <w:lang w:bidi="fa-IR"/>
+        </w:rPr>
+        <w:t>secondLi.insertAdjacentElement(“afterEnd”,newLi)</w:t>
+      </w:r>
+      <w:r>
+        <w:rPr>
+          <w:lang w:bidi="fa-IR"/>
+        </w:rPr>
+        <w:t>;</w:t>
+      </w:r>
+    </w:p>
+    <w:p>
+      <w:pPr>
+        <w:rPr>
+          <w:lang w:bidi="fa-IR"/>
+        </w:rPr>
+      </w:pPr>
+      <w:r>
+        <w:rPr>
+          <w:lang w:bidi="fa-IR"/>
+        </w:rPr>
+        <w:t xml:space="preserve">Like insertAdjacentHTML this method has other methods like </w:t>
+      </w:r>
       <w:r>
         <w:rPr>
           <w:b/>
           <w:bCs/>
-          <w:i/>
-          <w:iCs/>
+          <w:lang w:bidi="fa-IR"/>
+        </w:rPr>
+        <w:t>beforeBegin</w:t>
+      </w:r>
+      <w:r>
+        <w:rPr>
+          <w:lang w:bidi="fa-IR"/>
+        </w:rPr>
+        <w:t>, …</w:t>
+      </w:r>
+    </w:p>
+    <w:p>
+      <w:pPr>
+        <w:pStyle w:val="Heading2"/>
+        <w:rPr>
+          <w:lang w:bidi="fa-IR"/>
+        </w:rPr>
+      </w:pPr>
+      <w:r>
+        <w:rPr>
+          <w:lang w:bidi="fa-IR"/>
+        </w:rPr>
+        <w:t>Cloning DOM nodes</w:t>
+      </w:r>
+    </w:p>
+    <w:p>
+      <w:pPr>
+        <w:ind w:left="0" w:firstLine="0"/>
+        <w:rPr>
+          <w:lang w:bidi="fa-IR"/>
+        </w:rPr>
+      </w:pPr>
+      <w:r>
+        <w:rPr>
           <w:lang w:bidi="fa-IR"/>
         </w:rPr>
         <w:tab/>
+        <w:t>Cloning a node by the option of deep cloning or not deep:</w:t>
+      </w:r>
+    </w:p>
+    <w:p>
+      <w:pPr>
+        <w:pStyle w:val="Code"/>
+        <w:rPr>
+          <w:lang w:bidi="fa-IR"/>
+        </w:rPr>
+      </w:pPr>
+      <w:r>
+        <w:rPr>
+          <w:lang w:bidi="fa-IR"/>
+        </w:rPr>
+        <w:t>const newLi2 = newLi.cloneNode(true)</w:t>
+      </w:r>
+    </w:p>
+    <w:p>
+      <w:pPr>
+        <w:rPr>
+          <w:lang w:bidi="fa-IR"/>
+        </w:rPr>
+      </w:pPr>
+      <w:r>
+        <w:rPr>
+          <w:lang w:bidi="fa-IR"/>
+        </w:rPr>
+        <w:t>If we pass true it will deep clone (copy all the descend</w:t>
+      </w:r>
+      <w:r>
+        <w:rPr>
+          <w:lang w:bidi="fa-IR"/>
+        </w:rPr>
+        <w:t>a</w:t>
+      </w:r>
+      <w:r>
+        <w:rPr>
+          <w:lang w:bidi="fa-IR"/>
+        </w:rPr>
+        <w:t>nts) and by passing false it will not.</w:t>
+      </w:r>
+    </w:p>
+    <w:p>
+      <w:pPr>
+        <w:pStyle w:val="Heading2"/>
+        <w:rPr>
+          <w:lang w:bidi="fa-IR"/>
+        </w:rPr>
+      </w:pPr>
+      <w:r>
+        <w:rPr>
+          <w:lang w:bidi="fa-IR"/>
+        </w:rPr>
+        <w:t>Live Node lists vs. static Node list</w:t>
+      </w:r>
+    </w:p>
+    <w:p>
+      <w:pPr>
+        <w:rPr>
+          <w:lang w:bidi="fa-IR"/>
+        </w:rPr>
+      </w:pPr>
+      <w:r>
+        <w:rPr>
+          <w:lang w:bidi="fa-IR"/>
+        </w:rPr>
+        <w:t>Selecting elements by document.getElementBy… will be live node list and it will change by changing the DOM (it is live). Methods like querySelector is static</w:t>
+      </w:r>
+      <w:r>
+        <w:rPr>
+          <w:lang w:bidi="fa-IR"/>
+        </w:rPr>
+        <w:t xml:space="preserve"> and has a snapshot of the DOM.</w:t>
+      </w:r>
+    </w:p>
+    <w:p>
+      <w:pPr>
+        <w:pStyle w:val="Heading2"/>
+        <w:rPr>
+          <w:lang w:bidi="fa-IR"/>
+        </w:rPr>
+      </w:pPr>
+      <w:r>
+        <w:rPr>
+          <w:lang w:bidi="fa-IR"/>
+        </w:rPr>
+        <w:t>Removing a node</w:t>
+      </w:r>
+    </w:p>
+    <w:p>
+      <w:pPr>
+        <w:rPr>
+          <w:lang w:bidi="fa-IR"/>
+        </w:rPr>
+      </w:pPr>
+      <w:r>
+        <w:rPr>
+          <w:lang w:bidi="fa-IR"/>
+        </w:rPr>
+        <w:t xml:space="preserve">A way that is not supported by the “internet explorer” is </w:t>
+      </w:r>
+      <w:r>
+        <w:rPr>
+          <w:lang w:bidi="fa-IR"/>
+        </w:rPr>
+        <w:t>node</w:t>
       </w:r>
       <w:r>
         <w:rPr>
           <w:b/>
           <w:bCs/>
-          <w:i/>
-          <w:iCs/>
-          <w:lang w:bidi="fa-IR"/>
-        </w:rPr>
-        <w:tab/>
+          <w:lang w:bidi="fa-IR"/>
+        </w:rPr>
+        <w:t>.remove()</w:t>
       </w:r>
       <w:r>
         <w:rPr>
           <w:b/>
           <w:bCs/>
-          <w:i/>
-          <w:iCs/>
-          <w:lang w:bidi="fa-IR"/>
-        </w:rPr>
-        <w:tab/>
-      </w:r>
-      <w:r>
+          <w:lang w:bidi="fa-IR"/>
+        </w:rPr>
+        <w:t xml:space="preserve"> </w:t>
+      </w:r>
+      <w:r>
+        <w:rPr>
+          <w:lang w:bidi="fa-IR"/>
+        </w:rPr>
+        <w:t>another way that is supported by all browsers is :</w:t>
+      </w:r>
+    </w:p>
+    <w:p>
+      <w:pPr>
+        <w:pStyle w:val="Code"/>
+        <w:rPr>
+          <w:lang w:bidi="fa-IR"/>
+        </w:rPr>
+      </w:pPr>
+      <w:r>
+        <w:rPr>
+          <w:lang w:bidi="fa-IR"/>
+        </w:rPr>
+        <w:t>const list = document.querySelector(“ul”);</w:t>
+      </w:r>
+    </w:p>
+    <w:p>
+      <w:pPr>
+        <w:pStyle w:val="Code"/>
+        <w:rPr>
+          <w:lang w:bidi="fa-IR"/>
+        </w:rPr>
+      </w:pPr>
+      <w:r>
+        <w:rPr>
+          <w:lang w:bidi="fa-IR"/>
+        </w:rPr>
+        <w:t>list.parentElement.removeChild(list);</w:t>
+      </w:r>
+    </w:p>
+    <w:p>
+      <w:pPr>
+        <w:pStyle w:val="Heading2"/>
+        <w:rPr>
+          <w:lang w:bidi="fa-IR"/>
+        </w:rPr>
+      </w:pPr>
+      <w:r>
+        <w:rPr>
+          <w:lang w:bidi="fa-IR"/>
+        </w:rPr>
+        <w:t>Insertion and removal methods</w:t>
+      </w:r>
+    </w:p>
+    <w:p>
+      <w:pPr>
         <w:rPr>
           <w:b/>
           <w:bCs/>
-          <w:i/>
-          <w:iCs/>
-          <w:lang w:bidi="fa-IR"/>
-        </w:rPr>
-        <w:tab/>
+          <w:lang w:bidi="fa-IR"/>
+        </w:rPr>
+      </w:pPr>
+      <w:r>
+        <w:rPr>
+          <w:lang w:bidi="fa-IR"/>
+        </w:rPr>
+        <w:t xml:space="preserve">The main difference between these methods is browser support. For example </w:t>
       </w:r>
       <w:r>
         <w:rPr>
           <w:b/>
           <w:bCs/>
-          <w:i/>
-          <w:iCs/>
-          <w:lang w:bidi="fa-IR"/>
-        </w:rPr>
-        <w:tab/>
+          <w:lang w:bidi="fa-IR"/>
+        </w:rPr>
+        <w:t xml:space="preserve">Safari </w:t>
+      </w:r>
+      <w:r>
+        <w:rPr>
+          <w:lang w:bidi="fa-IR"/>
+        </w:rPr>
+        <w:t>doesn’t support before() and after()</w:t>
+      </w:r>
+      <w:r>
+        <w:rPr>
+          <w:lang w:bidi="fa-IR"/>
+        </w:rPr>
+        <w:t xml:space="preserve">. Safe methods are : </w:t>
       </w:r>
       <w:r>
         <w:rPr>
           <w:b/>
           <w:bCs/>
-          <w:i/>
-          <w:iCs/>
-          <w:lang w:bidi="fa-IR"/>
-        </w:rPr>
-        <w:tab/>
+          <w:lang w:bidi="fa-IR"/>
+        </w:rPr>
+        <w:t xml:space="preserve">appendChild() </w:t>
+      </w:r>
+      <w:r>
+        <w:rPr>
+          <w:lang w:bidi="fa-IR"/>
+        </w:rPr>
+        <w:t xml:space="preserve">, </w:t>
       </w:r>
       <w:r>
         <w:rPr>
           <w:b/>
           <w:bCs/>
-          <w:i/>
-          <w:iCs/>
-          <w:lang w:bidi="fa-IR"/>
-        </w:rPr>
-        <w:tab/>
+          <w:lang w:bidi="fa-IR"/>
+        </w:rPr>
+        <w:t xml:space="preserve">insertAdjacentElement() </w:t>
+      </w:r>
+      <w:r>
+        <w:rPr>
+          <w:lang w:bidi="fa-IR"/>
+        </w:rPr>
+        <w:t xml:space="preserve">, </w:t>
       </w:r>
       <w:r>
         <w:rPr>
           <w:b/>
           <w:bCs/>
-          <w:i/>
-          <w:iCs/>
-          <w:lang w:bidi="fa-IR"/>
-        </w:rPr>
-        <w:tab/>
-        <w:t xml:space="preserve">        .</w:t>
-      </w:r>
-      <w:proofErr w:type="spellStart"/>
+          <w:lang w:bidi="fa-IR"/>
+        </w:rPr>
+        <w:t>replaceChild()</w:t>
+      </w:r>
+      <w:r>
+        <w:rPr>
+          <w:lang w:bidi="fa-IR"/>
+        </w:rPr>
+        <w:t xml:space="preserve"> , </w:t>
+      </w:r>
       <w:r>
         <w:rPr>
           <w:b/>
           <w:bCs/>
-          <w:i/>
-          <w:iCs/>
-          <w:lang w:bidi="fa-IR"/>
-        </w:rPr>
-        <w:t>firstElementChild.replaceWith</w:t>
-      </w:r>
-      <w:proofErr w:type="spellEnd"/>
-      <w:r>
-        <w:rPr>
+          <w:lang w:bidi="fa-IR"/>
+        </w:rPr>
+        <w:t>removeChild()</w:t>
+      </w:r>
+    </w:p>
+    <w:p>
+      <w:pPr>
+        <w:spacing w:before="0"/>
+        <w:ind w:left="0" w:firstLine="0"/>
+        <w:rPr>
+          <w:rFonts w:asciiTheme="majorHAnsi" w:eastAsiaTheme="majorEastAsia" w:hAnsiTheme="majorHAnsi" w:cstheme="majorBidi"/>
           <w:b/>
           <w:bCs/>
-          <w:i/>
-          <w:iCs/>
-          <w:lang w:bidi="fa-IR"/>
+          <w:color w:val="2F5496" w:themeColor="accent1" w:themeShade="BF"/>
+          <w:sz w:val="28"/>
+          <w:szCs w:val="28"/>
+        </w:rPr>
+      </w:pPr>
+      <w:r>
+        <w:br w:type="page"/>
+      </w:r>
+    </w:p>
+    <w:p>
+      <w:pPr>
+        <w:pStyle w:val="Heading2"/>
+      </w:pPr>
+      <w:r>
+        <w:lastRenderedPageBreak/>
+        <w:t>Summary: Insert, Replace, Remove</w:t>
+      </w:r>
+    </w:p>
+    <w:p>
+      <w:r>
+        <w:t>There are many ways of creating, inserting, replacing and removing DOM elements - here's a summary of the options you have.</w:t>
+      </w:r>
+    </w:p>
+    <w:p>
+      <w:pPr>
+        <w:rPr>
+          <w:rStyle w:val="Emphasis"/>
+          <w:rFonts w:ascii="Roboto" w:hAnsi="Roboto"/>
+          <w:color w:val="1C1D1F"/>
+          <w:sz w:val="27"/>
+          <w:szCs w:val="27"/>
+        </w:rPr>
+      </w:pPr>
+      <w:r>
+        <w:rPr>
+          <w:rStyle w:val="Emphasis"/>
+          <w:rFonts w:ascii="Roboto" w:hAnsi="Roboto"/>
+          <w:color w:val="1C1D1F"/>
+          <w:sz w:val="27"/>
+          <w:szCs w:val="27"/>
+        </w:rPr>
+        <w:t>For browser support, check the provided links and also the "Browser Support" module you find later in the course.</w:t>
+      </w:r>
+    </w:p>
+    <w:p>
+      <w:pPr>
+        <w:pStyle w:val="NormalWeb"/>
+        <w:shd w:val="clear" w:color="auto" w:fill="FFFFFF"/>
+        <w:spacing w:before="0" w:beforeAutospacing="0" w:after="0" w:afterAutospacing="0"/>
+        <w:rPr>
+          <w:rFonts w:ascii="Roboto" w:hAnsi="Roboto"/>
+          <w:color w:val="1C1D1F"/>
+          <w:sz w:val="27"/>
+          <w:szCs w:val="27"/>
+        </w:rPr>
+      </w:pPr>
+    </w:p>
+    <w:p>
+      <w:pPr>
+        <w:pStyle w:val="Heading3"/>
+      </w:pPr>
+      <w:r>
+        <w:t>Create &amp; Insert</w:t>
+      </w:r>
+    </w:p>
+    <w:p>
+      <w:r>
+        <w:t>You got two main options: Provide an HTML snippet (e.g. via </w:t>
+      </w:r>
+      <w:r>
+        <w:rPr>
+          <w:rStyle w:val="HTMLCode"/>
+          <w:rFonts w:ascii="Consolas" w:eastAsiaTheme="majorEastAsia" w:hAnsi="Consolas"/>
+          <w:color w:val="B4690E"/>
+          <w:sz w:val="24"/>
+          <w:szCs w:val="24"/>
+          <w:bdr w:val="single" w:sz="6" w:space="0" w:color="D1D7DC" w:frame="1"/>
+          <w:shd w:val="clear" w:color="auto" w:fill="FFFFFF"/>
+        </w:rPr>
+        <w:t>innerHTML</w:t>
+      </w:r>
+      <w:r>
+        <w:t>) to a valid HTML snippet and let the browser render it OR create a DOM object in JS code and append/ insert it manually. The latter approach has the advantage of giving you direct access to the DOM object (useful for setting its properties or adding event listeners). The downside is that you have to write more code.</w:t>
+      </w:r>
+    </w:p>
+    <w:p>
+      <w:pPr>
+        <w:pStyle w:val="Heading3"/>
+        <w:rPr>
+          <w:rStyle w:val="Strong"/>
+          <w:rFonts w:ascii="Roboto" w:hAnsi="Roboto"/>
+          <w:color w:val="1C1D1F"/>
+          <w:sz w:val="27"/>
+          <w:szCs w:val="27"/>
+        </w:rPr>
+      </w:pPr>
+      <w:r>
+        <w:rPr>
+          <w:rStyle w:val="Strong"/>
+          <w:rFonts w:ascii="Roboto" w:hAnsi="Roboto"/>
+          <w:color w:val="1C1D1F"/>
+          <w:sz w:val="27"/>
+          <w:szCs w:val="27"/>
+        </w:rPr>
+        <w:t>Adding HTML Code:</w:t>
+      </w:r>
+    </w:p>
+    <w:p/>
+    <w:p>
+      <w:pPr>
+        <w:pStyle w:val="l0"/>
+        <w:numPr>
+          <w:ilvl w:val="0"/>
+          <w:numId w:val="14"/>
+        </w:numPr>
+        <w:shd w:val="clear" w:color="auto" w:fill="FFFFFF"/>
+        <w:tabs>
+          <w:tab w:val="clear" w:pos="720"/>
+          <w:tab w:val="left" w:pos="916"/>
+          <w:tab w:val="left" w:pos="1832"/>
+          <w:tab w:val="left" w:pos="2748"/>
+          <w:tab w:val="left" w:pos="3664"/>
+          <w:tab w:val="left" w:pos="4580"/>
+          <w:tab w:val="left" w:pos="5496"/>
+          <w:tab w:val="left" w:pos="6412"/>
+          <w:tab w:val="left" w:pos="7328"/>
+          <w:tab w:val="left" w:pos="8244"/>
+          <w:tab w:val="left" w:pos="9160"/>
+          <w:tab w:val="left" w:pos="10076"/>
+          <w:tab w:val="left" w:pos="10992"/>
+          <w:tab w:val="left" w:pos="11908"/>
+          <w:tab w:val="left" w:pos="12824"/>
+          <w:tab w:val="left" w:pos="13740"/>
+          <w:tab w:val="left" w:pos="14656"/>
+        </w:tabs>
+        <w:wordWrap w:val="0"/>
+        <w:spacing w:before="0" w:beforeAutospacing="0" w:after="0" w:afterAutospacing="0"/>
+        <w:rPr>
+          <w:rFonts w:ascii="Ubuntu Mono" w:hAnsi="Ubuntu Mono" w:cs="Courier New"/>
+          <w:color w:val="3E4143"/>
+          <w:sz w:val="20"/>
+          <w:szCs w:val="20"/>
+        </w:rPr>
+      </w:pPr>
+      <w:r>
+        <w:rPr>
+          <w:rStyle w:val="kwd"/>
+          <w:rFonts w:ascii="Ubuntu Mono" w:eastAsiaTheme="majorEastAsia" w:hAnsi="Ubuntu Mono" w:cs="Courier New"/>
+          <w:color w:val="B4690E"/>
+          <w:sz w:val="20"/>
+          <w:szCs w:val="20"/>
+        </w:rPr>
+        <w:t>const</w:t>
+      </w:r>
+      <w:r>
+        <w:rPr>
+          <w:rStyle w:val="pln"/>
+          <w:rFonts w:ascii="Ubuntu Mono" w:hAnsi="Ubuntu Mono" w:cs="Courier New"/>
+          <w:color w:val="1C1D1F"/>
+          <w:sz w:val="20"/>
+          <w:szCs w:val="20"/>
+        </w:rPr>
+        <w:t xml:space="preserve"> root </w:t>
+      </w:r>
+      <w:r>
+        <w:rPr>
+          <w:rStyle w:val="pun"/>
+          <w:rFonts w:ascii="Ubuntu Mono" w:hAnsi="Ubuntu Mono"/>
+          <w:color w:val="1C1D1F"/>
+        </w:rPr>
+        <w:t>=</w:t>
+      </w:r>
+      <w:r>
+        <w:rPr>
+          <w:rStyle w:val="pln"/>
+          <w:rFonts w:ascii="Ubuntu Mono" w:hAnsi="Ubuntu Mono" w:cs="Courier New"/>
+          <w:color w:val="1C1D1F"/>
+          <w:sz w:val="20"/>
+          <w:szCs w:val="20"/>
+        </w:rPr>
+        <w:t> document</w:t>
+      </w:r>
+      <w:r>
+        <w:rPr>
+          <w:rStyle w:val="pun"/>
+          <w:rFonts w:ascii="Ubuntu Mono" w:hAnsi="Ubuntu Mono"/>
+          <w:color w:val="1C1D1F"/>
+        </w:rPr>
+        <w:t>.</w:t>
+      </w:r>
+      <w:r>
+        <w:rPr>
+          <w:rStyle w:val="pln"/>
+          <w:rFonts w:ascii="Ubuntu Mono" w:hAnsi="Ubuntu Mono" w:cs="Courier New"/>
+          <w:color w:val="1C1D1F"/>
+          <w:sz w:val="20"/>
+          <w:szCs w:val="20"/>
+        </w:rPr>
+        <w:t>getElementById</w:t>
+      </w:r>
+      <w:r>
+        <w:rPr>
+          <w:rStyle w:val="pun"/>
+          <w:rFonts w:ascii="Ubuntu Mono" w:hAnsi="Ubuntu Mono"/>
+          <w:color w:val="1C1D1F"/>
         </w:rPr>
         <w:t>(</w:t>
       </w:r>
-      <w:proofErr w:type="spellStart"/>
-      <w:r>
-        <w:rPr>
+      <w:r>
+        <w:rPr>
+          <w:rStyle w:val="str"/>
+          <w:rFonts w:ascii="Ubuntu Mono" w:hAnsi="Ubuntu Mono" w:cs="Courier New"/>
+          <w:color w:val="2D907F"/>
+          <w:sz w:val="20"/>
+          <w:szCs w:val="20"/>
+        </w:rPr>
+        <w:t>'root-el'</w:t>
+      </w:r>
+      <w:r>
+        <w:rPr>
+          <w:rStyle w:val="pun"/>
+          <w:rFonts w:ascii="Ubuntu Mono" w:hAnsi="Ubuntu Mono"/>
+          <w:color w:val="1C1D1F"/>
+        </w:rPr>
+        <w:t>);</w:t>
+      </w:r>
+      <w:r>
+        <w:rPr>
+          <w:rStyle w:val="pln"/>
+          <w:rFonts w:ascii="Ubuntu Mono" w:hAnsi="Ubuntu Mono" w:cs="Courier New"/>
+          <w:color w:val="1C1D1F"/>
+          <w:sz w:val="20"/>
+          <w:szCs w:val="20"/>
+        </w:rPr>
+        <w:t xml:space="preserve"> </w:t>
+      </w:r>
+      <w:r>
+        <w:rPr>
+          <w:rStyle w:val="com"/>
+          <w:rFonts w:ascii="Ubuntu Mono" w:hAnsi="Ubuntu Mono" w:cs="Courier New"/>
+          <w:color w:val="6A6F73"/>
+          <w:sz w:val="20"/>
+          <w:szCs w:val="20"/>
+        </w:rPr>
+        <w:t>// selects something like &lt;div id="root-el"&gt;</w:t>
+      </w:r>
+    </w:p>
+    <w:p>
+      <w:pPr>
+        <w:pStyle w:val="l1"/>
+        <w:numPr>
+          <w:ilvl w:val="0"/>
+          <w:numId w:val="14"/>
+        </w:numPr>
+        <w:shd w:val="clear" w:color="auto" w:fill="FFFFFF"/>
+        <w:tabs>
+          <w:tab w:val="clear" w:pos="720"/>
+          <w:tab w:val="left" w:pos="916"/>
+          <w:tab w:val="left" w:pos="1832"/>
+          <w:tab w:val="left" w:pos="2748"/>
+          <w:tab w:val="left" w:pos="3664"/>
+          <w:tab w:val="left" w:pos="4580"/>
+          <w:tab w:val="left" w:pos="5496"/>
+          <w:tab w:val="left" w:pos="6412"/>
+          <w:tab w:val="left" w:pos="7328"/>
+          <w:tab w:val="left" w:pos="8244"/>
+          <w:tab w:val="left" w:pos="9160"/>
+          <w:tab w:val="left" w:pos="10076"/>
+          <w:tab w:val="left" w:pos="10992"/>
+          <w:tab w:val="left" w:pos="11908"/>
+          <w:tab w:val="left" w:pos="12824"/>
+          <w:tab w:val="left" w:pos="13740"/>
+          <w:tab w:val="left" w:pos="14656"/>
+        </w:tabs>
+        <w:wordWrap w:val="0"/>
+        <w:spacing w:before="0" w:after="0" w:afterAutospacing="0"/>
+        <w:rPr>
+          <w:rFonts w:ascii="Ubuntu Mono" w:hAnsi="Ubuntu Mono" w:cs="Courier New"/>
+          <w:color w:val="3E4143"/>
+          <w:sz w:val="20"/>
+          <w:szCs w:val="20"/>
+        </w:rPr>
+      </w:pPr>
+      <w:r>
+        <w:rPr>
+          <w:rStyle w:val="pln"/>
+          <w:rFonts w:ascii="Ubuntu Mono" w:hAnsi="Ubuntu Mono" w:cs="Courier New"/>
+          <w:color w:val="1C1D1F"/>
+          <w:sz w:val="20"/>
+          <w:szCs w:val="20"/>
+        </w:rPr>
+        <w:t>root</w:t>
+      </w:r>
+      <w:r>
+        <w:rPr>
+          <w:rStyle w:val="pun"/>
+          <w:rFonts w:ascii="Ubuntu Mono" w:hAnsi="Ubuntu Mono"/>
+          <w:color w:val="1C1D1F"/>
+        </w:rPr>
+        <w:t>.</w:t>
+      </w:r>
+      <w:r>
+        <w:rPr>
+          <w:rStyle w:val="pln"/>
+          <w:rFonts w:ascii="Ubuntu Mono" w:hAnsi="Ubuntu Mono" w:cs="Courier New"/>
+          <w:color w:val="1C1D1F"/>
+          <w:sz w:val="20"/>
+          <w:szCs w:val="20"/>
+        </w:rPr>
+        <w:t>innerHTML </w:t>
+      </w:r>
+      <w:r>
+        <w:rPr>
+          <w:rStyle w:val="pun"/>
+          <w:rFonts w:ascii="Ubuntu Mono" w:hAnsi="Ubuntu Mono"/>
+          <w:color w:val="1C1D1F"/>
+        </w:rPr>
+        <w:t>=</w:t>
+      </w:r>
+      <w:r>
+        <w:rPr>
+          <w:rStyle w:val="pln"/>
+          <w:rFonts w:ascii="Ubuntu Mono" w:hAnsi="Ubuntu Mono" w:cs="Courier New"/>
+          <w:color w:val="1C1D1F"/>
+          <w:sz w:val="20"/>
+          <w:szCs w:val="20"/>
+        </w:rPr>
+        <w:t> </w:t>
+      </w:r>
+      <w:r>
+        <w:rPr>
+          <w:rStyle w:val="str"/>
+          <w:rFonts w:ascii="Ubuntu Mono" w:hAnsi="Ubuntu Mono" w:cs="Courier New"/>
+          <w:color w:val="2D907F"/>
+          <w:sz w:val="20"/>
+          <w:szCs w:val="20"/>
+        </w:rPr>
+        <w:t>`</w:t>
+      </w:r>
+    </w:p>
+    <w:p>
+      <w:pPr>
+        <w:pStyle w:val="l2"/>
+        <w:numPr>
+          <w:ilvl w:val="0"/>
+          <w:numId w:val="14"/>
+        </w:numPr>
+        <w:shd w:val="clear" w:color="auto" w:fill="FFFFFF"/>
+        <w:tabs>
+          <w:tab w:val="clear" w:pos="720"/>
+          <w:tab w:val="left" w:pos="916"/>
+          <w:tab w:val="left" w:pos="1832"/>
+          <w:tab w:val="left" w:pos="2748"/>
+          <w:tab w:val="left" w:pos="3664"/>
+          <w:tab w:val="left" w:pos="4580"/>
+          <w:tab w:val="left" w:pos="5496"/>
+          <w:tab w:val="left" w:pos="6412"/>
+          <w:tab w:val="left" w:pos="7328"/>
+          <w:tab w:val="left" w:pos="8244"/>
+          <w:tab w:val="left" w:pos="9160"/>
+          <w:tab w:val="left" w:pos="10076"/>
+          <w:tab w:val="left" w:pos="10992"/>
+          <w:tab w:val="left" w:pos="11908"/>
+          <w:tab w:val="left" w:pos="12824"/>
+          <w:tab w:val="left" w:pos="13740"/>
+          <w:tab w:val="left" w:pos="14656"/>
+        </w:tabs>
+        <w:wordWrap w:val="0"/>
+        <w:spacing w:before="0" w:after="0" w:afterAutospacing="0"/>
+        <w:rPr>
+          <w:rFonts w:ascii="Ubuntu Mono" w:hAnsi="Ubuntu Mono" w:cs="Courier New"/>
+          <w:color w:val="3E4143"/>
+          <w:sz w:val="20"/>
+          <w:szCs w:val="20"/>
+        </w:rPr>
+      </w:pPr>
+      <w:r>
+        <w:rPr>
+          <w:rStyle w:val="str"/>
+          <w:rFonts w:ascii="Ubuntu Mono" w:hAnsi="Ubuntu Mono" w:cs="Courier New"/>
+          <w:color w:val="2D907F"/>
+          <w:sz w:val="20"/>
+          <w:szCs w:val="20"/>
+        </w:rPr>
+        <w:t xml:space="preserve">    &lt;div&gt;</w:t>
+      </w:r>
+    </w:p>
+    <w:p>
+      <w:pPr>
+        <w:pStyle w:val="l3"/>
+        <w:numPr>
+          <w:ilvl w:val="0"/>
+          <w:numId w:val="14"/>
+        </w:numPr>
+        <w:shd w:val="clear" w:color="auto" w:fill="FFFFFF"/>
+        <w:tabs>
+          <w:tab w:val="clear" w:pos="720"/>
+          <w:tab w:val="left" w:pos="916"/>
+          <w:tab w:val="left" w:pos="1832"/>
+          <w:tab w:val="left" w:pos="2748"/>
+          <w:tab w:val="left" w:pos="3664"/>
+          <w:tab w:val="left" w:pos="4580"/>
+          <w:tab w:val="left" w:pos="5496"/>
+          <w:tab w:val="left" w:pos="6412"/>
+          <w:tab w:val="left" w:pos="7328"/>
+          <w:tab w:val="left" w:pos="8244"/>
+          <w:tab w:val="left" w:pos="9160"/>
+          <w:tab w:val="left" w:pos="10076"/>
+          <w:tab w:val="left" w:pos="10992"/>
+          <w:tab w:val="left" w:pos="11908"/>
+          <w:tab w:val="left" w:pos="12824"/>
+          <w:tab w:val="left" w:pos="13740"/>
+          <w:tab w:val="left" w:pos="14656"/>
+        </w:tabs>
+        <w:wordWrap w:val="0"/>
+        <w:spacing w:before="0" w:after="0" w:afterAutospacing="0"/>
+        <w:rPr>
+          <w:rFonts w:ascii="Ubuntu Mono" w:hAnsi="Ubuntu Mono" w:cs="Courier New"/>
+          <w:color w:val="3E4143"/>
+          <w:sz w:val="20"/>
+          <w:szCs w:val="20"/>
+        </w:rPr>
+      </w:pPr>
+      <w:r>
+        <w:rPr>
+          <w:rStyle w:val="str"/>
+          <w:rFonts w:ascii="Ubuntu Mono" w:hAnsi="Ubuntu Mono" w:cs="Courier New"/>
+          <w:color w:val="2D907F"/>
+          <w:sz w:val="20"/>
+          <w:szCs w:val="20"/>
+        </w:rPr>
+        <w:t xml:space="preserve">        &lt;h2&gt;Welcome!&lt;/h2&gt;</w:t>
+      </w:r>
+    </w:p>
+    <w:p>
+      <w:pPr>
+        <w:pStyle w:val="l4"/>
+        <w:numPr>
+          <w:ilvl w:val="0"/>
+          <w:numId w:val="14"/>
+        </w:numPr>
+        <w:shd w:val="clear" w:color="auto" w:fill="FFFFFF"/>
+        <w:tabs>
+          <w:tab w:val="clear" w:pos="720"/>
+          <w:tab w:val="left" w:pos="916"/>
+          <w:tab w:val="left" w:pos="1832"/>
+          <w:tab w:val="left" w:pos="2748"/>
+          <w:tab w:val="left" w:pos="3664"/>
+          <w:tab w:val="left" w:pos="4580"/>
+          <w:tab w:val="left" w:pos="5496"/>
+          <w:tab w:val="left" w:pos="6412"/>
+          <w:tab w:val="left" w:pos="7328"/>
+          <w:tab w:val="left" w:pos="8244"/>
+          <w:tab w:val="left" w:pos="9160"/>
+          <w:tab w:val="left" w:pos="10076"/>
+          <w:tab w:val="left" w:pos="10992"/>
+          <w:tab w:val="left" w:pos="11908"/>
+          <w:tab w:val="left" w:pos="12824"/>
+          <w:tab w:val="left" w:pos="13740"/>
+          <w:tab w:val="left" w:pos="14656"/>
+        </w:tabs>
+        <w:wordWrap w:val="0"/>
+        <w:spacing w:before="0" w:after="0" w:afterAutospacing="0"/>
+        <w:rPr>
+          <w:rFonts w:ascii="Ubuntu Mono" w:hAnsi="Ubuntu Mono" w:cs="Courier New"/>
+          <w:color w:val="3E4143"/>
+          <w:sz w:val="20"/>
+          <w:szCs w:val="20"/>
+        </w:rPr>
+      </w:pPr>
+      <w:r>
+        <w:rPr>
+          <w:rStyle w:val="str"/>
+          <w:rFonts w:ascii="Ubuntu Mono" w:hAnsi="Ubuntu Mono" w:cs="Courier New"/>
+          <w:color w:val="2D907F"/>
+          <w:sz w:val="20"/>
+          <w:szCs w:val="20"/>
+        </w:rPr>
+        <w:t xml:space="preserve">        &lt;p&gt;This is all create &amp; rendered automatically!&lt;/p&gt;</w:t>
+      </w:r>
+    </w:p>
+    <w:p>
+      <w:pPr>
+        <w:pStyle w:val="l5"/>
+        <w:numPr>
+          <w:ilvl w:val="0"/>
+          <w:numId w:val="14"/>
+        </w:numPr>
+        <w:shd w:val="clear" w:color="auto" w:fill="FFFFFF"/>
+        <w:tabs>
+          <w:tab w:val="clear" w:pos="720"/>
+          <w:tab w:val="left" w:pos="916"/>
+          <w:tab w:val="left" w:pos="1832"/>
+          <w:tab w:val="left" w:pos="2748"/>
+          <w:tab w:val="left" w:pos="3664"/>
+          <w:tab w:val="left" w:pos="4580"/>
+          <w:tab w:val="left" w:pos="5496"/>
+          <w:tab w:val="left" w:pos="6412"/>
+          <w:tab w:val="left" w:pos="7328"/>
+          <w:tab w:val="left" w:pos="8244"/>
+          <w:tab w:val="left" w:pos="9160"/>
+          <w:tab w:val="left" w:pos="10076"/>
+          <w:tab w:val="left" w:pos="10992"/>
+          <w:tab w:val="left" w:pos="11908"/>
+          <w:tab w:val="left" w:pos="12824"/>
+          <w:tab w:val="left" w:pos="13740"/>
+          <w:tab w:val="left" w:pos="14656"/>
+        </w:tabs>
+        <w:wordWrap w:val="0"/>
+        <w:spacing w:before="0" w:after="0" w:afterAutospacing="0"/>
+        <w:rPr>
+          <w:rFonts w:ascii="Ubuntu Mono" w:hAnsi="Ubuntu Mono" w:cs="Courier New"/>
+          <w:color w:val="3E4143"/>
+          <w:sz w:val="20"/>
+          <w:szCs w:val="20"/>
+        </w:rPr>
+      </w:pPr>
+      <w:r>
+        <w:rPr>
+          <w:rStyle w:val="str"/>
+          <w:rFonts w:ascii="Ubuntu Mono" w:hAnsi="Ubuntu Mono" w:cs="Courier New"/>
+          <w:color w:val="2D907F"/>
+          <w:sz w:val="20"/>
+          <w:szCs w:val="20"/>
+        </w:rPr>
+        <w:t xml:space="preserve">    &lt;/div&gt;</w:t>
+      </w:r>
+    </w:p>
+    <w:p>
+      <w:pPr>
+        <w:pStyle w:val="l6"/>
+        <w:numPr>
+          <w:ilvl w:val="0"/>
+          <w:numId w:val="14"/>
+        </w:numPr>
+        <w:shd w:val="clear" w:color="auto" w:fill="FFFFFF"/>
+        <w:tabs>
+          <w:tab w:val="clear" w:pos="720"/>
+          <w:tab w:val="left" w:pos="916"/>
+          <w:tab w:val="left" w:pos="1832"/>
+          <w:tab w:val="left" w:pos="2748"/>
+          <w:tab w:val="left" w:pos="3664"/>
+          <w:tab w:val="left" w:pos="4580"/>
+          <w:tab w:val="left" w:pos="5496"/>
+          <w:tab w:val="left" w:pos="6412"/>
+          <w:tab w:val="left" w:pos="7328"/>
+          <w:tab w:val="left" w:pos="8244"/>
+          <w:tab w:val="left" w:pos="9160"/>
+          <w:tab w:val="left" w:pos="10076"/>
+          <w:tab w:val="left" w:pos="10992"/>
+          <w:tab w:val="left" w:pos="11908"/>
+          <w:tab w:val="left" w:pos="12824"/>
+          <w:tab w:val="left" w:pos="13740"/>
+          <w:tab w:val="left" w:pos="14656"/>
+        </w:tabs>
+        <w:wordWrap w:val="0"/>
+        <w:spacing w:before="0" w:after="0" w:afterAutospacing="0"/>
+        <w:rPr>
+          <w:rStyle w:val="pun"/>
+          <w:rFonts w:ascii="Ubuntu Mono" w:hAnsi="Ubuntu Mono" w:cs="Courier New"/>
+          <w:color w:val="3E4143"/>
+          <w:sz w:val="20"/>
+          <w:szCs w:val="20"/>
+        </w:rPr>
+      </w:pPr>
+      <w:r>
+        <w:rPr>
+          <w:rStyle w:val="str"/>
+          <w:rFonts w:ascii="Ubuntu Mono" w:hAnsi="Ubuntu Mono" w:cs="Courier New"/>
+          <w:color w:val="2D907F"/>
+          <w:sz w:val="20"/>
+          <w:szCs w:val="20"/>
+        </w:rPr>
+        <w:t>`</w:t>
+      </w:r>
+      <w:r>
+        <w:rPr>
+          <w:rStyle w:val="pun"/>
+          <w:rFonts w:ascii="Ubuntu Mono" w:hAnsi="Ubuntu Mono"/>
+          <w:color w:val="1C1D1F"/>
+        </w:rPr>
+        <w:t>;</w:t>
+      </w:r>
+    </w:p>
+    <w:p>
+      <w:pPr>
+        <w:pStyle w:val="l6"/>
+        <w:shd w:val="clear" w:color="auto" w:fill="FFFFFF"/>
+        <w:tabs>
+          <w:tab w:val="left" w:pos="916"/>
+          <w:tab w:val="left" w:pos="1832"/>
+          <w:tab w:val="left" w:pos="2748"/>
+          <w:tab w:val="left" w:pos="3664"/>
+          <w:tab w:val="left" w:pos="4580"/>
+          <w:tab w:val="left" w:pos="5496"/>
+          <w:tab w:val="left" w:pos="6412"/>
+          <w:tab w:val="left" w:pos="7328"/>
+          <w:tab w:val="left" w:pos="8244"/>
+          <w:tab w:val="left" w:pos="9160"/>
+          <w:tab w:val="left" w:pos="10076"/>
+          <w:tab w:val="left" w:pos="10992"/>
+          <w:tab w:val="left" w:pos="11908"/>
+          <w:tab w:val="left" w:pos="12824"/>
+          <w:tab w:val="left" w:pos="13740"/>
+          <w:tab w:val="left" w:pos="14656"/>
+        </w:tabs>
+        <w:wordWrap w:val="0"/>
+        <w:spacing w:before="0" w:after="0" w:afterAutospacing="0"/>
+        <w:ind w:left="720"/>
+        <w:rPr>
+          <w:rFonts w:ascii="Ubuntu Mono" w:hAnsi="Ubuntu Mono" w:cs="Courier New"/>
+          <w:color w:val="3E4143"/>
+          <w:sz w:val="20"/>
+          <w:szCs w:val="20"/>
+        </w:rPr>
+      </w:pPr>
+    </w:p>
+    <w:p>
+      <w:r>
+        <w:rPr>
+          <w:rStyle w:val="Strong"/>
+          <w:rFonts w:ascii="Roboto" w:hAnsi="Roboto"/>
+          <w:color w:val="1C1D1F"/>
+          <w:sz w:val="27"/>
+          <w:szCs w:val="27"/>
+        </w:rPr>
+        <w:t>Important</w:t>
+      </w:r>
+      <w:r>
+        <w:t>: Any existing content in </w:t>
+      </w:r>
+      <w:r>
+        <w:rPr>
+          <w:rStyle w:val="HTMLCode"/>
+          <w:rFonts w:ascii="Consolas" w:eastAsiaTheme="majorEastAsia" w:hAnsi="Consolas"/>
+          <w:color w:val="B4690E"/>
+          <w:sz w:val="24"/>
+          <w:szCs w:val="24"/>
+          <w:bdr w:val="single" w:sz="6" w:space="0" w:color="D1D7DC" w:frame="1"/>
+          <w:shd w:val="clear" w:color="auto" w:fill="FFFFFF"/>
+        </w:rPr>
+        <w:t>root</w:t>
+      </w:r>
+      <w:r>
+        <w:t> is  completely replaced when using </w:t>
+      </w:r>
+      <w:r>
+        <w:rPr>
+          <w:rStyle w:val="HTMLCode"/>
+          <w:rFonts w:ascii="Consolas" w:eastAsiaTheme="majorEastAsia" w:hAnsi="Consolas"/>
+          <w:color w:val="B4690E"/>
+          <w:sz w:val="24"/>
+          <w:szCs w:val="24"/>
+          <w:bdr w:val="single" w:sz="6" w:space="0" w:color="D1D7DC" w:frame="1"/>
+          <w:shd w:val="clear" w:color="auto" w:fill="FFFFFF"/>
+        </w:rPr>
+        <w:t>innerHTML</w:t>
+      </w:r>
+      <w:r>
+        <w:t>. If you want to append/ insert HTML code, you can use </w:t>
+      </w:r>
+      <w:r>
+        <w:rPr>
+          <w:rStyle w:val="HTMLCode"/>
+          <w:rFonts w:ascii="Consolas" w:eastAsiaTheme="majorEastAsia" w:hAnsi="Consolas"/>
+          <w:color w:val="B4690E"/>
+          <w:sz w:val="24"/>
+          <w:szCs w:val="24"/>
+          <w:bdr w:val="single" w:sz="6" w:space="0" w:color="D1D7DC" w:frame="1"/>
+          <w:shd w:val="clear" w:color="auto" w:fill="FFFFFF"/>
+        </w:rPr>
+        <w:t>insertAdjacentHTML</w:t>
+      </w:r>
+      <w:r>
+        <w:t> instead: </w:t>
+      </w:r>
+      <w:hyperlink r:id="rId6" w:tgtFrame="_blank" w:history="1">
+        <w:r>
+          <w:rPr>
+            <w:rStyle w:val="Hyperlink"/>
+            <w:rFonts w:ascii="Roboto" w:hAnsi="Roboto"/>
+            <w:color w:val="5624D0"/>
+            <w:sz w:val="27"/>
+            <w:szCs w:val="27"/>
+          </w:rPr>
+          <w:t>https://developer.mozilla.org/en-US/docs/Web/API/Element/insertAdjacentHTML</w:t>
+        </w:r>
+      </w:hyperlink>
+    </w:p>
+    <w:p>
+      <w:pPr>
+        <w:rPr>
+          <w:rFonts w:cs="Times New Roman"/>
+        </w:rPr>
+      </w:pPr>
+    </w:p>
+    <w:p>
+      <w:pPr>
+        <w:pStyle w:val="l0"/>
+        <w:numPr>
+          <w:ilvl w:val="0"/>
+          <w:numId w:val="15"/>
+        </w:numPr>
+        <w:shd w:val="clear" w:color="auto" w:fill="FFFFFF"/>
+        <w:tabs>
+          <w:tab w:val="clear" w:pos="720"/>
+          <w:tab w:val="left" w:pos="916"/>
+          <w:tab w:val="left" w:pos="1832"/>
+          <w:tab w:val="left" w:pos="2748"/>
+          <w:tab w:val="left" w:pos="3664"/>
+          <w:tab w:val="left" w:pos="4580"/>
+          <w:tab w:val="left" w:pos="5496"/>
+          <w:tab w:val="left" w:pos="6412"/>
+          <w:tab w:val="left" w:pos="7328"/>
+          <w:tab w:val="left" w:pos="8244"/>
+          <w:tab w:val="left" w:pos="9160"/>
+          <w:tab w:val="left" w:pos="10076"/>
+          <w:tab w:val="left" w:pos="10992"/>
+          <w:tab w:val="left" w:pos="11908"/>
+          <w:tab w:val="left" w:pos="12824"/>
+          <w:tab w:val="left" w:pos="13740"/>
+          <w:tab w:val="left" w:pos="14656"/>
+        </w:tabs>
+        <w:wordWrap w:val="0"/>
+        <w:spacing w:before="0" w:beforeAutospacing="0" w:after="0" w:afterAutospacing="0"/>
+        <w:rPr>
+          <w:rFonts w:ascii="Ubuntu Mono" w:hAnsi="Ubuntu Mono" w:cs="Courier New"/>
+          <w:color w:val="3E4143"/>
+          <w:sz w:val="20"/>
+          <w:szCs w:val="20"/>
+        </w:rPr>
+      </w:pPr>
+      <w:r>
+        <w:rPr>
+          <w:rStyle w:val="kwd"/>
+          <w:rFonts w:ascii="Ubuntu Mono" w:eastAsiaTheme="majorEastAsia" w:hAnsi="Ubuntu Mono" w:cs="Courier New"/>
+          <w:color w:val="B4690E"/>
+          <w:sz w:val="20"/>
+          <w:szCs w:val="20"/>
+        </w:rPr>
+        <w:t>const</w:t>
+      </w:r>
+      <w:r>
+        <w:rPr>
+          <w:rStyle w:val="pln"/>
+          <w:rFonts w:ascii="Ubuntu Mono" w:hAnsi="Ubuntu Mono" w:cs="Courier New"/>
+          <w:color w:val="1C1D1F"/>
+          <w:sz w:val="20"/>
+          <w:szCs w:val="20"/>
+        </w:rPr>
+        <w:t xml:space="preserve"> root </w:t>
+      </w:r>
+      <w:r>
+        <w:rPr>
+          <w:rStyle w:val="pun"/>
+          <w:rFonts w:ascii="Ubuntu Mono" w:hAnsi="Ubuntu Mono"/>
+          <w:color w:val="1C1D1F"/>
+        </w:rPr>
+        <w:t>=</w:t>
+      </w:r>
+      <w:r>
+        <w:rPr>
+          <w:rStyle w:val="pln"/>
+          <w:rFonts w:ascii="Ubuntu Mono" w:hAnsi="Ubuntu Mono" w:cs="Courier New"/>
+          <w:color w:val="1C1D1F"/>
+          <w:sz w:val="20"/>
+          <w:szCs w:val="20"/>
+        </w:rPr>
+        <w:t> document</w:t>
+      </w:r>
+      <w:r>
+        <w:rPr>
+          <w:rStyle w:val="pun"/>
+          <w:rFonts w:ascii="Ubuntu Mono" w:hAnsi="Ubuntu Mono"/>
+          <w:color w:val="1C1D1F"/>
+        </w:rPr>
+        <w:t>.</w:t>
+      </w:r>
+      <w:r>
+        <w:rPr>
+          <w:rStyle w:val="pln"/>
+          <w:rFonts w:ascii="Ubuntu Mono" w:hAnsi="Ubuntu Mono" w:cs="Courier New"/>
+          <w:color w:val="1C1D1F"/>
+          <w:sz w:val="20"/>
+          <w:szCs w:val="20"/>
+        </w:rPr>
+        <w:t>getElementById</w:t>
+      </w:r>
+      <w:r>
+        <w:rPr>
+          <w:rStyle w:val="pun"/>
+          <w:rFonts w:ascii="Ubuntu Mono" w:hAnsi="Ubuntu Mono"/>
+          <w:color w:val="1C1D1F"/>
+        </w:rPr>
+        <w:t>(</w:t>
+      </w:r>
+      <w:r>
+        <w:rPr>
+          <w:rStyle w:val="str"/>
+          <w:rFonts w:ascii="Ubuntu Mono" w:hAnsi="Ubuntu Mono" w:cs="Courier New"/>
+          <w:color w:val="2D907F"/>
+          <w:sz w:val="20"/>
+          <w:szCs w:val="20"/>
+        </w:rPr>
+        <w:t>'root-el'</w:t>
+      </w:r>
+      <w:r>
+        <w:rPr>
+          <w:rStyle w:val="pun"/>
+          <w:rFonts w:ascii="Ubuntu Mono" w:hAnsi="Ubuntu Mono"/>
+          <w:color w:val="1C1D1F"/>
+        </w:rPr>
+        <w:t>);</w:t>
+      </w:r>
+      <w:r>
+        <w:rPr>
+          <w:rStyle w:val="pln"/>
+          <w:rFonts w:ascii="Ubuntu Mono" w:hAnsi="Ubuntu Mono" w:cs="Courier New"/>
+          <w:color w:val="1C1D1F"/>
+          <w:sz w:val="20"/>
+          <w:szCs w:val="20"/>
+        </w:rPr>
+        <w:t xml:space="preserve"> </w:t>
+      </w:r>
+      <w:r>
+        <w:rPr>
+          <w:rStyle w:val="com"/>
+          <w:rFonts w:ascii="Ubuntu Mono" w:hAnsi="Ubuntu Mono" w:cs="Courier New"/>
+          <w:color w:val="6A6F73"/>
+          <w:sz w:val="20"/>
+          <w:szCs w:val="20"/>
+        </w:rPr>
+        <w:t>// selects something like &lt;div id="root-el"&gt;</w:t>
+      </w:r>
+    </w:p>
+    <w:p>
+      <w:pPr>
+        <w:pStyle w:val="l1"/>
+        <w:numPr>
+          <w:ilvl w:val="0"/>
+          <w:numId w:val="15"/>
+        </w:numPr>
+        <w:shd w:val="clear" w:color="auto" w:fill="FFFFFF"/>
+        <w:tabs>
+          <w:tab w:val="clear" w:pos="720"/>
+          <w:tab w:val="left" w:pos="916"/>
+          <w:tab w:val="left" w:pos="1832"/>
+          <w:tab w:val="left" w:pos="2748"/>
+          <w:tab w:val="left" w:pos="3664"/>
+          <w:tab w:val="left" w:pos="4580"/>
+          <w:tab w:val="left" w:pos="5496"/>
+          <w:tab w:val="left" w:pos="6412"/>
+          <w:tab w:val="left" w:pos="7328"/>
+          <w:tab w:val="left" w:pos="8244"/>
+          <w:tab w:val="left" w:pos="9160"/>
+          <w:tab w:val="left" w:pos="10076"/>
+          <w:tab w:val="left" w:pos="10992"/>
+          <w:tab w:val="left" w:pos="11908"/>
+          <w:tab w:val="left" w:pos="12824"/>
+          <w:tab w:val="left" w:pos="13740"/>
+          <w:tab w:val="left" w:pos="14656"/>
+        </w:tabs>
+        <w:wordWrap w:val="0"/>
+        <w:spacing w:before="0" w:after="0" w:afterAutospacing="0"/>
+        <w:rPr>
+          <w:rFonts w:ascii="Ubuntu Mono" w:hAnsi="Ubuntu Mono" w:cs="Courier New"/>
+          <w:color w:val="3E4143"/>
+          <w:sz w:val="20"/>
+          <w:szCs w:val="20"/>
+        </w:rPr>
+      </w:pPr>
+      <w:r>
+        <w:rPr>
+          <w:rStyle w:val="pln"/>
+          <w:rFonts w:ascii="Ubuntu Mono" w:hAnsi="Ubuntu Mono" w:cs="Courier New"/>
+          <w:color w:val="1C1D1F"/>
+          <w:sz w:val="20"/>
+          <w:szCs w:val="20"/>
+        </w:rPr>
+        <w:t>root</w:t>
+      </w:r>
+      <w:r>
+        <w:rPr>
+          <w:rStyle w:val="pun"/>
+          <w:rFonts w:ascii="Ubuntu Mono" w:hAnsi="Ubuntu Mono"/>
+          <w:color w:val="1C1D1F"/>
+        </w:rPr>
+        <w:t>.</w:t>
+      </w:r>
+      <w:r>
+        <w:rPr>
+          <w:rStyle w:val="pln"/>
+          <w:rFonts w:ascii="Ubuntu Mono" w:hAnsi="Ubuntu Mono" w:cs="Courier New"/>
+          <w:color w:val="1C1D1F"/>
+          <w:sz w:val="20"/>
+          <w:szCs w:val="20"/>
+        </w:rPr>
+        <w:t>insertAdjacentHTML</w:t>
+      </w:r>
+      <w:r>
+        <w:rPr>
+          <w:rStyle w:val="pun"/>
+          <w:rFonts w:ascii="Ubuntu Mono" w:hAnsi="Ubuntu Mono"/>
+          <w:color w:val="1C1D1F"/>
+        </w:rPr>
+        <w:t>(</w:t>
+      </w:r>
+      <w:r>
+        <w:rPr>
+          <w:rStyle w:val="str"/>
+          <w:rFonts w:ascii="Ubuntu Mono" w:hAnsi="Ubuntu Mono" w:cs="Courier New"/>
+          <w:color w:val="2D907F"/>
+          <w:sz w:val="20"/>
+          <w:szCs w:val="20"/>
+        </w:rPr>
+        <w:t>'afterbegin'</w:t>
+      </w:r>
+      <w:r>
+        <w:rPr>
+          <w:rStyle w:val="pun"/>
+          <w:rFonts w:ascii="Ubuntu Mono" w:hAnsi="Ubuntu Mono"/>
+          <w:color w:val="1C1D1F"/>
+        </w:rPr>
+        <w:t>,</w:t>
+      </w:r>
+      <w:r>
+        <w:rPr>
+          <w:rStyle w:val="pln"/>
+          <w:rFonts w:ascii="Ubuntu Mono" w:hAnsi="Ubuntu Mono" w:cs="Courier New"/>
+          <w:color w:val="1C1D1F"/>
+          <w:sz w:val="20"/>
+          <w:szCs w:val="20"/>
+        </w:rPr>
+        <w:t> </w:t>
+      </w:r>
+      <w:r>
+        <w:rPr>
+          <w:rStyle w:val="str"/>
+          <w:rFonts w:ascii="Ubuntu Mono" w:hAnsi="Ubuntu Mono" w:cs="Courier New"/>
+          <w:color w:val="2D907F"/>
+          <w:sz w:val="20"/>
+          <w:szCs w:val="20"/>
+        </w:rPr>
+        <w:t>`</w:t>
+      </w:r>
+    </w:p>
+    <w:p>
+      <w:pPr>
+        <w:pStyle w:val="l2"/>
+        <w:numPr>
+          <w:ilvl w:val="0"/>
+          <w:numId w:val="15"/>
+        </w:numPr>
+        <w:shd w:val="clear" w:color="auto" w:fill="FFFFFF"/>
+        <w:tabs>
+          <w:tab w:val="clear" w:pos="720"/>
+          <w:tab w:val="left" w:pos="916"/>
+          <w:tab w:val="left" w:pos="1832"/>
+          <w:tab w:val="left" w:pos="2748"/>
+          <w:tab w:val="left" w:pos="3664"/>
+          <w:tab w:val="left" w:pos="4580"/>
+          <w:tab w:val="left" w:pos="5496"/>
+          <w:tab w:val="left" w:pos="6412"/>
+          <w:tab w:val="left" w:pos="7328"/>
+          <w:tab w:val="left" w:pos="8244"/>
+          <w:tab w:val="left" w:pos="9160"/>
+          <w:tab w:val="left" w:pos="10076"/>
+          <w:tab w:val="left" w:pos="10992"/>
+          <w:tab w:val="left" w:pos="11908"/>
+          <w:tab w:val="left" w:pos="12824"/>
+          <w:tab w:val="left" w:pos="13740"/>
+          <w:tab w:val="left" w:pos="14656"/>
+        </w:tabs>
+        <w:wordWrap w:val="0"/>
+        <w:spacing w:before="0" w:after="0" w:afterAutospacing="0"/>
+        <w:rPr>
+          <w:rFonts w:ascii="Ubuntu Mono" w:hAnsi="Ubuntu Mono" w:cs="Courier New"/>
+          <w:color w:val="3E4143"/>
+          <w:sz w:val="20"/>
+          <w:szCs w:val="20"/>
+        </w:rPr>
+      </w:pPr>
+      <w:r>
+        <w:rPr>
+          <w:rStyle w:val="str"/>
+          <w:rFonts w:ascii="Ubuntu Mono" w:hAnsi="Ubuntu Mono" w:cs="Courier New"/>
+          <w:color w:val="2D907F"/>
+          <w:sz w:val="20"/>
+          <w:szCs w:val="20"/>
+        </w:rPr>
+        <w:t xml:space="preserve">    &lt;div&gt;</w:t>
+      </w:r>
+    </w:p>
+    <w:p>
+      <w:pPr>
+        <w:pStyle w:val="l3"/>
+        <w:numPr>
+          <w:ilvl w:val="0"/>
+          <w:numId w:val="15"/>
+        </w:numPr>
+        <w:shd w:val="clear" w:color="auto" w:fill="FFFFFF"/>
+        <w:tabs>
+          <w:tab w:val="clear" w:pos="720"/>
+          <w:tab w:val="left" w:pos="916"/>
+          <w:tab w:val="left" w:pos="1832"/>
+          <w:tab w:val="left" w:pos="2748"/>
+          <w:tab w:val="left" w:pos="3664"/>
+          <w:tab w:val="left" w:pos="4580"/>
+          <w:tab w:val="left" w:pos="5496"/>
+          <w:tab w:val="left" w:pos="6412"/>
+          <w:tab w:val="left" w:pos="7328"/>
+          <w:tab w:val="left" w:pos="8244"/>
+          <w:tab w:val="left" w:pos="9160"/>
+          <w:tab w:val="left" w:pos="10076"/>
+          <w:tab w:val="left" w:pos="10992"/>
+          <w:tab w:val="left" w:pos="11908"/>
+          <w:tab w:val="left" w:pos="12824"/>
+          <w:tab w:val="left" w:pos="13740"/>
+          <w:tab w:val="left" w:pos="14656"/>
+        </w:tabs>
+        <w:wordWrap w:val="0"/>
+        <w:spacing w:before="0" w:after="0" w:afterAutospacing="0"/>
+        <w:rPr>
+          <w:rFonts w:ascii="Ubuntu Mono" w:hAnsi="Ubuntu Mono" w:cs="Courier New"/>
+          <w:color w:val="3E4143"/>
+          <w:sz w:val="20"/>
+          <w:szCs w:val="20"/>
+        </w:rPr>
+      </w:pPr>
+      <w:r>
+        <w:rPr>
+          <w:rStyle w:val="str"/>
+          <w:rFonts w:ascii="Ubuntu Mono" w:hAnsi="Ubuntu Mono" w:cs="Courier New"/>
+          <w:color w:val="2D907F"/>
+          <w:sz w:val="20"/>
+          <w:szCs w:val="20"/>
+        </w:rPr>
+        <w:t xml:space="preserve">        &lt;h2&gt;Welcome!&lt;/h2&gt;</w:t>
+      </w:r>
+    </w:p>
+    <w:p>
+      <w:pPr>
+        <w:pStyle w:val="l4"/>
+        <w:numPr>
+          <w:ilvl w:val="0"/>
+          <w:numId w:val="15"/>
+        </w:numPr>
+        <w:shd w:val="clear" w:color="auto" w:fill="FFFFFF"/>
+        <w:tabs>
+          <w:tab w:val="clear" w:pos="720"/>
+          <w:tab w:val="left" w:pos="916"/>
+          <w:tab w:val="left" w:pos="1832"/>
+          <w:tab w:val="left" w:pos="2748"/>
+          <w:tab w:val="left" w:pos="3664"/>
+          <w:tab w:val="left" w:pos="4580"/>
+          <w:tab w:val="left" w:pos="5496"/>
+          <w:tab w:val="left" w:pos="6412"/>
+          <w:tab w:val="left" w:pos="7328"/>
+          <w:tab w:val="left" w:pos="8244"/>
+          <w:tab w:val="left" w:pos="9160"/>
+          <w:tab w:val="left" w:pos="10076"/>
+          <w:tab w:val="left" w:pos="10992"/>
+          <w:tab w:val="left" w:pos="11908"/>
+          <w:tab w:val="left" w:pos="12824"/>
+          <w:tab w:val="left" w:pos="13740"/>
+          <w:tab w:val="left" w:pos="14656"/>
+        </w:tabs>
+        <w:wordWrap w:val="0"/>
+        <w:spacing w:before="0" w:after="0" w:afterAutospacing="0"/>
+        <w:rPr>
+          <w:rFonts w:ascii="Ubuntu Mono" w:hAnsi="Ubuntu Mono" w:cs="Courier New"/>
+          <w:color w:val="3E4143"/>
+          <w:sz w:val="20"/>
+          <w:szCs w:val="20"/>
+        </w:rPr>
+      </w:pPr>
+      <w:r>
+        <w:rPr>
+          <w:rStyle w:val="str"/>
+          <w:rFonts w:ascii="Ubuntu Mono" w:hAnsi="Ubuntu Mono" w:cs="Courier New"/>
+          <w:color w:val="2D907F"/>
+          <w:sz w:val="20"/>
+          <w:szCs w:val="20"/>
+        </w:rPr>
+        <w:t xml:space="preserve">        &lt;p&gt;This is all create &amp; rendered automatically!&lt;/p&gt;</w:t>
+      </w:r>
+    </w:p>
+    <w:p>
+      <w:pPr>
+        <w:pStyle w:val="l5"/>
+        <w:numPr>
+          <w:ilvl w:val="0"/>
+          <w:numId w:val="15"/>
+        </w:numPr>
+        <w:shd w:val="clear" w:color="auto" w:fill="FFFFFF"/>
+        <w:tabs>
+          <w:tab w:val="clear" w:pos="720"/>
+          <w:tab w:val="left" w:pos="916"/>
+          <w:tab w:val="left" w:pos="1832"/>
+          <w:tab w:val="left" w:pos="2748"/>
+          <w:tab w:val="left" w:pos="3664"/>
+          <w:tab w:val="left" w:pos="4580"/>
+          <w:tab w:val="left" w:pos="5496"/>
+          <w:tab w:val="left" w:pos="6412"/>
+          <w:tab w:val="left" w:pos="7328"/>
+          <w:tab w:val="left" w:pos="8244"/>
+          <w:tab w:val="left" w:pos="9160"/>
+          <w:tab w:val="left" w:pos="10076"/>
+          <w:tab w:val="left" w:pos="10992"/>
+          <w:tab w:val="left" w:pos="11908"/>
+          <w:tab w:val="left" w:pos="12824"/>
+          <w:tab w:val="left" w:pos="13740"/>
+          <w:tab w:val="left" w:pos="14656"/>
+        </w:tabs>
+        <w:wordWrap w:val="0"/>
+        <w:spacing w:before="0" w:after="0" w:afterAutospacing="0"/>
+        <w:rPr>
+          <w:rFonts w:ascii="Ubuntu Mono" w:hAnsi="Ubuntu Mono" w:cs="Courier New"/>
+          <w:color w:val="3E4143"/>
+          <w:sz w:val="20"/>
+          <w:szCs w:val="20"/>
+        </w:rPr>
+      </w:pPr>
+      <w:r>
+        <w:rPr>
+          <w:rStyle w:val="str"/>
+          <w:rFonts w:ascii="Ubuntu Mono" w:hAnsi="Ubuntu Mono" w:cs="Courier New"/>
+          <w:color w:val="2D907F"/>
+          <w:sz w:val="20"/>
+          <w:szCs w:val="20"/>
+        </w:rPr>
+        <w:t xml:space="preserve">    &lt;/div&gt;</w:t>
+      </w:r>
+    </w:p>
+    <w:p>
+      <w:pPr>
+        <w:pStyle w:val="l6"/>
+        <w:numPr>
+          <w:ilvl w:val="0"/>
+          <w:numId w:val="15"/>
+        </w:numPr>
+        <w:shd w:val="clear" w:color="auto" w:fill="FFFFFF"/>
+        <w:tabs>
+          <w:tab w:val="clear" w:pos="720"/>
+          <w:tab w:val="left" w:pos="916"/>
+          <w:tab w:val="left" w:pos="1832"/>
+          <w:tab w:val="left" w:pos="2748"/>
+          <w:tab w:val="left" w:pos="3664"/>
+          <w:tab w:val="left" w:pos="4580"/>
+          <w:tab w:val="left" w:pos="5496"/>
+          <w:tab w:val="left" w:pos="6412"/>
+          <w:tab w:val="left" w:pos="7328"/>
+          <w:tab w:val="left" w:pos="8244"/>
+          <w:tab w:val="left" w:pos="9160"/>
+          <w:tab w:val="left" w:pos="10076"/>
+          <w:tab w:val="left" w:pos="10992"/>
+          <w:tab w:val="left" w:pos="11908"/>
+          <w:tab w:val="left" w:pos="12824"/>
+          <w:tab w:val="left" w:pos="13740"/>
+          <w:tab w:val="left" w:pos="14656"/>
+        </w:tabs>
+        <w:wordWrap w:val="0"/>
+        <w:spacing w:before="0" w:after="0" w:afterAutospacing="0"/>
+        <w:rPr>
+          <w:rStyle w:val="pun"/>
+          <w:rFonts w:ascii="Ubuntu Mono" w:hAnsi="Ubuntu Mono" w:cs="Courier New"/>
+          <w:color w:val="3E4143"/>
+          <w:sz w:val="20"/>
+          <w:szCs w:val="20"/>
+        </w:rPr>
+      </w:pPr>
+      <w:r>
+        <w:rPr>
+          <w:rStyle w:val="str"/>
+          <w:rFonts w:ascii="Ubuntu Mono" w:hAnsi="Ubuntu Mono" w:cs="Courier New"/>
+          <w:color w:val="2D907F"/>
+          <w:sz w:val="20"/>
+          <w:szCs w:val="20"/>
+        </w:rPr>
+        <w:t>`</w:t>
+      </w:r>
+      <w:r>
+        <w:rPr>
+          <w:rStyle w:val="pun"/>
+          <w:rFonts w:ascii="Ubuntu Mono" w:hAnsi="Ubuntu Mono"/>
+          <w:color w:val="1C1D1F"/>
+        </w:rPr>
+        <w:t>);</w:t>
+      </w:r>
+    </w:p>
+    <w:p>
+      <w:pPr>
+        <w:pStyle w:val="l6"/>
+        <w:shd w:val="clear" w:color="auto" w:fill="FFFFFF"/>
+        <w:tabs>
+          <w:tab w:val="left" w:pos="916"/>
+          <w:tab w:val="left" w:pos="1832"/>
+          <w:tab w:val="left" w:pos="2748"/>
+          <w:tab w:val="left" w:pos="3664"/>
+          <w:tab w:val="left" w:pos="4580"/>
+          <w:tab w:val="left" w:pos="5496"/>
+          <w:tab w:val="left" w:pos="6412"/>
+          <w:tab w:val="left" w:pos="7328"/>
+          <w:tab w:val="left" w:pos="8244"/>
+          <w:tab w:val="left" w:pos="9160"/>
+          <w:tab w:val="left" w:pos="10076"/>
+          <w:tab w:val="left" w:pos="10992"/>
+          <w:tab w:val="left" w:pos="11908"/>
+          <w:tab w:val="left" w:pos="12824"/>
+          <w:tab w:val="left" w:pos="13740"/>
+          <w:tab w:val="left" w:pos="14656"/>
+        </w:tabs>
+        <w:wordWrap w:val="0"/>
+        <w:spacing w:before="0" w:after="0" w:afterAutospacing="0"/>
+        <w:rPr>
+          <w:rFonts w:ascii="Ubuntu Mono" w:hAnsi="Ubuntu Mono" w:cs="Courier New"/>
+          <w:color w:val="3E4143"/>
+          <w:sz w:val="20"/>
+          <w:szCs w:val="20"/>
+        </w:rPr>
+      </w:pPr>
+    </w:p>
+    <w:p>
+      <w:pPr>
+        <w:pStyle w:val="Heading3"/>
+      </w:pPr>
+      <w:r>
+        <w:rPr>
+          <w:rStyle w:val="Strong"/>
           <w:b/>
           <w:bCs/>
-          <w:i/>
-          <w:iCs/>
-          <w:lang w:bidi="fa-IR"/>
-        </w:rPr>
-        <w:t>newEle</w:t>
-      </w:r>
-      <w:proofErr w:type="spellEnd"/>
-      <w:r>
-        <w:rPr>
+        </w:rPr>
+        <w:t>Creating &amp; Inserting DOM Objects Manually:</w:t>
+      </w:r>
+    </w:p>
+    <w:p>
+      <w:pPr>
+        <w:pStyle w:val="l0"/>
+        <w:numPr>
+          <w:ilvl w:val="0"/>
+          <w:numId w:val="16"/>
+        </w:numPr>
+        <w:shd w:val="clear" w:color="auto" w:fill="FFFFFF"/>
+        <w:tabs>
+          <w:tab w:val="clear" w:pos="720"/>
+          <w:tab w:val="left" w:pos="916"/>
+          <w:tab w:val="left" w:pos="1832"/>
+          <w:tab w:val="left" w:pos="2748"/>
+          <w:tab w:val="left" w:pos="3664"/>
+          <w:tab w:val="left" w:pos="4580"/>
+          <w:tab w:val="left" w:pos="5496"/>
+          <w:tab w:val="left" w:pos="6412"/>
+          <w:tab w:val="left" w:pos="7328"/>
+          <w:tab w:val="left" w:pos="8244"/>
+          <w:tab w:val="left" w:pos="9160"/>
+          <w:tab w:val="left" w:pos="10076"/>
+          <w:tab w:val="left" w:pos="10992"/>
+          <w:tab w:val="left" w:pos="11908"/>
+          <w:tab w:val="left" w:pos="12824"/>
+          <w:tab w:val="left" w:pos="13740"/>
+          <w:tab w:val="left" w:pos="14656"/>
+        </w:tabs>
+        <w:wordWrap w:val="0"/>
+        <w:spacing w:before="0" w:beforeAutospacing="0" w:after="0" w:afterAutospacing="0"/>
+        <w:rPr>
+          <w:rFonts w:ascii="Ubuntu Mono" w:hAnsi="Ubuntu Mono" w:cs="Courier New"/>
+          <w:color w:val="3E4143"/>
+          <w:sz w:val="20"/>
+          <w:szCs w:val="20"/>
+        </w:rPr>
+      </w:pPr>
+      <w:r>
+        <w:rPr>
+          <w:rStyle w:val="kwd"/>
+          <w:rFonts w:ascii="Ubuntu Mono" w:eastAsiaTheme="majorEastAsia" w:hAnsi="Ubuntu Mono" w:cs="Courier New"/>
+          <w:color w:val="B4690E"/>
+          <w:sz w:val="20"/>
+          <w:szCs w:val="20"/>
+        </w:rPr>
+        <w:t>const</w:t>
+      </w:r>
+      <w:r>
+        <w:rPr>
+          <w:rStyle w:val="pln"/>
+          <w:rFonts w:ascii="Ubuntu Mono" w:hAnsi="Ubuntu Mono" w:cs="Courier New"/>
+          <w:color w:val="1C1D1F"/>
+          <w:sz w:val="20"/>
+          <w:szCs w:val="20"/>
+        </w:rPr>
+        <w:t xml:space="preserve"> someParagraph </w:t>
+      </w:r>
+      <w:r>
+        <w:rPr>
+          <w:rStyle w:val="pun"/>
+          <w:rFonts w:ascii="Ubuntu Mono" w:hAnsi="Ubuntu Mono"/>
+          <w:color w:val="1C1D1F"/>
+        </w:rPr>
+        <w:t>=</w:t>
+      </w:r>
+      <w:r>
+        <w:rPr>
+          <w:rStyle w:val="pln"/>
+          <w:rFonts w:ascii="Ubuntu Mono" w:hAnsi="Ubuntu Mono" w:cs="Courier New"/>
+          <w:color w:val="1C1D1F"/>
+          <w:sz w:val="20"/>
+          <w:szCs w:val="20"/>
+        </w:rPr>
+        <w:t> document</w:t>
+      </w:r>
+      <w:r>
+        <w:rPr>
+          <w:rStyle w:val="pun"/>
+          <w:rFonts w:ascii="Ubuntu Mono" w:hAnsi="Ubuntu Mono"/>
+          <w:color w:val="1C1D1F"/>
+        </w:rPr>
+        <w:t>.</w:t>
+      </w:r>
+      <w:r>
+        <w:rPr>
+          <w:rStyle w:val="pln"/>
+          <w:rFonts w:ascii="Ubuntu Mono" w:hAnsi="Ubuntu Mono" w:cs="Courier New"/>
+          <w:color w:val="1C1D1F"/>
+          <w:sz w:val="20"/>
+          <w:szCs w:val="20"/>
+        </w:rPr>
+        <w:t>createElement</w:t>
+      </w:r>
+      <w:r>
+        <w:rPr>
+          <w:rStyle w:val="pun"/>
+          <w:rFonts w:ascii="Ubuntu Mono" w:hAnsi="Ubuntu Mono"/>
+          <w:color w:val="1C1D1F"/>
+        </w:rPr>
+        <w:t>(</w:t>
+      </w:r>
+      <w:r>
+        <w:rPr>
+          <w:rStyle w:val="str"/>
+          <w:rFonts w:ascii="Ubuntu Mono" w:hAnsi="Ubuntu Mono" w:cs="Courier New"/>
+          <w:color w:val="2D907F"/>
+          <w:sz w:val="20"/>
+          <w:szCs w:val="20"/>
+        </w:rPr>
+        <w:t>'p'</w:t>
+      </w:r>
+      <w:r>
+        <w:rPr>
+          <w:rStyle w:val="pun"/>
+          <w:rFonts w:ascii="Ubuntu Mono" w:hAnsi="Ubuntu Mono"/>
+          <w:color w:val="1C1D1F"/>
+        </w:rPr>
+        <w:t>);</w:t>
+      </w:r>
+      <w:r>
+        <w:rPr>
+          <w:rStyle w:val="pln"/>
+          <w:rFonts w:ascii="Ubuntu Mono" w:hAnsi="Ubuntu Mono" w:cs="Courier New"/>
+          <w:color w:val="1C1D1F"/>
+          <w:sz w:val="20"/>
+          <w:szCs w:val="20"/>
+        </w:rPr>
+        <w:t xml:space="preserve"> </w:t>
+      </w:r>
+      <w:r>
+        <w:rPr>
+          <w:rStyle w:val="com"/>
+          <w:rFonts w:ascii="Ubuntu Mono" w:hAnsi="Ubuntu Mono" w:cs="Courier New"/>
+          <w:color w:val="6A6F73"/>
+          <w:sz w:val="20"/>
+          <w:szCs w:val="20"/>
+        </w:rPr>
+        <w:t>// creates a "p" element (i.e. a &lt;p&gt; element)</w:t>
+      </w:r>
+    </w:p>
+    <w:p>
+      <w:pPr>
+        <w:pStyle w:val="l1"/>
+        <w:numPr>
+          <w:ilvl w:val="0"/>
+          <w:numId w:val="16"/>
+        </w:numPr>
+        <w:shd w:val="clear" w:color="auto" w:fill="FFFFFF"/>
+        <w:tabs>
+          <w:tab w:val="clear" w:pos="720"/>
+          <w:tab w:val="left" w:pos="916"/>
+          <w:tab w:val="left" w:pos="1832"/>
+          <w:tab w:val="left" w:pos="2748"/>
+          <w:tab w:val="left" w:pos="3664"/>
+          <w:tab w:val="left" w:pos="4580"/>
+          <w:tab w:val="left" w:pos="5496"/>
+          <w:tab w:val="left" w:pos="6412"/>
+          <w:tab w:val="left" w:pos="7328"/>
+          <w:tab w:val="left" w:pos="8244"/>
+          <w:tab w:val="left" w:pos="9160"/>
+          <w:tab w:val="left" w:pos="10076"/>
+          <w:tab w:val="left" w:pos="10992"/>
+          <w:tab w:val="left" w:pos="11908"/>
+          <w:tab w:val="left" w:pos="12824"/>
+          <w:tab w:val="left" w:pos="13740"/>
+          <w:tab w:val="left" w:pos="14656"/>
+        </w:tabs>
+        <w:wordWrap w:val="0"/>
+        <w:spacing w:before="0" w:after="0" w:afterAutospacing="0"/>
+        <w:rPr>
+          <w:rFonts w:ascii="Ubuntu Mono" w:hAnsi="Ubuntu Mono" w:cs="Courier New"/>
+          <w:color w:val="3E4143"/>
+          <w:sz w:val="20"/>
+          <w:szCs w:val="20"/>
+        </w:rPr>
+      </w:pPr>
+      <w:r>
+        <w:rPr>
+          <w:rStyle w:val="kwd"/>
+          <w:rFonts w:ascii="Ubuntu Mono" w:eastAsiaTheme="majorEastAsia" w:hAnsi="Ubuntu Mono" w:cs="Courier New"/>
+          <w:color w:val="B4690E"/>
+          <w:sz w:val="20"/>
+          <w:szCs w:val="20"/>
+        </w:rPr>
+        <w:t>const</w:t>
+      </w:r>
+      <w:r>
+        <w:rPr>
+          <w:rStyle w:val="pln"/>
+          <w:rFonts w:ascii="Ubuntu Mono" w:hAnsi="Ubuntu Mono" w:cs="Courier New"/>
+          <w:color w:val="1C1D1F"/>
+          <w:sz w:val="20"/>
+          <w:szCs w:val="20"/>
+        </w:rPr>
+        <w:t xml:space="preserve"> root </w:t>
+      </w:r>
+      <w:r>
+        <w:rPr>
+          <w:rStyle w:val="pun"/>
+          <w:rFonts w:ascii="Ubuntu Mono" w:hAnsi="Ubuntu Mono"/>
+          <w:color w:val="1C1D1F"/>
+        </w:rPr>
+        <w:t>=</w:t>
+      </w:r>
+      <w:r>
+        <w:rPr>
+          <w:rStyle w:val="pln"/>
+          <w:rFonts w:ascii="Ubuntu Mono" w:hAnsi="Ubuntu Mono" w:cs="Courier New"/>
+          <w:color w:val="1C1D1F"/>
+          <w:sz w:val="20"/>
+          <w:szCs w:val="20"/>
+        </w:rPr>
+        <w:t> document</w:t>
+      </w:r>
+      <w:r>
+        <w:rPr>
+          <w:rStyle w:val="pun"/>
+          <w:rFonts w:ascii="Ubuntu Mono" w:hAnsi="Ubuntu Mono"/>
+          <w:color w:val="1C1D1F"/>
+        </w:rPr>
+        <w:t>.</w:t>
+      </w:r>
+      <w:r>
+        <w:rPr>
+          <w:rStyle w:val="pln"/>
+          <w:rFonts w:ascii="Ubuntu Mono" w:hAnsi="Ubuntu Mono" w:cs="Courier New"/>
+          <w:color w:val="1C1D1F"/>
+          <w:sz w:val="20"/>
+          <w:szCs w:val="20"/>
+        </w:rPr>
+        <w:t>getElementById</w:t>
+      </w:r>
+      <w:r>
+        <w:rPr>
+          <w:rStyle w:val="pun"/>
+          <w:rFonts w:ascii="Ubuntu Mono" w:hAnsi="Ubuntu Mono"/>
+          <w:color w:val="1C1D1F"/>
+        </w:rPr>
+        <w:t>(</w:t>
+      </w:r>
+      <w:r>
+        <w:rPr>
+          <w:rStyle w:val="str"/>
+          <w:rFonts w:ascii="Ubuntu Mono" w:hAnsi="Ubuntu Mono" w:cs="Courier New"/>
+          <w:color w:val="2D907F"/>
+          <w:sz w:val="20"/>
+          <w:szCs w:val="20"/>
+        </w:rPr>
+        <w:t>'root-el'</w:t>
+      </w:r>
+      <w:r>
+        <w:rPr>
+          <w:rStyle w:val="pun"/>
+          <w:rFonts w:ascii="Ubuntu Mono" w:hAnsi="Ubuntu Mono"/>
+          <w:color w:val="1C1D1F"/>
+        </w:rPr>
+        <w:t>);</w:t>
+      </w:r>
+      <w:r>
+        <w:rPr>
+          <w:rStyle w:val="pln"/>
+          <w:rFonts w:ascii="Ubuntu Mono" w:hAnsi="Ubuntu Mono" w:cs="Courier New"/>
+          <w:color w:val="1C1D1F"/>
+          <w:sz w:val="20"/>
+          <w:szCs w:val="20"/>
+        </w:rPr>
+        <w:t xml:space="preserve"> </w:t>
+      </w:r>
+      <w:r>
+        <w:rPr>
+          <w:rStyle w:val="com"/>
+          <w:rFonts w:ascii="Ubuntu Mono" w:hAnsi="Ubuntu Mono" w:cs="Courier New"/>
+          <w:color w:val="6A6F73"/>
+          <w:sz w:val="20"/>
+          <w:szCs w:val="20"/>
+        </w:rPr>
+        <w:t>// selects something like &lt;div id="root-el"&gt;</w:t>
+      </w:r>
+    </w:p>
+    <w:p>
+      <w:pPr>
+        <w:pStyle w:val="l2"/>
+        <w:numPr>
+          <w:ilvl w:val="0"/>
+          <w:numId w:val="16"/>
+        </w:numPr>
+        <w:shd w:val="clear" w:color="auto" w:fill="FFFFFF"/>
+        <w:tabs>
+          <w:tab w:val="clear" w:pos="720"/>
+          <w:tab w:val="left" w:pos="916"/>
+          <w:tab w:val="left" w:pos="1832"/>
+          <w:tab w:val="left" w:pos="2748"/>
+          <w:tab w:val="left" w:pos="3664"/>
+          <w:tab w:val="left" w:pos="4580"/>
+          <w:tab w:val="left" w:pos="5496"/>
+          <w:tab w:val="left" w:pos="6412"/>
+          <w:tab w:val="left" w:pos="7328"/>
+          <w:tab w:val="left" w:pos="8244"/>
+          <w:tab w:val="left" w:pos="9160"/>
+          <w:tab w:val="left" w:pos="10076"/>
+          <w:tab w:val="left" w:pos="10992"/>
+          <w:tab w:val="left" w:pos="11908"/>
+          <w:tab w:val="left" w:pos="12824"/>
+          <w:tab w:val="left" w:pos="13740"/>
+          <w:tab w:val="left" w:pos="14656"/>
+        </w:tabs>
+        <w:wordWrap w:val="0"/>
+        <w:spacing w:before="0" w:after="0" w:afterAutospacing="0"/>
+        <w:rPr>
+          <w:rStyle w:val="pun"/>
+          <w:rFonts w:ascii="Ubuntu Mono" w:hAnsi="Ubuntu Mono" w:cs="Courier New"/>
+          <w:color w:val="3E4143"/>
+          <w:sz w:val="20"/>
+          <w:szCs w:val="20"/>
+        </w:rPr>
+      </w:pPr>
+      <w:r>
+        <w:rPr>
+          <w:rStyle w:val="pln"/>
+          <w:rFonts w:ascii="Ubuntu Mono" w:hAnsi="Ubuntu Mono" w:cs="Courier New"/>
+          <w:color w:val="1C1D1F"/>
+          <w:sz w:val="20"/>
+          <w:szCs w:val="20"/>
+        </w:rPr>
+        <w:t>root</w:t>
+      </w:r>
+      <w:r>
+        <w:rPr>
+          <w:rStyle w:val="pun"/>
+          <w:rFonts w:ascii="Ubuntu Mono" w:hAnsi="Ubuntu Mono"/>
+          <w:color w:val="1C1D1F"/>
+        </w:rPr>
+        <w:t>.</w:t>
+      </w:r>
+      <w:r>
+        <w:rPr>
+          <w:rStyle w:val="pln"/>
+          <w:rFonts w:ascii="Ubuntu Mono" w:hAnsi="Ubuntu Mono" w:cs="Courier New"/>
+          <w:color w:val="1C1D1F"/>
+          <w:sz w:val="20"/>
+          <w:szCs w:val="20"/>
+        </w:rPr>
+        <w:t>append</w:t>
+      </w:r>
+      <w:r>
+        <w:rPr>
+          <w:rStyle w:val="pun"/>
+          <w:rFonts w:ascii="Ubuntu Mono" w:hAnsi="Ubuntu Mono"/>
+          <w:color w:val="1C1D1F"/>
+        </w:rPr>
+        <w:t>(</w:t>
+      </w:r>
+      <w:r>
+        <w:rPr>
+          <w:rStyle w:val="pln"/>
+          <w:rFonts w:ascii="Ubuntu Mono" w:hAnsi="Ubuntu Mono" w:cs="Courier New"/>
+          <w:color w:val="1C1D1F"/>
+          <w:sz w:val="20"/>
+          <w:szCs w:val="20"/>
+        </w:rPr>
+        <w:t>someParagraph</w:t>
+      </w:r>
+      <w:r>
+        <w:rPr>
+          <w:rStyle w:val="pun"/>
+          <w:rFonts w:ascii="Ubuntu Mono" w:hAnsi="Ubuntu Mono"/>
+          <w:color w:val="1C1D1F"/>
+        </w:rPr>
+        <w:t>);</w:t>
+      </w:r>
+    </w:p>
+    <w:p>
+      <w:pPr>
+        <w:pStyle w:val="l2"/>
+        <w:shd w:val="clear" w:color="auto" w:fill="FFFFFF"/>
+        <w:tabs>
+          <w:tab w:val="left" w:pos="916"/>
+          <w:tab w:val="left" w:pos="1832"/>
+          <w:tab w:val="left" w:pos="2748"/>
+          <w:tab w:val="left" w:pos="3664"/>
+          <w:tab w:val="left" w:pos="4580"/>
+          <w:tab w:val="left" w:pos="5496"/>
+          <w:tab w:val="left" w:pos="6412"/>
+          <w:tab w:val="left" w:pos="7328"/>
+          <w:tab w:val="left" w:pos="8244"/>
+          <w:tab w:val="left" w:pos="9160"/>
+          <w:tab w:val="left" w:pos="10076"/>
+          <w:tab w:val="left" w:pos="10992"/>
+          <w:tab w:val="left" w:pos="11908"/>
+          <w:tab w:val="left" w:pos="12824"/>
+          <w:tab w:val="left" w:pos="13740"/>
+          <w:tab w:val="left" w:pos="14656"/>
+        </w:tabs>
+        <w:wordWrap w:val="0"/>
+        <w:spacing w:before="0" w:after="0" w:afterAutospacing="0"/>
+        <w:rPr>
+          <w:rFonts w:ascii="Ubuntu Mono" w:hAnsi="Ubuntu Mono" w:cs="Courier New"/>
+          <w:color w:val="3E4143"/>
+          <w:sz w:val="20"/>
+          <w:szCs w:val="20"/>
+        </w:rPr>
+      </w:pPr>
+    </w:p>
+    <w:p>
+      <w:pPr>
+        <w:rPr>
+          <w:rFonts w:cs="Times New Roman"/>
+        </w:rPr>
+      </w:pPr>
+      <w:r>
+        <w:t>In this example, we create a paragraph and append it to </w:t>
+      </w:r>
+      <w:r>
+        <w:rPr>
+          <w:rStyle w:val="HTMLCode"/>
+          <w:rFonts w:ascii="Consolas" w:eastAsiaTheme="majorEastAsia" w:hAnsi="Consolas"/>
+          <w:color w:val="B4690E"/>
+          <w:sz w:val="24"/>
+          <w:szCs w:val="24"/>
+          <w:bdr w:val="single" w:sz="6" w:space="0" w:color="D1D7DC" w:frame="1"/>
+          <w:shd w:val="clear" w:color="auto" w:fill="FFFFFF"/>
+        </w:rPr>
+        <w:t>root</w:t>
+      </w:r>
+      <w:r>
+        <w:t> - append means that it's inserted at the end of </w:t>
+      </w:r>
+      <w:r>
+        <w:rPr>
+          <w:rStyle w:val="HTMLCode"/>
+          <w:rFonts w:ascii="Consolas" w:eastAsiaTheme="majorEastAsia" w:hAnsi="Consolas"/>
+          <w:color w:val="B4690E"/>
+          <w:sz w:val="24"/>
+          <w:szCs w:val="24"/>
+          <w:bdr w:val="single" w:sz="6" w:space="0" w:color="D1D7DC" w:frame="1"/>
+          <w:shd w:val="clear" w:color="auto" w:fill="FFFFFF"/>
+        </w:rPr>
+        <w:t>root</w:t>
+      </w:r>
+      <w:r>
+        <w:t> (i.e. inside of it but AFTER all other child nodes it holds).</w:t>
+      </w:r>
+    </w:p>
+    <w:p>
+      <w:pPr>
+        <w:spacing w:before="0"/>
+        <w:ind w:left="0" w:firstLine="0"/>
+        <w:rPr>
+          <w:rStyle w:val="Strong"/>
+          <w:rFonts w:ascii="Roboto" w:hAnsi="Roboto"/>
+          <w:color w:val="1C1D1F"/>
+          <w:sz w:val="27"/>
+          <w:szCs w:val="27"/>
+        </w:rPr>
+      </w:pPr>
+      <w:r>
+        <w:rPr>
+          <w:rStyle w:val="Strong"/>
+          <w:rFonts w:ascii="Roboto" w:hAnsi="Roboto"/>
+          <w:color w:val="1C1D1F"/>
+          <w:sz w:val="27"/>
+          <w:szCs w:val="27"/>
+        </w:rPr>
+        <w:br w:type="page"/>
+      </w:r>
+    </w:p>
+    <w:p>
+      <w:pPr>
+        <w:pStyle w:val="Heading3"/>
+      </w:pPr>
+      <w:r>
+        <w:rPr>
+          <w:rStyle w:val="Strong"/>
           <w:b/>
           <w:bCs/>
-          <w:i/>
-          <w:iCs/>
-          <w:lang w:bidi="fa-IR"/>
-        </w:rPr>
-        <w:t>)</w:t>
-      </w:r>
-    </w:p>
-    <w:p>
-      <w:pPr>
-        <w:rPr>
-          <w:lang w:bidi="fa-IR"/>
-        </w:rPr>
-      </w:pPr>
-    </w:p>
-    <w:p>
-      <w:pPr>
-        <w:rPr>
-          <w:lang w:bidi="fa-IR"/>
-        </w:rPr>
-      </w:pPr>
-      <w:r>
-        <w:rPr>
-          <w:lang w:bidi="fa-IR"/>
         </w:rPr>
         <w:lastRenderedPageBreak/>
-        <w:t xml:space="preserve">Another useful method is </w:t>
-      </w:r>
-      <w:r>
-        <w:rPr>
+        <w:t>Insertion Methods:</w:t>
+      </w:r>
+      <w:r>
+        <w:rPr>
+          <w:rStyle w:val="Strong"/>
           <w:b/>
           <w:bCs/>
-          <w:i/>
-          <w:iCs/>
-          <w:lang w:bidi="fa-IR"/>
-        </w:rPr>
-        <w:t>“</w:t>
-      </w:r>
-      <w:proofErr w:type="spellStart"/>
-      <w:r>
+        </w:rPr>
+        <w:t xml:space="preserve"> </w:t>
+      </w:r>
+    </w:p>
+    <w:p>
+      <w:r>
+        <w:rPr>
+          <w:rStyle w:val="Strong"/>
+          <w:rFonts w:ascii="Consolas" w:hAnsi="Consolas" w:cs="Courier New"/>
+          <w:color w:val="B4690E"/>
+          <w:bdr w:val="single" w:sz="6" w:space="0" w:color="D1D7DC" w:frame="1"/>
+          <w:shd w:val="clear" w:color="auto" w:fill="FFFFFF"/>
+        </w:rPr>
+        <w:t>append()</w:t>
+      </w:r>
+      <w:r>
+        <w:t> =&gt; </w:t>
+      </w:r>
+      <w:hyperlink r:id="rId7" w:tgtFrame="_blank" w:history="1">
+        <w:r>
+          <w:rPr>
+            <w:rStyle w:val="Hyperlink"/>
+            <w:rFonts w:ascii="Roboto" w:hAnsi="Roboto"/>
+            <w:color w:val="5624D0"/>
+            <w:sz w:val="27"/>
+            <w:szCs w:val="27"/>
+          </w:rPr>
+          <w:t>https://developer.mozilla.org/en</w:t>
+        </w:r>
+        <w:r>
+          <w:rPr>
+            <w:rStyle w:val="Hyperlink"/>
+            <w:rFonts w:ascii="Roboto" w:hAnsi="Roboto"/>
+            <w:color w:val="5624D0"/>
+            <w:sz w:val="27"/>
+            <w:szCs w:val="27"/>
+          </w:rPr>
+          <w:t>-</w:t>
+        </w:r>
+        <w:r>
+          <w:rPr>
+            <w:rStyle w:val="Hyperlink"/>
+            <w:rFonts w:ascii="Roboto" w:hAnsi="Roboto"/>
+            <w:color w:val="5624D0"/>
+            <w:sz w:val="27"/>
+            <w:szCs w:val="27"/>
+          </w:rPr>
+          <w:t>US/docs/Web/API/ParentNode/append</w:t>
+        </w:r>
+      </w:hyperlink>
+    </w:p>
+    <w:p>
+      <w:r>
+        <w:t>Browser support is decent but for IE, </w:t>
+      </w:r>
+      <w:r>
+        <w:rPr>
+          <w:rStyle w:val="Strong"/>
+          <w:rFonts w:ascii="Consolas" w:hAnsi="Consolas" w:cs="Courier New"/>
+          <w:color w:val="B4690E"/>
+          <w:bdr w:val="single" w:sz="6" w:space="0" w:color="D1D7DC" w:frame="1"/>
+          <w:shd w:val="clear" w:color="auto" w:fill="FFFFFF"/>
+        </w:rPr>
+        <w:t>appendChild()</w:t>
+      </w:r>
+      <w:r>
+        <w:t> could be preferred =&gt; </w:t>
+      </w:r>
+      <w:hyperlink r:id="rId8" w:tgtFrame="_blank" w:history="1">
+        <w:r>
+          <w:rPr>
+            <w:rStyle w:val="Hyperlink"/>
+            <w:rFonts w:ascii="Roboto" w:hAnsi="Roboto"/>
+            <w:color w:val="5624D0"/>
+            <w:sz w:val="27"/>
+            <w:szCs w:val="27"/>
+          </w:rPr>
+          <w:t>https://developer.mozilla.org/en-US/docs/Web/API/Node/appendChild</w:t>
+        </w:r>
+      </w:hyperlink>
+    </w:p>
+    <w:p>
+      <w:r>
+        <w:rPr>
+          <w:rStyle w:val="Strong"/>
+          <w:rFonts w:ascii="Consolas" w:hAnsi="Consolas" w:cs="Courier New"/>
+          <w:color w:val="B4690E"/>
+          <w:bdr w:val="single" w:sz="6" w:space="0" w:color="D1D7DC" w:frame="1"/>
+          <w:shd w:val="clear" w:color="auto" w:fill="FFFFFF"/>
+        </w:rPr>
+        <w:t>prepend()</w:t>
+      </w:r>
+      <w:r>
+        <w:t> =&gt; </w:t>
+      </w:r>
+      <w:hyperlink r:id="rId9" w:tgtFrame="_blank" w:history="1">
+        <w:r>
+          <w:rPr>
+            <w:rStyle w:val="Hyperlink"/>
+            <w:rFonts w:ascii="Roboto" w:hAnsi="Roboto"/>
+            <w:color w:val="5624D0"/>
+            <w:sz w:val="27"/>
+            <w:szCs w:val="27"/>
+          </w:rPr>
+          <w:t>https://developer.mozilla.org/en-US/docs/Web/API/ParentNode/prepend</w:t>
+        </w:r>
+      </w:hyperlink>
+    </w:p>
+    <w:p>
+      <w:r>
+        <w:t>Browser support is decent but for IE, </w:t>
+      </w:r>
+      <w:r>
+        <w:rPr>
+          <w:rStyle w:val="Strong"/>
+          <w:rFonts w:ascii="Consolas" w:hAnsi="Consolas" w:cs="Courier New"/>
+          <w:color w:val="B4690E"/>
+          <w:bdr w:val="single" w:sz="6" w:space="0" w:color="D1D7DC" w:frame="1"/>
+          <w:shd w:val="clear" w:color="auto" w:fill="FFFFFF"/>
+        </w:rPr>
+        <w:t>insertBefore()</w:t>
+      </w:r>
+      <w:r>
+        <w:t> could be preferred =&gt; </w:t>
+      </w:r>
+      <w:hyperlink r:id="rId10" w:tgtFrame="_blank" w:history="1">
+        <w:r>
+          <w:rPr>
+            <w:rStyle w:val="Hyperlink"/>
+            <w:rFonts w:ascii="Roboto" w:hAnsi="Roboto"/>
+            <w:color w:val="5624D0"/>
+            <w:sz w:val="27"/>
+            <w:szCs w:val="27"/>
+          </w:rPr>
+          <w:t>https://developer.mozilla.org/en-US/docs/Web/API/Node/insertBefore</w:t>
+        </w:r>
+      </w:hyperlink>
+    </w:p>
+    <w:p>
+      <w:r>
+        <w:rPr>
+          <w:rStyle w:val="Strong"/>
+          <w:rFonts w:ascii="Consolas" w:hAnsi="Consolas" w:cs="Courier New"/>
+          <w:color w:val="B4690E"/>
+          <w:bdr w:val="single" w:sz="6" w:space="0" w:color="D1D7DC" w:frame="1"/>
+          <w:shd w:val="clear" w:color="auto" w:fill="FFFFFF"/>
+        </w:rPr>
+        <w:t>before()</w:t>
+      </w:r>
+      <w:r>
+        <w:t>, </w:t>
+      </w:r>
+      <w:r>
+        <w:rPr>
+          <w:rStyle w:val="Strong"/>
+          <w:rFonts w:ascii="Consolas" w:hAnsi="Consolas" w:cs="Courier New"/>
+          <w:color w:val="B4690E"/>
+          <w:bdr w:val="single" w:sz="6" w:space="0" w:color="D1D7DC" w:frame="1"/>
+          <w:shd w:val="clear" w:color="auto" w:fill="FFFFFF"/>
+        </w:rPr>
+        <w:t>after()</w:t>
+      </w:r>
+      <w:r>
+        <w:t> =&gt; </w:t>
+      </w:r>
+      <w:hyperlink r:id="rId11" w:tgtFrame="_blank" w:history="1">
+        <w:r>
+          <w:rPr>
+            <w:rStyle w:val="Hyperlink"/>
+            <w:rFonts w:ascii="Roboto" w:hAnsi="Roboto"/>
+            <w:color w:val="5624D0"/>
+            <w:sz w:val="27"/>
+            <w:szCs w:val="27"/>
+          </w:rPr>
+          <w:t>https://developer.mozilla.org/en-US/docs/Web/API/ChildNode/before</w:t>
+        </w:r>
+      </w:hyperlink>
+      <w:r>
+        <w:t> &amp; </w:t>
+      </w:r>
+      <w:hyperlink r:id="rId12" w:tgtFrame="_blank" w:history="1">
+        <w:r>
+          <w:rPr>
+            <w:rStyle w:val="Hyperlink"/>
+            <w:rFonts w:ascii="Roboto" w:hAnsi="Roboto"/>
+            <w:color w:val="5624D0"/>
+            <w:sz w:val="27"/>
+            <w:szCs w:val="27"/>
+          </w:rPr>
+          <w:t>https://developer.mozilla.org/en-US/docs/Web/API/ChildNode/after</w:t>
+        </w:r>
+      </w:hyperlink>
+    </w:p>
+    <w:p>
+      <w:r>
+        <w:t>Browser support is okay but IE and Safari don't support it. Consider </w:t>
+      </w:r>
+      <w:r>
+        <w:rPr>
+          <w:rStyle w:val="Strong"/>
+          <w:rFonts w:ascii="Consolas" w:hAnsi="Consolas" w:cs="Courier New"/>
+          <w:color w:val="B4690E"/>
+          <w:bdr w:val="single" w:sz="6" w:space="0" w:color="D1D7DC" w:frame="1"/>
+          <w:shd w:val="clear" w:color="auto" w:fill="FFFFFF"/>
+        </w:rPr>
+        <w:t>insertBefore()</w:t>
+      </w:r>
+      <w:r>
+        <w:t> (</w:t>
+      </w:r>
+      <w:hyperlink r:id="rId13" w:tgtFrame="_blank" w:history="1">
+        <w:r>
+          <w:rPr>
+            <w:rStyle w:val="Hyperlink"/>
+            <w:rFonts w:ascii="Roboto" w:hAnsi="Roboto"/>
+            <w:color w:val="5624D0"/>
+            <w:sz w:val="27"/>
+            <w:szCs w:val="27"/>
+          </w:rPr>
+          <w:t>https://developer.mozilla.org/en-US/docs/Web/API/Node/insertBefore</w:t>
+        </w:r>
+      </w:hyperlink>
+      <w:r>
+        <w:t>) or </w:t>
+      </w:r>
+      <w:r>
+        <w:rPr>
+          <w:rStyle w:val="Strong"/>
+          <w:rFonts w:ascii="Consolas" w:hAnsi="Consolas" w:cs="Courier New"/>
+          <w:color w:val="B4690E"/>
+          <w:bdr w:val="single" w:sz="6" w:space="0" w:color="D1D7DC" w:frame="1"/>
+          <w:shd w:val="clear" w:color="auto" w:fill="FFFFFF"/>
+        </w:rPr>
+        <w:t>insertAdjacentElement()</w:t>
+      </w:r>
+      <w:r>
+        <w:t> (</w:t>
+      </w:r>
+      <w:hyperlink r:id="rId14" w:tgtFrame="_blank" w:history="1">
+        <w:r>
+          <w:rPr>
+            <w:rStyle w:val="Hyperlink"/>
+            <w:rFonts w:ascii="Roboto" w:hAnsi="Roboto"/>
+            <w:color w:val="5624D0"/>
+            <w:sz w:val="27"/>
+            <w:szCs w:val="27"/>
+          </w:rPr>
+          <w:t>https://developer.mozilla.org/en-US/docs/Web/API/Element/insertAdjacentElement</w:t>
+        </w:r>
+      </w:hyperlink>
+      <w:r>
+        <w:t>) as substitutes.</w:t>
+      </w:r>
+    </w:p>
+    <w:p>
+      <w:r>
+        <w:t>Important (no matter how you insert elements): Whenever you insert elements, you </w:t>
+      </w:r>
+      <w:r>
+        <w:rPr>
+          <w:rStyle w:val="Strong"/>
+          <w:rFonts w:ascii="Roboto" w:hAnsi="Roboto"/>
+          <w:color w:val="1C1D1F"/>
+          <w:sz w:val="27"/>
+          <w:szCs w:val="27"/>
+        </w:rPr>
+        <w:t>MOVE the element</w:t>
+      </w:r>
+      <w:r>
+        <w:t> to that new place if you already inserted it before. It's </w:t>
+      </w:r>
+      <w:r>
+        <w:rPr>
+          <w:rStyle w:val="Strong"/>
+          <w:rFonts w:ascii="Roboto" w:hAnsi="Roboto"/>
+          <w:color w:val="1C1D1F"/>
+          <w:sz w:val="27"/>
+          <w:szCs w:val="27"/>
+        </w:rPr>
+        <w:t>NOT copied</w:t>
+      </w:r>
+      <w:r>
+        <w:t> (you can copy an element via </w:t>
+      </w:r>
+      <w:r>
+        <w:rPr>
+          <w:rStyle w:val="HTMLCode"/>
+          <w:rFonts w:ascii="Consolas" w:eastAsiaTheme="majorEastAsia" w:hAnsi="Consolas"/>
+          <w:color w:val="B4690E"/>
+          <w:sz w:val="24"/>
+          <w:szCs w:val="24"/>
+          <w:bdr w:val="single" w:sz="6" w:space="0" w:color="D1D7DC" w:frame="1"/>
+          <w:shd w:val="clear" w:color="auto" w:fill="FFFFFF"/>
+        </w:rPr>
+        <w:t>someElement.cloneNode(true)</w:t>
+      </w:r>
+      <w:r>
+        <w:t> though).</w:t>
+      </w:r>
+    </w:p>
+    <w:p>
+      <w:pPr>
+        <w:pStyle w:val="Heading3"/>
+      </w:pPr>
+      <w:r>
+        <w:t>Replace</w:t>
+      </w:r>
+    </w:p>
+    <w:p>
+      <w:r>
+        <w:t>You can replace elements in the DOM with two main methods:</w:t>
+      </w:r>
+    </w:p>
+    <w:p>
+      <w:r>
+        <w:rPr>
+          <w:rStyle w:val="Strong"/>
+          <w:rFonts w:ascii="Consolas" w:hAnsi="Consolas" w:cs="Courier New"/>
+          <w:color w:val="B4690E"/>
+          <w:bdr w:val="single" w:sz="6" w:space="0" w:color="D1D7DC" w:frame="1"/>
+          <w:shd w:val="clear" w:color="auto" w:fill="FFFFFF"/>
+        </w:rPr>
+        <w:t>replaceWith()</w:t>
+      </w:r>
+      <w:r>
+        <w:t> =&gt; </w:t>
+      </w:r>
+      <w:hyperlink r:id="rId15" w:tgtFrame="_blank" w:history="1">
+        <w:r>
+          <w:rPr>
+            <w:rStyle w:val="Hyperlink"/>
+            <w:rFonts w:ascii="Roboto" w:hAnsi="Roboto"/>
+            <w:color w:val="5624D0"/>
+            <w:sz w:val="27"/>
+            <w:szCs w:val="27"/>
+          </w:rPr>
+          <w:t>https://developer.mozilla.org/en-US/docs/Web/API/ChildNode/replaceWith</w:t>
+        </w:r>
+      </w:hyperlink>
+    </w:p>
+    <w:p>
+      <w:r>
+        <w:rPr>
+          <w:rStyle w:val="Strong"/>
+          <w:rFonts w:ascii="Consolas" w:hAnsi="Consolas" w:cs="Courier New"/>
+          <w:color w:val="B4690E"/>
+          <w:bdr w:val="single" w:sz="6" w:space="0" w:color="D1D7DC" w:frame="1"/>
+          <w:shd w:val="clear" w:color="auto" w:fill="FFFFFF"/>
+        </w:rPr>
+        <w:t>replaceChild()</w:t>
+      </w:r>
+      <w:r>
+        <w:t> =&gt; </w:t>
+      </w:r>
+      <w:hyperlink r:id="rId16" w:tgtFrame="_blank" w:history="1">
+        <w:r>
+          <w:rPr>
+            <w:rStyle w:val="Hyperlink"/>
+            <w:rFonts w:ascii="Roboto" w:hAnsi="Roboto"/>
+            <w:color w:val="5624D0"/>
+            <w:sz w:val="27"/>
+            <w:szCs w:val="27"/>
+          </w:rPr>
+          <w:t>https://developer.mozilla.org/en-US/docs/Web/API/Node/replaceChild</w:t>
+        </w:r>
+      </w:hyperlink>
+    </w:p>
+    <w:p>
+      <w:r>
+        <w:rPr>
+          <w:rStyle w:val="HTMLCode"/>
+          <w:rFonts w:ascii="Consolas" w:eastAsiaTheme="majorEastAsia" w:hAnsi="Consolas"/>
+          <w:color w:val="B4690E"/>
+          <w:sz w:val="24"/>
+          <w:szCs w:val="24"/>
+          <w:bdr w:val="single" w:sz="6" w:space="0" w:color="D1D7DC" w:frame="1"/>
+          <w:shd w:val="clear" w:color="auto" w:fill="FFFFFF"/>
+        </w:rPr>
+        <w:t>replaceWith()</w:t>
+      </w:r>
+      <w:r>
+        <w:t> is a bit easier to use and has decent browser support - with IE being the exception. To support that as well, consider using </w:t>
+      </w:r>
+      <w:r>
+        <w:rPr>
+          <w:rStyle w:val="HTMLCode"/>
+          <w:rFonts w:ascii="Consolas" w:eastAsiaTheme="majorEastAsia" w:hAnsi="Consolas"/>
+          <w:color w:val="B4690E"/>
+          <w:sz w:val="24"/>
+          <w:szCs w:val="24"/>
+          <w:bdr w:val="single" w:sz="6" w:space="0" w:color="D1D7DC" w:frame="1"/>
+          <w:shd w:val="clear" w:color="auto" w:fill="FFFFFF"/>
+        </w:rPr>
+        <w:t>replaceChild()</w:t>
+      </w:r>
+      <w:r>
+        <w:t>.</w:t>
+      </w:r>
+    </w:p>
+    <w:p>
+      <w:pPr>
+        <w:pStyle w:val="Heading3"/>
+      </w:pPr>
+      <w:r>
+        <w:t>Remove</w:t>
+      </w:r>
+    </w:p>
+    <w:p>
+      <w:r>
+        <w:t>You can remove elements with three main methods:</w:t>
+      </w:r>
+    </w:p>
+    <w:p>
+      <w:r>
+        <w:rPr>
+          <w:rStyle w:val="Strong"/>
+          <w:rFonts w:ascii="Consolas" w:hAnsi="Consolas" w:cs="Courier New"/>
+          <w:color w:val="B4690E"/>
+          <w:bdr w:val="single" w:sz="6" w:space="0" w:color="D1D7DC" w:frame="1"/>
+          <w:shd w:val="clear" w:color="auto" w:fill="FFFFFF"/>
+        </w:rPr>
+        <w:t>someElement.innerHTML = ''</w:t>
+      </w:r>
+      <w:r>
+        <w:t> =&gt; Clears all HTML content of </w:t>
+      </w:r>
+      <w:r>
+        <w:rPr>
+          <w:rStyle w:val="HTMLCode"/>
+          <w:rFonts w:ascii="Consolas" w:eastAsiaTheme="majorEastAsia" w:hAnsi="Consolas"/>
+          <w:color w:val="B4690E"/>
+          <w:sz w:val="24"/>
+          <w:szCs w:val="24"/>
+          <w:bdr w:val="single" w:sz="6" w:space="0" w:color="D1D7DC" w:frame="1"/>
+          <w:shd w:val="clear" w:color="auto" w:fill="FFFFFF"/>
+        </w:rPr>
+        <w:t>someElement</w:t>
+      </w:r>
+      <w:r>
+        <w:t> and hence removes any objects rendered in there.</w:t>
+      </w:r>
+    </w:p>
+    <w:p>
+      <w:r>
+        <w:rPr>
+          <w:rStyle w:val="Strong"/>
+          <w:rFonts w:ascii="Consolas" w:hAnsi="Consolas" w:cs="Courier New"/>
+          <w:color w:val="B4690E"/>
+          <w:bdr w:val="single" w:sz="6" w:space="0" w:color="D1D7DC" w:frame="1"/>
+          <w:shd w:val="clear" w:color="auto" w:fill="FFFFFF"/>
+        </w:rPr>
+        <w:t>someElement.remove()</w:t>
+      </w:r>
+      <w:r>
+        <w:t> =&gt; Removes a single element (</w:t>
+      </w:r>
+      <w:r>
+        <w:rPr>
+          <w:rStyle w:val="HTMLCode"/>
+          <w:rFonts w:ascii="Consolas" w:eastAsiaTheme="majorEastAsia" w:hAnsi="Consolas"/>
+          <w:color w:val="B4690E"/>
+          <w:sz w:val="24"/>
+          <w:szCs w:val="24"/>
+          <w:bdr w:val="single" w:sz="6" w:space="0" w:color="D1D7DC" w:frame="1"/>
+          <w:shd w:val="clear" w:color="auto" w:fill="FFFFFF"/>
+        </w:rPr>
+        <w:t>someElement</w:t>
+      </w:r>
+      <w:r>
+        <w:t>) from the DOM (</w:t>
+      </w:r>
+      <w:hyperlink r:id="rId17" w:tgtFrame="_blank" w:history="1">
+        <w:r>
+          <w:rPr>
+            <w:rStyle w:val="Hyperlink"/>
+            <w:rFonts w:ascii="Roboto" w:hAnsi="Roboto"/>
+            <w:color w:val="5624D0"/>
+            <w:sz w:val="27"/>
+            <w:szCs w:val="27"/>
+          </w:rPr>
+          <w:t>https://developer.mozilla.org/en-US/docs/Web/API/ChildNode/remove</w:t>
+        </w:r>
+      </w:hyperlink>
+      <w:r>
+        <w:t>). Browser support is good, IE again doesn't like it though. Use </w:t>
+      </w:r>
+      <w:r>
+        <w:rPr>
+          <w:rStyle w:val="HTMLCode"/>
+          <w:rFonts w:ascii="Consolas" w:eastAsiaTheme="majorEastAsia" w:hAnsi="Consolas"/>
+          <w:color w:val="B4690E"/>
+          <w:sz w:val="24"/>
+          <w:szCs w:val="24"/>
+          <w:bdr w:val="single" w:sz="6" w:space="0" w:color="D1D7DC" w:frame="1"/>
+          <w:shd w:val="clear" w:color="auto" w:fill="FFFFFF"/>
+        </w:rPr>
+        <w:t>removeChild</w:t>
+      </w:r>
+      <w:r>
+        <w:t> (see below) instead.</w:t>
+      </w:r>
+    </w:p>
+    <w:p>
+      <w:r>
+        <w:rPr>
+          <w:rStyle w:val="Strong"/>
+          <w:rFonts w:ascii="Consolas" w:hAnsi="Consolas" w:cs="Courier New"/>
+          <w:color w:val="B4690E"/>
+          <w:bdr w:val="single" w:sz="6" w:space="0" w:color="D1D7DC" w:frame="1"/>
+          <w:shd w:val="clear" w:color="auto" w:fill="FFFFFF"/>
+        </w:rPr>
+        <w:t>someElement.parentNode.removeChild(someElement)</w:t>
+      </w:r>
+      <w:r>
+        <w:t xml:space="preserve"> =&gt;  Removes the provided child element (NOT the element on which you call it). Provides broad browser support but of course </w:t>
+      </w:r>
+      <w:r>
+        <w:lastRenderedPageBreak/>
+        <w:t>requires a bit more code (</w:t>
+      </w:r>
+      <w:hyperlink r:id="rId18" w:tgtFrame="_blank" w:history="1">
+        <w:r>
+          <w:rPr>
+            <w:rStyle w:val="Hyperlink"/>
+            <w:rFonts w:ascii="Roboto" w:hAnsi="Roboto"/>
+            <w:color w:val="5624D0"/>
+            <w:sz w:val="27"/>
+            <w:szCs w:val="27"/>
+          </w:rPr>
+          <w:t>https://developer.mozilla.org/en-US/docs/Web/API/Node/removeChild</w:t>
+        </w:r>
+      </w:hyperlink>
+      <w:r>
+        <w:t>).</w:t>
+      </w:r>
+    </w:p>
+    <w:p>
+      <w:pPr>
+        <w:pStyle w:val="Heading3"/>
+      </w:pPr>
+      <w:r>
+        <w:t>What about Text Nodes?</w:t>
+      </w:r>
+    </w:p>
+    <w:p>
+      <w:r>
+        <w:t>You can easily create &amp; insert text nodes in one go:</w:t>
+      </w:r>
+    </w:p>
+    <w:p>
+      <w:pPr>
+        <w:rPr>
+          <w:rFonts w:ascii="Ubuntu Mono" w:hAnsi="Ubuntu Mono" w:cs="Courier New"/>
+          <w:color w:val="3E4143"/>
+          <w:sz w:val="20"/>
+          <w:szCs w:val="20"/>
+        </w:rPr>
+      </w:pPr>
+      <w:r>
+        <w:rPr>
+          <w:rStyle w:val="pln"/>
+          <w:rFonts w:ascii="Ubuntu Mono" w:hAnsi="Ubuntu Mono" w:cs="Courier New"/>
+          <w:color w:val="1C1D1F"/>
+          <w:sz w:val="20"/>
+          <w:szCs w:val="20"/>
+        </w:rPr>
+        <w:t>someElement</w:t>
+      </w:r>
+      <w:r>
+        <w:rPr>
+          <w:rStyle w:val="pun"/>
+          <w:rFonts w:ascii="Ubuntu Mono" w:hAnsi="Ubuntu Mono"/>
+          <w:color w:val="1C1D1F"/>
+        </w:rPr>
+        <w:t>.</w:t>
+      </w:r>
+      <w:r>
+        <w:rPr>
+          <w:rStyle w:val="pln"/>
+          <w:rFonts w:ascii="Ubuntu Mono" w:hAnsi="Ubuntu Mono" w:cs="Courier New"/>
+          <w:color w:val="1C1D1F"/>
+          <w:sz w:val="20"/>
+          <w:szCs w:val="20"/>
+        </w:rPr>
+        <w:t>textContent </w:t>
+      </w:r>
+      <w:r>
+        <w:rPr>
+          <w:rStyle w:val="pun"/>
+          <w:rFonts w:ascii="Ubuntu Mono" w:hAnsi="Ubuntu Mono"/>
+          <w:color w:val="1C1D1F"/>
+        </w:rPr>
+        <w:t>=</w:t>
+      </w:r>
+      <w:r>
+        <w:rPr>
+          <w:rStyle w:val="pln"/>
+          <w:rFonts w:ascii="Ubuntu Mono" w:hAnsi="Ubuntu Mono" w:cs="Courier New"/>
+          <w:color w:val="1C1D1F"/>
+          <w:sz w:val="20"/>
+          <w:szCs w:val="20"/>
+        </w:rPr>
+        <w:t> </w:t>
+      </w:r>
+      <w:r>
+        <w:rPr>
+          <w:rStyle w:val="str"/>
+          <w:rFonts w:ascii="Ubuntu Mono" w:hAnsi="Ubuntu Mono" w:cs="Courier New"/>
+          <w:color w:val="2D907F"/>
+          <w:sz w:val="20"/>
+          <w:szCs w:val="20"/>
+        </w:rPr>
+        <w:t>'Hi there!'</w:t>
+      </w:r>
+      <w:r>
+        <w:rPr>
+          <w:rStyle w:val="pun"/>
+          <w:rFonts w:ascii="Ubuntu Mono" w:hAnsi="Ubuntu Mono"/>
+          <w:color w:val="1C1D1F"/>
+        </w:rPr>
+        <w:t>;</w:t>
+      </w:r>
+    </w:p>
+    <w:p>
+      <w:pPr>
+        <w:rPr>
+          <w:rFonts w:cs="Times New Roman"/>
+        </w:rPr>
+      </w:pPr>
+      <w:r>
+        <w:t>This creates and inserts the text node with a content of </w:t>
+      </w:r>
+      <w:r>
+        <w:rPr>
+          <w:rStyle w:val="HTMLCode"/>
+          <w:rFonts w:ascii="Consolas" w:eastAsiaTheme="majorEastAsia" w:hAnsi="Consolas"/>
+          <w:color w:val="B4690E"/>
+          <w:sz w:val="24"/>
+          <w:szCs w:val="24"/>
+          <w:bdr w:val="single" w:sz="6" w:space="0" w:color="D1D7DC" w:frame="1"/>
+          <w:shd w:val="clear" w:color="auto" w:fill="FFFFFF"/>
+        </w:rPr>
+        <w:t>'Hi there!'</w:t>
+      </w:r>
+      <w:r>
+        <w:t>.</w:t>
+      </w:r>
+    </w:p>
+    <w:p>
+      <w:r>
+        <w:rPr>
+          <w:rStyle w:val="Strong"/>
+          <w:rFonts w:ascii="Roboto" w:hAnsi="Roboto"/>
+          <w:color w:val="1C1D1F"/>
+          <w:sz w:val="27"/>
+          <w:szCs w:val="27"/>
+        </w:rPr>
+        <w:t>Want to append to existing text?</w:t>
+      </w:r>
+    </w:p>
+    <w:p>
+      <w:r>
+        <w:t>Just use:</w:t>
+      </w:r>
+    </w:p>
+    <w:p>
+      <w:pPr>
+        <w:pStyle w:val="l0"/>
+        <w:numPr>
+          <w:ilvl w:val="0"/>
+          <w:numId w:val="18"/>
+        </w:numPr>
+        <w:shd w:val="clear" w:color="auto" w:fill="FFFFFF"/>
+        <w:tabs>
+          <w:tab w:val="clear" w:pos="720"/>
+          <w:tab w:val="left" w:pos="916"/>
+          <w:tab w:val="left" w:pos="1832"/>
+          <w:tab w:val="left" w:pos="2748"/>
+          <w:tab w:val="left" w:pos="3664"/>
+          <w:tab w:val="left" w:pos="4580"/>
+          <w:tab w:val="left" w:pos="5496"/>
+          <w:tab w:val="left" w:pos="6412"/>
+          <w:tab w:val="left" w:pos="7328"/>
+          <w:tab w:val="left" w:pos="8244"/>
+          <w:tab w:val="left" w:pos="9160"/>
+          <w:tab w:val="left" w:pos="10076"/>
+          <w:tab w:val="left" w:pos="10992"/>
+          <w:tab w:val="left" w:pos="11908"/>
+          <w:tab w:val="left" w:pos="12824"/>
+          <w:tab w:val="left" w:pos="13740"/>
+          <w:tab w:val="left" w:pos="14656"/>
+        </w:tabs>
+        <w:wordWrap w:val="0"/>
+        <w:spacing w:before="0" w:beforeAutospacing="0" w:after="0" w:afterAutospacing="0"/>
+        <w:rPr>
+          <w:rFonts w:ascii="Ubuntu Mono" w:hAnsi="Ubuntu Mono" w:cs="Courier New"/>
+          <w:color w:val="3E4143"/>
+          <w:sz w:val="20"/>
+          <w:szCs w:val="20"/>
+        </w:rPr>
+      </w:pPr>
+      <w:r>
+        <w:rPr>
+          <w:rStyle w:val="pln"/>
+          <w:rFonts w:ascii="Ubuntu Mono" w:hAnsi="Ubuntu Mono" w:cs="Courier New"/>
+          <w:color w:val="1C1D1F"/>
+          <w:sz w:val="20"/>
+          <w:szCs w:val="20"/>
+        </w:rPr>
+        <w:t>someElement</w:t>
+      </w:r>
+      <w:r>
+        <w:rPr>
+          <w:rStyle w:val="pun"/>
+          <w:rFonts w:ascii="Ubuntu Mono" w:hAnsi="Ubuntu Mono"/>
+          <w:color w:val="1C1D1F"/>
+        </w:rPr>
+        <w:t>.</w:t>
+      </w:r>
+      <w:r>
+        <w:rPr>
+          <w:rStyle w:val="pln"/>
+          <w:rFonts w:ascii="Ubuntu Mono" w:hAnsi="Ubuntu Mono" w:cs="Courier New"/>
+          <w:color w:val="1C1D1F"/>
+          <w:sz w:val="20"/>
+          <w:szCs w:val="20"/>
+        </w:rPr>
+        <w:t>textContent </w:t>
+      </w:r>
+      <w:r>
+        <w:rPr>
+          <w:rStyle w:val="pun"/>
+          <w:rFonts w:ascii="Ubuntu Mono" w:hAnsi="Ubuntu Mono"/>
+          <w:color w:val="1C1D1F"/>
+        </w:rPr>
+        <w:t>=</w:t>
+      </w:r>
+      <w:r>
+        <w:rPr>
+          <w:rStyle w:val="pln"/>
+          <w:rFonts w:ascii="Ubuntu Mono" w:hAnsi="Ubuntu Mono" w:cs="Courier New"/>
+          <w:color w:val="1C1D1F"/>
+          <w:sz w:val="20"/>
+          <w:szCs w:val="20"/>
+        </w:rPr>
+        <w:t> someElement</w:t>
+      </w:r>
+      <w:r>
+        <w:rPr>
+          <w:rStyle w:val="pun"/>
+          <w:rFonts w:ascii="Ubuntu Mono" w:hAnsi="Ubuntu Mono"/>
+          <w:color w:val="1C1D1F"/>
+        </w:rPr>
+        <w:t>.</w:t>
+      </w:r>
+      <w:r>
+        <w:rPr>
+          <w:rStyle w:val="pln"/>
+          <w:rFonts w:ascii="Ubuntu Mono" w:hAnsi="Ubuntu Mono" w:cs="Courier New"/>
+          <w:color w:val="1C1D1F"/>
+          <w:sz w:val="20"/>
+          <w:szCs w:val="20"/>
+        </w:rPr>
+        <w:t xml:space="preserve">textContent </w:t>
+      </w:r>
+      <w:r>
+        <w:rPr>
+          <w:rStyle w:val="pun"/>
+          <w:rFonts w:ascii="Ubuntu Mono" w:hAnsi="Ubuntu Mono"/>
+          <w:color w:val="1C1D1F"/>
+        </w:rPr>
+        <w:t>+</w:t>
+      </w:r>
+      <w:r>
+        <w:rPr>
+          <w:rStyle w:val="pln"/>
+          <w:rFonts w:ascii="Ubuntu Mono" w:hAnsi="Ubuntu Mono" w:cs="Courier New"/>
+          <w:color w:val="1C1D1F"/>
+          <w:sz w:val="20"/>
+          <w:szCs w:val="20"/>
+        </w:rPr>
+        <w:t xml:space="preserve"> </w:t>
+      </w:r>
+      <w:r>
+        <w:rPr>
+          <w:rStyle w:val="str"/>
+          <w:rFonts w:ascii="Ubuntu Mono" w:hAnsi="Ubuntu Mono" w:cs="Courier New"/>
+          <w:color w:val="2D907F"/>
+          <w:sz w:val="20"/>
+          <w:szCs w:val="20"/>
+        </w:rPr>
+        <w:t>'More text!'</w:t>
+      </w:r>
+      <w:r>
+        <w:rPr>
+          <w:rStyle w:val="pun"/>
+          <w:rFonts w:ascii="Ubuntu Mono" w:hAnsi="Ubuntu Mono"/>
+          <w:color w:val="1C1D1F"/>
+        </w:rPr>
+        <w:t>;</w:t>
+      </w:r>
+    </w:p>
+    <w:p>
+      <w:pPr>
         <w:rPr>
           <w:b/>
           <w:bCs/>
-          <w:i/>
-          <w:iCs/>
-          <w:lang w:bidi="fa-IR"/>
-        </w:rPr>
-        <w:t>insertAdjacentElement</w:t>
-      </w:r>
-      <w:proofErr w:type="spellEnd"/>
-      <w:r>
+          <w:lang w:bidi="fa-IR"/>
+        </w:rPr>
+      </w:pPr>
+    </w:p>
+    <w:p>
+      <w:pPr>
         <w:rPr>
           <w:b/>
           <w:bCs/>
-          <w:i/>
-          <w:iCs/>
-          <w:lang w:bidi="fa-IR"/>
-        </w:rPr>
-        <w:t>”</w:t>
-      </w:r>
-      <w:r>
-        <w:rPr>
-          <w:b/>
-          <w:bCs/>
-          <w:i/>
-          <w:iCs/>
-          <w:lang w:bidi="fa-IR"/>
-        </w:rPr>
-        <w:t xml:space="preserve"> </w:t>
-      </w:r>
-      <w:r>
-        <w:rPr>
-          <w:lang w:bidi="fa-IR"/>
-        </w:rPr>
-        <w:t>:</w:t>
-      </w:r>
-    </w:p>
-    <w:p>
-      <w:pPr>
-        <w:pStyle w:val="Code"/>
-        <w:rPr>
-          <w:lang w:bidi="fa-IR"/>
-        </w:rPr>
-      </w:pPr>
-      <w:r>
-        <w:rPr>
-          <w:lang w:bidi="fa-IR"/>
-        </w:rPr>
-        <w:t xml:space="preserve">const list = </w:t>
-      </w:r>
-      <w:proofErr w:type="spellStart"/>
-      <w:r>
-        <w:rPr>
-          <w:lang w:bidi="fa-IR"/>
-        </w:rPr>
-        <w:t>document.querySelector</w:t>
-      </w:r>
-      <w:proofErr w:type="spellEnd"/>
-      <w:r>
-        <w:rPr>
-          <w:lang w:bidi="fa-IR"/>
-        </w:rPr>
-        <w:t>(“ul”);</w:t>
-      </w:r>
-    </w:p>
-    <w:p>
-      <w:pPr>
-        <w:pStyle w:val="Code"/>
-        <w:rPr>
-          <w:lang w:bidi="fa-IR"/>
-        </w:rPr>
-      </w:pPr>
-      <w:r>
-        <w:rPr>
-          <w:lang w:bidi="fa-IR"/>
-        </w:rPr>
-        <w:t xml:space="preserve">const </w:t>
-      </w:r>
-      <w:proofErr w:type="spellStart"/>
-      <w:r>
-        <w:rPr>
-          <w:lang w:bidi="fa-IR"/>
-        </w:rPr>
-        <w:t>secondLi</w:t>
-      </w:r>
-      <w:proofErr w:type="spellEnd"/>
-      <w:r>
-        <w:rPr>
-          <w:lang w:bidi="fa-IR"/>
-        </w:rPr>
-        <w:t xml:space="preserve"> = </w:t>
-      </w:r>
-      <w:proofErr w:type="spellStart"/>
-      <w:r>
-        <w:rPr>
-          <w:lang w:bidi="fa-IR"/>
-        </w:rPr>
-        <w:t>list.children</w:t>
-      </w:r>
-      <w:proofErr w:type="spellEnd"/>
-      <w:r>
-        <w:rPr>
-          <w:lang w:bidi="fa-IR"/>
-        </w:rPr>
-        <w:t>[1];</w:t>
-      </w:r>
-    </w:p>
-    <w:p>
-      <w:pPr>
-        <w:pStyle w:val="Code"/>
-        <w:rPr>
-          <w:lang w:bidi="fa-IR"/>
-        </w:rPr>
-      </w:pPr>
-      <w:r>
-        <w:rPr>
-          <w:lang w:bidi="fa-IR"/>
-        </w:rPr>
-        <w:t xml:space="preserve">const </w:t>
-      </w:r>
-      <w:proofErr w:type="spellStart"/>
-      <w:r>
-        <w:rPr>
-          <w:lang w:bidi="fa-IR"/>
-        </w:rPr>
-        <w:t>newLi</w:t>
-      </w:r>
-      <w:proofErr w:type="spellEnd"/>
-      <w:r>
-        <w:rPr>
-          <w:lang w:bidi="fa-IR"/>
-        </w:rPr>
-        <w:t xml:space="preserve"> = </w:t>
-      </w:r>
-      <w:proofErr w:type="spellStart"/>
-      <w:r>
-        <w:rPr>
-          <w:lang w:bidi="fa-IR"/>
-        </w:rPr>
-        <w:t>document.createElement</w:t>
-      </w:r>
-      <w:proofErr w:type="spellEnd"/>
-      <w:r>
-        <w:rPr>
-          <w:lang w:bidi="fa-IR"/>
-        </w:rPr>
-        <w:t>(“li”)</w:t>
-      </w:r>
-    </w:p>
-    <w:p>
-      <w:pPr>
-        <w:pStyle w:val="Code"/>
-        <w:rPr>
-          <w:lang w:bidi="fa-IR"/>
-        </w:rPr>
-      </w:pPr>
-      <w:proofErr w:type="spellStart"/>
-      <w:r>
-        <w:rPr>
-          <w:lang w:bidi="fa-IR"/>
-        </w:rPr>
-        <w:t>secondLi.insertAdjacentElement</w:t>
-      </w:r>
-      <w:proofErr w:type="spellEnd"/>
-      <w:r>
-        <w:rPr>
-          <w:lang w:bidi="fa-IR"/>
-        </w:rPr>
-        <w:t>(“</w:t>
-      </w:r>
-      <w:proofErr w:type="spellStart"/>
-      <w:r>
-        <w:rPr>
-          <w:lang w:bidi="fa-IR"/>
-        </w:rPr>
-        <w:t>afterEnd</w:t>
-      </w:r>
-      <w:proofErr w:type="spellEnd"/>
-      <w:r>
-        <w:rPr>
-          <w:lang w:bidi="fa-IR"/>
-        </w:rPr>
-        <w:t>”,</w:t>
-      </w:r>
-      <w:proofErr w:type="spellStart"/>
-      <w:r>
-        <w:rPr>
-          <w:lang w:bidi="fa-IR"/>
-        </w:rPr>
-        <w:t>newLi</w:t>
-      </w:r>
-      <w:proofErr w:type="spellEnd"/>
-      <w:r>
-        <w:rPr>
-          <w:lang w:bidi="fa-IR"/>
-        </w:rPr>
-        <w:t>)</w:t>
-      </w:r>
-      <w:r>
-        <w:rPr>
-          <w:lang w:bidi="fa-IR"/>
-        </w:rPr>
-        <w:t>;</w:t>
-      </w:r>
-    </w:p>
-    <w:p>
-      <w:pPr>
-        <w:rPr>
-          <w:lang w:bidi="fa-IR"/>
-        </w:rPr>
-      </w:pPr>
-      <w:r>
-        <w:rPr>
-          <w:lang w:bidi="fa-IR"/>
-        </w:rPr>
-        <w:t xml:space="preserve">Like </w:t>
-      </w:r>
-      <w:proofErr w:type="spellStart"/>
-      <w:r>
-        <w:rPr>
-          <w:lang w:bidi="fa-IR"/>
-        </w:rPr>
-        <w:t>insertAdjacentHTML</w:t>
-      </w:r>
-      <w:proofErr w:type="spellEnd"/>
-      <w:r>
-        <w:rPr>
-          <w:lang w:bidi="fa-IR"/>
-        </w:rPr>
-        <w:t xml:space="preserve"> this method has other methods like </w:t>
-      </w:r>
-      <w:proofErr w:type="spellStart"/>
-      <w:r>
-        <w:rPr>
-          <w:b/>
-          <w:bCs/>
-          <w:lang w:bidi="fa-IR"/>
-        </w:rPr>
-        <w:t>beforeBegin</w:t>
-      </w:r>
-      <w:proofErr w:type="spellEnd"/>
-      <w:r>
-        <w:rPr>
-          <w:lang w:bidi="fa-IR"/>
-        </w:rPr>
-        <w:t>, …</w:t>
-      </w:r>
-    </w:p>
-    <w:p>
-      <w:pPr>
-        <w:pStyle w:val="Heading2"/>
-        <w:rPr>
-          <w:lang w:bidi="fa-IR"/>
-        </w:rPr>
-      </w:pPr>
-      <w:r>
-        <w:rPr>
-          <w:lang w:bidi="fa-IR"/>
-        </w:rPr>
-        <w:t>Cloning DOM nodes</w:t>
-      </w:r>
-    </w:p>
-    <w:p>
-      <w:pPr>
-        <w:ind w:left="0" w:firstLine="0"/>
-        <w:rPr>
-          <w:lang w:bidi="fa-IR"/>
-        </w:rPr>
-      </w:pPr>
-      <w:r>
-        <w:rPr>
-          <w:lang w:bidi="fa-IR"/>
-        </w:rPr>
-        <w:tab/>
-        <w:t>Cloning a node by the option of deep cloning or not deep :</w:t>
-      </w:r>
-    </w:p>
-    <w:p>
-      <w:pPr>
-        <w:pStyle w:val="Code"/>
-        <w:rPr>
-          <w:lang w:bidi="fa-IR"/>
-        </w:rPr>
-      </w:pPr>
-      <w:r>
-        <w:rPr>
-          <w:lang w:bidi="fa-IR"/>
-        </w:rPr>
-        <w:t xml:space="preserve">const newLi2 = </w:t>
-      </w:r>
-      <w:proofErr w:type="spellStart"/>
-      <w:r>
-        <w:rPr>
-          <w:lang w:bidi="fa-IR"/>
-        </w:rPr>
-        <w:t>newLi.cloneNode</w:t>
-      </w:r>
-      <w:proofErr w:type="spellEnd"/>
-      <w:r>
-        <w:rPr>
-          <w:lang w:bidi="fa-IR"/>
-        </w:rPr>
-        <w:t>(true)</w:t>
-      </w:r>
-    </w:p>
-    <w:p>
-      <w:pPr>
-        <w:rPr>
-          <w:lang w:bidi="fa-IR"/>
-        </w:rPr>
-      </w:pPr>
-      <w:r>
-        <w:rPr>
-          <w:lang w:bidi="fa-IR"/>
-        </w:rPr>
-        <w:t>If we pass true it will deep clone (copy all the descend</w:t>
-      </w:r>
-      <w:r>
-        <w:rPr>
-          <w:lang w:bidi="fa-IR"/>
-        </w:rPr>
-        <w:t>a</w:t>
-      </w:r>
-      <w:r>
-        <w:rPr>
-          <w:lang w:bidi="fa-IR"/>
-        </w:rPr>
-        <w:t>nts) and by passing false it will not.</w:t>
-      </w:r>
+          <w:lang w:bidi="fa-IR"/>
+        </w:rPr>
+      </w:pPr>
     </w:p>
     <w:p>
       <w:pPr>
@@ -2531,6 +4697,111 @@
     </w:lvl>
   </w:abstractNum>
   <w:abstractNum w:abstractNumId="1" w15:restartNumberingAfterBreak="0">
+    <w:nsid w:val="08D91BBC"/>
+    <w:multiLevelType w:val="multilevel"/>
+    <w:tmpl w:val="7D98AC1C"/>
+    <w:lvl w:ilvl="0">
+      <w:start w:val="1"/>
+      <w:numFmt w:val="decimal"/>
+      <w:lvlText w:val="%1."/>
+      <w:lvlJc w:val="left"/>
+      <w:pPr>
+        <w:tabs>
+          <w:tab w:val="num" w:pos="720"/>
+        </w:tabs>
+        <w:ind w:left="720" w:hanging="360"/>
+      </w:pPr>
+    </w:lvl>
+    <w:lvl w:ilvl="1" w:tentative="1">
+      <w:numFmt w:val="decimal"/>
+      <w:lvlText w:val="%2."/>
+      <w:lvlJc w:val="left"/>
+      <w:pPr>
+        <w:tabs>
+          <w:tab w:val="num" w:pos="1440"/>
+        </w:tabs>
+        <w:ind w:left="1440" w:hanging="360"/>
+      </w:pPr>
+    </w:lvl>
+    <w:lvl w:ilvl="2" w:tentative="1">
+      <w:numFmt w:val="decimal"/>
+      <w:lvlText w:val="%3."/>
+      <w:lvlJc w:val="left"/>
+      <w:pPr>
+        <w:tabs>
+          <w:tab w:val="num" w:pos="2160"/>
+        </w:tabs>
+        <w:ind w:left="2160" w:hanging="360"/>
+      </w:pPr>
+    </w:lvl>
+    <w:lvl w:ilvl="3" w:tentative="1">
+      <w:numFmt w:val="decimal"/>
+      <w:lvlText w:val="%4."/>
+      <w:lvlJc w:val="left"/>
+      <w:pPr>
+        <w:tabs>
+          <w:tab w:val="num" w:pos="2880"/>
+        </w:tabs>
+        <w:ind w:left="2880" w:hanging="360"/>
+      </w:pPr>
+    </w:lvl>
+    <w:lvl w:ilvl="4" w:tentative="1">
+      <w:numFmt w:val="decimal"/>
+      <w:lvlText w:val="%5."/>
+      <w:lvlJc w:val="left"/>
+      <w:pPr>
+        <w:tabs>
+          <w:tab w:val="num" w:pos="3600"/>
+        </w:tabs>
+        <w:ind w:left="3600" w:hanging="360"/>
+      </w:pPr>
+    </w:lvl>
+    <w:lvl w:ilvl="5" w:tentative="1">
+      <w:numFmt w:val="decimal"/>
+      <w:lvlText w:val="%6."/>
+      <w:lvlJc w:val="left"/>
+      <w:pPr>
+        <w:tabs>
+          <w:tab w:val="num" w:pos="4320"/>
+        </w:tabs>
+        <w:ind w:left="4320" w:hanging="360"/>
+      </w:pPr>
+    </w:lvl>
+    <w:lvl w:ilvl="6" w:tentative="1">
+      <w:numFmt w:val="decimal"/>
+      <w:lvlText w:val="%7."/>
+      <w:lvlJc w:val="left"/>
+      <w:pPr>
+        <w:tabs>
+          <w:tab w:val="num" w:pos="5040"/>
+        </w:tabs>
+        <w:ind w:left="5040" w:hanging="360"/>
+      </w:pPr>
+    </w:lvl>
+    <w:lvl w:ilvl="7" w:tentative="1">
+      <w:numFmt w:val="decimal"/>
+      <w:lvlText w:val="%8."/>
+      <w:lvlJc w:val="left"/>
+      <w:pPr>
+        <w:tabs>
+          <w:tab w:val="num" w:pos="5760"/>
+        </w:tabs>
+        <w:ind w:left="5760" w:hanging="360"/>
+      </w:pPr>
+    </w:lvl>
+    <w:lvl w:ilvl="8" w:tentative="1">
+      <w:numFmt w:val="decimal"/>
+      <w:lvlText w:val="%9."/>
+      <w:lvlJc w:val="left"/>
+      <w:pPr>
+        <w:tabs>
+          <w:tab w:val="num" w:pos="6480"/>
+        </w:tabs>
+        <w:ind w:left="6480" w:hanging="360"/>
+      </w:pPr>
+    </w:lvl>
+  </w:abstractNum>
+  <w:abstractNum w:abstractNumId="2" w15:restartNumberingAfterBreak="0">
     <w:nsid w:val="130C66E0"/>
     <w:multiLevelType w:val="hybridMultilevel"/>
     <w:tmpl w:val="ED600484"/>
@@ -2619,7 +4890,7 @@
       </w:pPr>
     </w:lvl>
   </w:abstractNum>
-  <w:abstractNum w:abstractNumId="2" w15:restartNumberingAfterBreak="0">
+  <w:abstractNum w:abstractNumId="3" w15:restartNumberingAfterBreak="0">
     <w:nsid w:val="242B50E9"/>
     <w:multiLevelType w:val="hybridMultilevel"/>
     <w:tmpl w:val="7E6A05B0"/>
@@ -2709,7 +4980,7 @@
       </w:pPr>
     </w:lvl>
   </w:abstractNum>
-  <w:abstractNum w:abstractNumId="3" w15:restartNumberingAfterBreak="0">
+  <w:abstractNum w:abstractNumId="4" w15:restartNumberingAfterBreak="0">
     <w:nsid w:val="24E80364"/>
     <w:multiLevelType w:val="hybridMultilevel"/>
     <w:tmpl w:val="5B0EA842"/>
@@ -2798,7 +5069,7 @@
       </w:pPr>
     </w:lvl>
   </w:abstractNum>
-  <w:abstractNum w:abstractNumId="4" w15:restartNumberingAfterBreak="0">
+  <w:abstractNum w:abstractNumId="5" w15:restartNumberingAfterBreak="0">
     <w:nsid w:val="29054C76"/>
     <w:multiLevelType w:val="hybridMultilevel"/>
     <w:tmpl w:val="63A2D348"/>
@@ -2887,7 +5158,7 @@
       </w:pPr>
     </w:lvl>
   </w:abstractNum>
-  <w:abstractNum w:abstractNumId="5" w15:restartNumberingAfterBreak="0">
+  <w:abstractNum w:abstractNumId="6" w15:restartNumberingAfterBreak="0">
     <w:nsid w:val="29561323"/>
     <w:multiLevelType w:val="hybridMultilevel"/>
     <w:tmpl w:val="8F460E7E"/>
@@ -3000,7 +5271,7 @@
       </w:rPr>
     </w:lvl>
   </w:abstractNum>
-  <w:abstractNum w:abstractNumId="6" w15:restartNumberingAfterBreak="0">
+  <w:abstractNum w:abstractNumId="7" w15:restartNumberingAfterBreak="0">
     <w:nsid w:val="3A2432B1"/>
     <w:multiLevelType w:val="hybridMultilevel"/>
     <w:tmpl w:val="4F38A054"/>
@@ -3089,7 +5360,7 @@
       </w:pPr>
     </w:lvl>
   </w:abstractNum>
-  <w:abstractNum w:abstractNumId="7" w15:restartNumberingAfterBreak="0">
+  <w:abstractNum w:abstractNumId="8" w15:restartNumberingAfterBreak="0">
     <w:nsid w:val="3F154AD7"/>
     <w:multiLevelType w:val="hybridMultilevel"/>
     <w:tmpl w:val="0F50C022"/>
@@ -3178,7 +5449,7 @@
       </w:pPr>
     </w:lvl>
   </w:abstractNum>
-  <w:abstractNum w:abstractNumId="8" w15:restartNumberingAfterBreak="0">
+  <w:abstractNum w:abstractNumId="9" w15:restartNumberingAfterBreak="0">
     <w:nsid w:val="41EB080D"/>
     <w:multiLevelType w:val="hybridMultilevel"/>
     <w:tmpl w:val="832A842A"/>
@@ -3291,7 +5562,7 @@
       </w:rPr>
     </w:lvl>
   </w:abstractNum>
-  <w:abstractNum w:abstractNumId="9" w15:restartNumberingAfterBreak="0">
+  <w:abstractNum w:abstractNumId="10" w15:restartNumberingAfterBreak="0">
     <w:nsid w:val="477F0C23"/>
     <w:multiLevelType w:val="hybridMultilevel"/>
     <w:tmpl w:val="67BE6E6A"/>
@@ -3377,7 +5648,7 @@
       </w:pPr>
     </w:lvl>
   </w:abstractNum>
-  <w:abstractNum w:abstractNumId="10" w15:restartNumberingAfterBreak="0">
+  <w:abstractNum w:abstractNumId="11" w15:restartNumberingAfterBreak="0">
     <w:nsid w:val="5343009F"/>
     <w:multiLevelType w:val="hybridMultilevel"/>
     <w:tmpl w:val="2C9A91B0"/>
@@ -3490,7 +5761,7 @@
       </w:rPr>
     </w:lvl>
   </w:abstractNum>
-  <w:abstractNum w:abstractNumId="11" w15:restartNumberingAfterBreak="0">
+  <w:abstractNum w:abstractNumId="12" w15:restartNumberingAfterBreak="0">
     <w:nsid w:val="645A239E"/>
     <w:multiLevelType w:val="hybridMultilevel"/>
     <w:tmpl w:val="10421C3C"/>
@@ -3579,7 +5850,7 @@
       </w:pPr>
     </w:lvl>
   </w:abstractNum>
-  <w:abstractNum w:abstractNumId="12" w15:restartNumberingAfterBreak="0">
+  <w:abstractNum w:abstractNumId="13" w15:restartNumberingAfterBreak="0">
     <w:nsid w:val="6E7B2C1D"/>
     <w:multiLevelType w:val="hybridMultilevel"/>
     <w:tmpl w:val="1F600328"/>
@@ -3690,46 +5961,481 @@
       <w:rPr>
         <w:rFonts w:ascii="Wingdings" w:hAnsi="Wingdings" w:hint="default"/>
       </w:rPr>
+    </w:lvl>
+  </w:abstractNum>
+  <w:abstractNum w:abstractNumId="14" w15:restartNumberingAfterBreak="0">
+    <w:nsid w:val="71807E6F"/>
+    <w:multiLevelType w:val="multilevel"/>
+    <w:tmpl w:val="9CFCDB0A"/>
+    <w:lvl w:ilvl="0">
+      <w:start w:val="1"/>
+      <w:numFmt w:val="decimal"/>
+      <w:lvlText w:val="%1."/>
+      <w:lvlJc w:val="left"/>
+      <w:pPr>
+        <w:tabs>
+          <w:tab w:val="num" w:pos="720"/>
+        </w:tabs>
+        <w:ind w:left="720" w:hanging="360"/>
+      </w:pPr>
+    </w:lvl>
+    <w:lvl w:ilvl="1" w:tentative="1">
+      <w:numFmt w:val="decimal"/>
+      <w:lvlText w:val="%2."/>
+      <w:lvlJc w:val="left"/>
+      <w:pPr>
+        <w:tabs>
+          <w:tab w:val="num" w:pos="1440"/>
+        </w:tabs>
+        <w:ind w:left="1440" w:hanging="360"/>
+      </w:pPr>
+    </w:lvl>
+    <w:lvl w:ilvl="2" w:tentative="1">
+      <w:numFmt w:val="decimal"/>
+      <w:lvlText w:val="%3."/>
+      <w:lvlJc w:val="left"/>
+      <w:pPr>
+        <w:tabs>
+          <w:tab w:val="num" w:pos="2160"/>
+        </w:tabs>
+        <w:ind w:left="2160" w:hanging="360"/>
+      </w:pPr>
+    </w:lvl>
+    <w:lvl w:ilvl="3" w:tentative="1">
+      <w:numFmt w:val="decimal"/>
+      <w:lvlText w:val="%4."/>
+      <w:lvlJc w:val="left"/>
+      <w:pPr>
+        <w:tabs>
+          <w:tab w:val="num" w:pos="2880"/>
+        </w:tabs>
+        <w:ind w:left="2880" w:hanging="360"/>
+      </w:pPr>
+    </w:lvl>
+    <w:lvl w:ilvl="4" w:tentative="1">
+      <w:numFmt w:val="decimal"/>
+      <w:lvlText w:val="%5."/>
+      <w:lvlJc w:val="left"/>
+      <w:pPr>
+        <w:tabs>
+          <w:tab w:val="num" w:pos="3600"/>
+        </w:tabs>
+        <w:ind w:left="3600" w:hanging="360"/>
+      </w:pPr>
+    </w:lvl>
+    <w:lvl w:ilvl="5" w:tentative="1">
+      <w:numFmt w:val="decimal"/>
+      <w:lvlText w:val="%6."/>
+      <w:lvlJc w:val="left"/>
+      <w:pPr>
+        <w:tabs>
+          <w:tab w:val="num" w:pos="4320"/>
+        </w:tabs>
+        <w:ind w:left="4320" w:hanging="360"/>
+      </w:pPr>
+    </w:lvl>
+    <w:lvl w:ilvl="6" w:tentative="1">
+      <w:numFmt w:val="decimal"/>
+      <w:lvlText w:val="%7."/>
+      <w:lvlJc w:val="left"/>
+      <w:pPr>
+        <w:tabs>
+          <w:tab w:val="num" w:pos="5040"/>
+        </w:tabs>
+        <w:ind w:left="5040" w:hanging="360"/>
+      </w:pPr>
+    </w:lvl>
+    <w:lvl w:ilvl="7" w:tentative="1">
+      <w:numFmt w:val="decimal"/>
+      <w:lvlText w:val="%8."/>
+      <w:lvlJc w:val="left"/>
+      <w:pPr>
+        <w:tabs>
+          <w:tab w:val="num" w:pos="5760"/>
+        </w:tabs>
+        <w:ind w:left="5760" w:hanging="360"/>
+      </w:pPr>
+    </w:lvl>
+    <w:lvl w:ilvl="8" w:tentative="1">
+      <w:numFmt w:val="decimal"/>
+      <w:lvlText w:val="%9."/>
+      <w:lvlJc w:val="left"/>
+      <w:pPr>
+        <w:tabs>
+          <w:tab w:val="num" w:pos="6480"/>
+        </w:tabs>
+        <w:ind w:left="6480" w:hanging="360"/>
+      </w:pPr>
+    </w:lvl>
+  </w:abstractNum>
+  <w:abstractNum w:abstractNumId="15" w15:restartNumberingAfterBreak="0">
+    <w:nsid w:val="7185431F"/>
+    <w:multiLevelType w:val="multilevel"/>
+    <w:tmpl w:val="A2B0AB68"/>
+    <w:lvl w:ilvl="0">
+      <w:start w:val="1"/>
+      <w:numFmt w:val="decimal"/>
+      <w:lvlText w:val="%1."/>
+      <w:lvlJc w:val="left"/>
+      <w:pPr>
+        <w:tabs>
+          <w:tab w:val="num" w:pos="720"/>
+        </w:tabs>
+        <w:ind w:left="720" w:hanging="360"/>
+      </w:pPr>
+    </w:lvl>
+    <w:lvl w:ilvl="1" w:tentative="1">
+      <w:numFmt w:val="decimal"/>
+      <w:lvlText w:val="%2."/>
+      <w:lvlJc w:val="left"/>
+      <w:pPr>
+        <w:tabs>
+          <w:tab w:val="num" w:pos="1440"/>
+        </w:tabs>
+        <w:ind w:left="1440" w:hanging="360"/>
+      </w:pPr>
+    </w:lvl>
+    <w:lvl w:ilvl="2" w:tentative="1">
+      <w:numFmt w:val="decimal"/>
+      <w:lvlText w:val="%3."/>
+      <w:lvlJc w:val="left"/>
+      <w:pPr>
+        <w:tabs>
+          <w:tab w:val="num" w:pos="2160"/>
+        </w:tabs>
+        <w:ind w:left="2160" w:hanging="360"/>
+      </w:pPr>
+    </w:lvl>
+    <w:lvl w:ilvl="3" w:tentative="1">
+      <w:numFmt w:val="decimal"/>
+      <w:lvlText w:val="%4."/>
+      <w:lvlJc w:val="left"/>
+      <w:pPr>
+        <w:tabs>
+          <w:tab w:val="num" w:pos="2880"/>
+        </w:tabs>
+        <w:ind w:left="2880" w:hanging="360"/>
+      </w:pPr>
+    </w:lvl>
+    <w:lvl w:ilvl="4" w:tentative="1">
+      <w:numFmt w:val="decimal"/>
+      <w:lvlText w:val="%5."/>
+      <w:lvlJc w:val="left"/>
+      <w:pPr>
+        <w:tabs>
+          <w:tab w:val="num" w:pos="3600"/>
+        </w:tabs>
+        <w:ind w:left="3600" w:hanging="360"/>
+      </w:pPr>
+    </w:lvl>
+    <w:lvl w:ilvl="5" w:tentative="1">
+      <w:numFmt w:val="decimal"/>
+      <w:lvlText w:val="%6."/>
+      <w:lvlJc w:val="left"/>
+      <w:pPr>
+        <w:tabs>
+          <w:tab w:val="num" w:pos="4320"/>
+        </w:tabs>
+        <w:ind w:left="4320" w:hanging="360"/>
+      </w:pPr>
+    </w:lvl>
+    <w:lvl w:ilvl="6" w:tentative="1">
+      <w:numFmt w:val="decimal"/>
+      <w:lvlText w:val="%7."/>
+      <w:lvlJc w:val="left"/>
+      <w:pPr>
+        <w:tabs>
+          <w:tab w:val="num" w:pos="5040"/>
+        </w:tabs>
+        <w:ind w:left="5040" w:hanging="360"/>
+      </w:pPr>
+    </w:lvl>
+    <w:lvl w:ilvl="7" w:tentative="1">
+      <w:numFmt w:val="decimal"/>
+      <w:lvlText w:val="%8."/>
+      <w:lvlJc w:val="left"/>
+      <w:pPr>
+        <w:tabs>
+          <w:tab w:val="num" w:pos="5760"/>
+        </w:tabs>
+        <w:ind w:left="5760" w:hanging="360"/>
+      </w:pPr>
+    </w:lvl>
+    <w:lvl w:ilvl="8" w:tentative="1">
+      <w:numFmt w:val="decimal"/>
+      <w:lvlText w:val="%9."/>
+      <w:lvlJc w:val="left"/>
+      <w:pPr>
+        <w:tabs>
+          <w:tab w:val="num" w:pos="6480"/>
+        </w:tabs>
+        <w:ind w:left="6480" w:hanging="360"/>
+      </w:pPr>
+    </w:lvl>
+  </w:abstractNum>
+  <w:abstractNum w:abstractNumId="16" w15:restartNumberingAfterBreak="0">
+    <w:nsid w:val="72475F50"/>
+    <w:multiLevelType w:val="multilevel"/>
+    <w:tmpl w:val="7782551C"/>
+    <w:lvl w:ilvl="0">
+      <w:start w:val="1"/>
+      <w:numFmt w:val="decimal"/>
+      <w:lvlText w:val="%1."/>
+      <w:lvlJc w:val="left"/>
+      <w:pPr>
+        <w:tabs>
+          <w:tab w:val="num" w:pos="720"/>
+        </w:tabs>
+        <w:ind w:left="720" w:hanging="360"/>
+      </w:pPr>
+    </w:lvl>
+    <w:lvl w:ilvl="1" w:tentative="1">
+      <w:numFmt w:val="decimal"/>
+      <w:lvlText w:val="%2."/>
+      <w:lvlJc w:val="left"/>
+      <w:pPr>
+        <w:tabs>
+          <w:tab w:val="num" w:pos="1440"/>
+        </w:tabs>
+        <w:ind w:left="1440" w:hanging="360"/>
+      </w:pPr>
+    </w:lvl>
+    <w:lvl w:ilvl="2" w:tentative="1">
+      <w:numFmt w:val="decimal"/>
+      <w:lvlText w:val="%3."/>
+      <w:lvlJc w:val="left"/>
+      <w:pPr>
+        <w:tabs>
+          <w:tab w:val="num" w:pos="2160"/>
+        </w:tabs>
+        <w:ind w:left="2160" w:hanging="360"/>
+      </w:pPr>
+    </w:lvl>
+    <w:lvl w:ilvl="3" w:tentative="1">
+      <w:numFmt w:val="decimal"/>
+      <w:lvlText w:val="%4."/>
+      <w:lvlJc w:val="left"/>
+      <w:pPr>
+        <w:tabs>
+          <w:tab w:val="num" w:pos="2880"/>
+        </w:tabs>
+        <w:ind w:left="2880" w:hanging="360"/>
+      </w:pPr>
+    </w:lvl>
+    <w:lvl w:ilvl="4" w:tentative="1">
+      <w:numFmt w:val="decimal"/>
+      <w:lvlText w:val="%5."/>
+      <w:lvlJc w:val="left"/>
+      <w:pPr>
+        <w:tabs>
+          <w:tab w:val="num" w:pos="3600"/>
+        </w:tabs>
+        <w:ind w:left="3600" w:hanging="360"/>
+      </w:pPr>
+    </w:lvl>
+    <w:lvl w:ilvl="5" w:tentative="1">
+      <w:numFmt w:val="decimal"/>
+      <w:lvlText w:val="%6."/>
+      <w:lvlJc w:val="left"/>
+      <w:pPr>
+        <w:tabs>
+          <w:tab w:val="num" w:pos="4320"/>
+        </w:tabs>
+        <w:ind w:left="4320" w:hanging="360"/>
+      </w:pPr>
+    </w:lvl>
+    <w:lvl w:ilvl="6" w:tentative="1">
+      <w:numFmt w:val="decimal"/>
+      <w:lvlText w:val="%7."/>
+      <w:lvlJc w:val="left"/>
+      <w:pPr>
+        <w:tabs>
+          <w:tab w:val="num" w:pos="5040"/>
+        </w:tabs>
+        <w:ind w:left="5040" w:hanging="360"/>
+      </w:pPr>
+    </w:lvl>
+    <w:lvl w:ilvl="7" w:tentative="1">
+      <w:numFmt w:val="decimal"/>
+      <w:lvlText w:val="%8."/>
+      <w:lvlJc w:val="left"/>
+      <w:pPr>
+        <w:tabs>
+          <w:tab w:val="num" w:pos="5760"/>
+        </w:tabs>
+        <w:ind w:left="5760" w:hanging="360"/>
+      </w:pPr>
+    </w:lvl>
+    <w:lvl w:ilvl="8" w:tentative="1">
+      <w:numFmt w:val="decimal"/>
+      <w:lvlText w:val="%9."/>
+      <w:lvlJc w:val="left"/>
+      <w:pPr>
+        <w:tabs>
+          <w:tab w:val="num" w:pos="6480"/>
+        </w:tabs>
+        <w:ind w:left="6480" w:hanging="360"/>
+      </w:pPr>
+    </w:lvl>
+  </w:abstractNum>
+  <w:abstractNum w:abstractNumId="17" w15:restartNumberingAfterBreak="0">
+    <w:nsid w:val="74327553"/>
+    <w:multiLevelType w:val="multilevel"/>
+    <w:tmpl w:val="A3F442FA"/>
+    <w:lvl w:ilvl="0">
+      <w:start w:val="1"/>
+      <w:numFmt w:val="decimal"/>
+      <w:lvlText w:val="%1."/>
+      <w:lvlJc w:val="left"/>
+      <w:pPr>
+        <w:tabs>
+          <w:tab w:val="num" w:pos="720"/>
+        </w:tabs>
+        <w:ind w:left="720" w:hanging="360"/>
+      </w:pPr>
+    </w:lvl>
+    <w:lvl w:ilvl="1" w:tentative="1">
+      <w:numFmt w:val="decimal"/>
+      <w:lvlText w:val="%2."/>
+      <w:lvlJc w:val="left"/>
+      <w:pPr>
+        <w:tabs>
+          <w:tab w:val="num" w:pos="1440"/>
+        </w:tabs>
+        <w:ind w:left="1440" w:hanging="360"/>
+      </w:pPr>
+    </w:lvl>
+    <w:lvl w:ilvl="2" w:tentative="1">
+      <w:numFmt w:val="decimal"/>
+      <w:lvlText w:val="%3."/>
+      <w:lvlJc w:val="left"/>
+      <w:pPr>
+        <w:tabs>
+          <w:tab w:val="num" w:pos="2160"/>
+        </w:tabs>
+        <w:ind w:left="2160" w:hanging="360"/>
+      </w:pPr>
+    </w:lvl>
+    <w:lvl w:ilvl="3" w:tentative="1">
+      <w:numFmt w:val="decimal"/>
+      <w:lvlText w:val="%4."/>
+      <w:lvlJc w:val="left"/>
+      <w:pPr>
+        <w:tabs>
+          <w:tab w:val="num" w:pos="2880"/>
+        </w:tabs>
+        <w:ind w:left="2880" w:hanging="360"/>
+      </w:pPr>
+    </w:lvl>
+    <w:lvl w:ilvl="4" w:tentative="1">
+      <w:numFmt w:val="decimal"/>
+      <w:lvlText w:val="%5."/>
+      <w:lvlJc w:val="left"/>
+      <w:pPr>
+        <w:tabs>
+          <w:tab w:val="num" w:pos="3600"/>
+        </w:tabs>
+        <w:ind w:left="3600" w:hanging="360"/>
+      </w:pPr>
+    </w:lvl>
+    <w:lvl w:ilvl="5" w:tentative="1">
+      <w:numFmt w:val="decimal"/>
+      <w:lvlText w:val="%6."/>
+      <w:lvlJc w:val="left"/>
+      <w:pPr>
+        <w:tabs>
+          <w:tab w:val="num" w:pos="4320"/>
+        </w:tabs>
+        <w:ind w:left="4320" w:hanging="360"/>
+      </w:pPr>
+    </w:lvl>
+    <w:lvl w:ilvl="6" w:tentative="1">
+      <w:numFmt w:val="decimal"/>
+      <w:lvlText w:val="%7."/>
+      <w:lvlJc w:val="left"/>
+      <w:pPr>
+        <w:tabs>
+          <w:tab w:val="num" w:pos="5040"/>
+        </w:tabs>
+        <w:ind w:left="5040" w:hanging="360"/>
+      </w:pPr>
+    </w:lvl>
+    <w:lvl w:ilvl="7" w:tentative="1">
+      <w:numFmt w:val="decimal"/>
+      <w:lvlText w:val="%8."/>
+      <w:lvlJc w:val="left"/>
+      <w:pPr>
+        <w:tabs>
+          <w:tab w:val="num" w:pos="5760"/>
+        </w:tabs>
+        <w:ind w:left="5760" w:hanging="360"/>
+      </w:pPr>
+    </w:lvl>
+    <w:lvl w:ilvl="8" w:tentative="1">
+      <w:numFmt w:val="decimal"/>
+      <w:lvlText w:val="%9."/>
+      <w:lvlJc w:val="left"/>
+      <w:pPr>
+        <w:tabs>
+          <w:tab w:val="num" w:pos="6480"/>
+        </w:tabs>
+        <w:ind w:left="6480" w:hanging="360"/>
+      </w:pPr>
     </w:lvl>
   </w:abstractNum>
   <w:num w:numId="1">
     <w:abstractNumId w:val="0"/>
   </w:num>
   <w:num w:numId="2">
+    <w:abstractNumId w:val="13"/>
+  </w:num>
+  <w:num w:numId="3">
+    <w:abstractNumId w:val="9"/>
+  </w:num>
+  <w:num w:numId="4">
+    <w:abstractNumId w:val="6"/>
+  </w:num>
+  <w:num w:numId="5">
+    <w:abstractNumId w:val="7"/>
+  </w:num>
+  <w:num w:numId="6">
+    <w:abstractNumId w:val="2"/>
+  </w:num>
+  <w:num w:numId="7">
+    <w:abstractNumId w:val="5"/>
+  </w:num>
+  <w:num w:numId="8">
+    <w:abstractNumId w:val="4"/>
+  </w:num>
+  <w:num w:numId="9">
     <w:abstractNumId w:val="12"/>
   </w:num>
-  <w:num w:numId="3">
+  <w:num w:numId="10">
+    <w:abstractNumId w:val="10"/>
+  </w:num>
+  <w:num w:numId="11">
+    <w:abstractNumId w:val="11"/>
+  </w:num>
+  <w:num w:numId="12">
     <w:abstractNumId w:val="8"/>
   </w:num>
-  <w:num w:numId="4">
-    <w:abstractNumId w:val="5"/>
+  <w:num w:numId="13">
+    <w:abstractNumId w:val="3"/>
   </w:num>
-  <w:num w:numId="5">
-    <w:abstractNumId w:val="6"/>
-  </w:num>
-  <w:num w:numId="6">
+  <w:num w:numId="14">
     <w:abstractNumId w:val="1"/>
   </w:num>
-  <w:num w:numId="7">
-    <w:abstractNumId w:val="4"/>
+  <w:num w:numId="15">
+    <w:abstractNumId w:val="17"/>
   </w:num>
-  <w:num w:numId="8">
-    <w:abstractNumId w:val="3"/>
+  <w:num w:numId="16">
+    <w:abstractNumId w:val="16"/>
   </w:num>
-  <w:num w:numId="9">
-    <w:abstractNumId w:val="11"/>
+  <w:num w:numId="17">
+    <w:abstractNumId w:val="15"/>
   </w:num>
-  <w:num w:numId="10">
-    <w:abstractNumId w:val="9"/>
-  </w:num>
-  <w:num w:numId="11">
-    <w:abstractNumId w:val="10"/>
-  </w:num>
-  <w:num w:numId="12">
-    <w:abstractNumId w:val="7"/>
-  </w:num>
-  <w:num w:numId="13">
-    <w:abstractNumId w:val="2"/>
+  <w:num w:numId="18">
+    <w:abstractNumId w:val="14"/>
   </w:num>
 </w:numbering>
 </file>
@@ -4452,6 +7158,186 @@
     <w:basedOn w:val="DefaultParagraphFont"/>
     <w:rsid w:val="00BE1318"/>
   </w:style>
+  <w:style w:type="paragraph" w:styleId="NormalWeb">
+    <w:name w:val="Normal (Web)"/>
+    <w:basedOn w:val="Normal"/>
+    <w:uiPriority w:val="99"/>
+    <w:semiHidden/>
+    <w:unhideWhenUsed/>
+    <w:rsid w:val="00FA0ACE"/>
+    <w:pPr>
+      <w:spacing w:before="100" w:beforeAutospacing="1" w:after="100" w:afterAutospacing="1" w:line="240" w:lineRule="auto"/>
+      <w:ind w:left="0" w:firstLine="0"/>
+    </w:pPr>
+    <w:rPr>
+      <w:rFonts w:ascii="Times New Roman" w:eastAsia="Times New Roman" w:hAnsi="Times New Roman" w:cs="Times New Roman"/>
+      <w:szCs w:val="24"/>
+    </w:rPr>
+  </w:style>
+  <w:style w:type="character" w:styleId="Emphasis">
+    <w:name w:val="Emphasis"/>
+    <w:basedOn w:val="DefaultParagraphFont"/>
+    <w:uiPriority w:val="20"/>
+    <w:qFormat/>
+    <w:rsid w:val="00FA0ACE"/>
+    <w:rPr>
+      <w:i/>
+      <w:iCs/>
+    </w:rPr>
+  </w:style>
+  <w:style w:type="character" w:styleId="HTMLCode">
+    <w:name w:val="HTML Code"/>
+    <w:basedOn w:val="DefaultParagraphFont"/>
+    <w:uiPriority w:val="99"/>
+    <w:semiHidden/>
+    <w:unhideWhenUsed/>
+    <w:rsid w:val="00FA0ACE"/>
+    <w:rPr>
+      <w:rFonts w:ascii="Courier New" w:eastAsia="Times New Roman" w:hAnsi="Courier New" w:cs="Courier New"/>
+      <w:sz w:val="20"/>
+      <w:szCs w:val="20"/>
+    </w:rPr>
+  </w:style>
+  <w:style w:type="paragraph" w:customStyle="1" w:styleId="l0">
+    <w:name w:val="l0"/>
+    <w:basedOn w:val="Normal"/>
+    <w:rsid w:val="00FA0ACE"/>
+    <w:pPr>
+      <w:spacing w:before="100" w:beforeAutospacing="1" w:after="100" w:afterAutospacing="1" w:line="240" w:lineRule="auto"/>
+      <w:ind w:left="0" w:firstLine="0"/>
+    </w:pPr>
+    <w:rPr>
+      <w:rFonts w:ascii="Times New Roman" w:eastAsia="Times New Roman" w:hAnsi="Times New Roman" w:cs="Times New Roman"/>
+      <w:szCs w:val="24"/>
+    </w:rPr>
+  </w:style>
+  <w:style w:type="character" w:customStyle="1" w:styleId="kwd">
+    <w:name w:val="kwd"/>
+    <w:basedOn w:val="DefaultParagraphFont"/>
+    <w:rsid w:val="00FA0ACE"/>
+  </w:style>
+  <w:style w:type="character" w:customStyle="1" w:styleId="pln">
+    <w:name w:val="pln"/>
+    <w:basedOn w:val="DefaultParagraphFont"/>
+    <w:rsid w:val="00FA0ACE"/>
+  </w:style>
+  <w:style w:type="character" w:customStyle="1" w:styleId="pun">
+    <w:name w:val="pun"/>
+    <w:basedOn w:val="DefaultParagraphFont"/>
+    <w:rsid w:val="00FA0ACE"/>
+  </w:style>
+  <w:style w:type="character" w:customStyle="1" w:styleId="str">
+    <w:name w:val="str"/>
+    <w:basedOn w:val="DefaultParagraphFont"/>
+    <w:rsid w:val="00FA0ACE"/>
+  </w:style>
+  <w:style w:type="character" w:customStyle="1" w:styleId="com">
+    <w:name w:val="com"/>
+    <w:basedOn w:val="DefaultParagraphFont"/>
+    <w:rsid w:val="00FA0ACE"/>
+  </w:style>
+  <w:style w:type="paragraph" w:customStyle="1" w:styleId="l1">
+    <w:name w:val="l1"/>
+    <w:basedOn w:val="Normal"/>
+    <w:rsid w:val="00FA0ACE"/>
+    <w:pPr>
+      <w:spacing w:before="100" w:beforeAutospacing="1" w:after="100" w:afterAutospacing="1" w:line="240" w:lineRule="auto"/>
+      <w:ind w:left="0" w:firstLine="0"/>
+    </w:pPr>
+    <w:rPr>
+      <w:rFonts w:ascii="Times New Roman" w:eastAsia="Times New Roman" w:hAnsi="Times New Roman" w:cs="Times New Roman"/>
+      <w:szCs w:val="24"/>
+    </w:rPr>
+  </w:style>
+  <w:style w:type="paragraph" w:customStyle="1" w:styleId="l2">
+    <w:name w:val="l2"/>
+    <w:basedOn w:val="Normal"/>
+    <w:rsid w:val="00FA0ACE"/>
+    <w:pPr>
+      <w:spacing w:before="100" w:beforeAutospacing="1" w:after="100" w:afterAutospacing="1" w:line="240" w:lineRule="auto"/>
+      <w:ind w:left="0" w:firstLine="0"/>
+    </w:pPr>
+    <w:rPr>
+      <w:rFonts w:ascii="Times New Roman" w:eastAsia="Times New Roman" w:hAnsi="Times New Roman" w:cs="Times New Roman"/>
+      <w:szCs w:val="24"/>
+    </w:rPr>
+  </w:style>
+  <w:style w:type="paragraph" w:customStyle="1" w:styleId="l3">
+    <w:name w:val="l3"/>
+    <w:basedOn w:val="Normal"/>
+    <w:rsid w:val="00FA0ACE"/>
+    <w:pPr>
+      <w:spacing w:before="100" w:beforeAutospacing="1" w:after="100" w:afterAutospacing="1" w:line="240" w:lineRule="auto"/>
+      <w:ind w:left="0" w:firstLine="0"/>
+    </w:pPr>
+    <w:rPr>
+      <w:rFonts w:ascii="Times New Roman" w:eastAsia="Times New Roman" w:hAnsi="Times New Roman" w:cs="Times New Roman"/>
+      <w:szCs w:val="24"/>
+    </w:rPr>
+  </w:style>
+  <w:style w:type="paragraph" w:customStyle="1" w:styleId="l4">
+    <w:name w:val="l4"/>
+    <w:basedOn w:val="Normal"/>
+    <w:rsid w:val="00FA0ACE"/>
+    <w:pPr>
+      <w:spacing w:before="100" w:beforeAutospacing="1" w:after="100" w:afterAutospacing="1" w:line="240" w:lineRule="auto"/>
+      <w:ind w:left="0" w:firstLine="0"/>
+    </w:pPr>
+    <w:rPr>
+      <w:rFonts w:ascii="Times New Roman" w:eastAsia="Times New Roman" w:hAnsi="Times New Roman" w:cs="Times New Roman"/>
+      <w:szCs w:val="24"/>
+    </w:rPr>
+  </w:style>
+  <w:style w:type="paragraph" w:customStyle="1" w:styleId="l5">
+    <w:name w:val="l5"/>
+    <w:basedOn w:val="Normal"/>
+    <w:rsid w:val="00FA0ACE"/>
+    <w:pPr>
+      <w:spacing w:before="100" w:beforeAutospacing="1" w:after="100" w:afterAutospacing="1" w:line="240" w:lineRule="auto"/>
+      <w:ind w:left="0" w:firstLine="0"/>
+    </w:pPr>
+    <w:rPr>
+      <w:rFonts w:ascii="Times New Roman" w:eastAsia="Times New Roman" w:hAnsi="Times New Roman" w:cs="Times New Roman"/>
+      <w:szCs w:val="24"/>
+    </w:rPr>
+  </w:style>
+  <w:style w:type="paragraph" w:customStyle="1" w:styleId="l6">
+    <w:name w:val="l6"/>
+    <w:basedOn w:val="Normal"/>
+    <w:rsid w:val="00FA0ACE"/>
+    <w:pPr>
+      <w:spacing w:before="100" w:beforeAutospacing="1" w:after="100" w:afterAutospacing="1" w:line="240" w:lineRule="auto"/>
+      <w:ind w:left="0" w:firstLine="0"/>
+    </w:pPr>
+    <w:rPr>
+      <w:rFonts w:ascii="Times New Roman" w:eastAsia="Times New Roman" w:hAnsi="Times New Roman" w:cs="Times New Roman"/>
+      <w:szCs w:val="24"/>
+    </w:rPr>
+  </w:style>
+  <w:style w:type="character" w:styleId="Hyperlink">
+    <w:name w:val="Hyperlink"/>
+    <w:basedOn w:val="DefaultParagraphFont"/>
+    <w:uiPriority w:val="99"/>
+    <w:semiHidden/>
+    <w:unhideWhenUsed/>
+    <w:rsid w:val="00FA0ACE"/>
+    <w:rPr>
+      <w:color w:val="0000FF"/>
+      <w:u w:val="single"/>
+    </w:rPr>
+  </w:style>
+  <w:style w:type="character" w:styleId="FollowedHyperlink">
+    <w:name w:val="FollowedHyperlink"/>
+    <w:basedOn w:val="DefaultParagraphFont"/>
+    <w:uiPriority w:val="99"/>
+    <w:semiHidden/>
+    <w:unhideWhenUsed/>
+    <w:rsid w:val="00FA0ACE"/>
+    <w:rPr>
+      <w:color w:val="954F72" w:themeColor="followedHyperlink"/>
+      <w:u w:val="single"/>
+    </w:rPr>
+  </w:style>
 </w:styles>
 </file>
 

--- a/Javascript/Javascript_Maximilliam.docx
+++ b/Javascript/Javascript_Maximilliam.docx
@@ -1331,7 +1331,13 @@
         <w:rPr>
           <w:lang w:bidi="fa-IR"/>
         </w:rPr>
-        <w:t>newel</w:t>
+        <w:t>new</w:t>
+      </w:r>
+      <w:r>
+        <w:rPr>
+          <w:lang w:bidi="fa-IR"/>
+        </w:rPr>
+        <w:t>Ele)</w:t>
       </w:r>
     </w:p>
     <w:p>
@@ -1373,7 +1379,7 @@
           <w:lang w:bidi="fa-IR"/>
         </w:rPr>
         <w:pict w14:anchorId="12F69B9F">
-          <v:shape id="_x0000_s1036" type="#_x0000_t87" style="position:absolute;left:0;text-align:left;margin-left:290.6pt;margin-top:37.3pt;width:14.65pt;height:66.75pt;z-index:251666432" adj=",5970"/>
+          <v:shape id="_x0000_s1036" type="#_x0000_t87" style="position:absolute;left:0;text-align:left;margin-left:290.6pt;margin-top:37.3pt;width:14.65pt;height:66.75pt;z-index:251666432" adj=",7329"/>
         </w:pict>
       </w:r>
       <w:r>
@@ -2048,19 +2054,11 @@
       <w:pPr>
         <w:rPr>
           <w:rStyle w:val="Emphasis"/>
-          <w:rFonts w:ascii="Roboto" w:hAnsi="Roboto"/>
-          <w:color w:val="1C1D1F"/>
-          <w:sz w:val="27"/>
-          <w:szCs w:val="27"/>
         </w:rPr>
       </w:pPr>
       <w:r>
         <w:rPr>
           <w:rStyle w:val="Emphasis"/>
-          <w:rFonts w:ascii="Roboto" w:hAnsi="Roboto"/>
-          <w:color w:val="1C1D1F"/>
-          <w:sz w:val="27"/>
-          <w:szCs w:val="27"/>
         </w:rPr>
         <w:t>For browser support, check the provided links and also the "Browser Support" module you find later in the course.</w:t>
       </w:r>
@@ -3766,27 +3764,7 @@
             <w:sz w:val="27"/>
             <w:szCs w:val="27"/>
           </w:rPr>
-          <w:t>https://developer.mozilla.org/en</w:t>
-        </w:r>
-        <w:r>
-          <w:rPr>
-            <w:rStyle w:val="Hyperlink"/>
-            <w:rFonts w:ascii="Roboto" w:hAnsi="Roboto"/>
-            <w:color w:val="5624D0"/>
-            <w:sz w:val="27"/>
-            <w:szCs w:val="27"/>
-          </w:rPr>
-          <w:t>-</w:t>
-        </w:r>
-        <w:r>
-          <w:rPr>
-            <w:rStyle w:val="Hyperlink"/>
-            <w:rFonts w:ascii="Roboto" w:hAnsi="Roboto"/>
-            <w:color w:val="5624D0"/>
-            <w:sz w:val="27"/>
-            <w:szCs w:val="27"/>
-          </w:rPr>
-          <w:t>US/docs/Web/API/ParentNode/append</w:t>
+          <w:t>https://developer.mozilla.org/en-US/docs/Web/API/ParentNode/append</w:t>
         </w:r>
       </w:hyperlink>
     </w:p>
@@ -4434,6 +4412,7 @@
         <w:wordWrap w:val="0"/>
         <w:spacing w:before="0" w:beforeAutospacing="0" w:after="0" w:afterAutospacing="0"/>
         <w:rPr>
+          <w:rStyle w:val="pun"/>
           <w:rFonts w:ascii="Ubuntu Mono" w:hAnsi="Ubuntu Mono" w:cs="Courier New"/>
           <w:color w:val="3E4143"/>
           <w:sz w:val="20"/>
@@ -4543,12 +4522,184 @@
     </w:p>
     <w:p>
       <w:pPr>
+        <w:pStyle w:val="l0"/>
+        <w:shd w:val="clear" w:color="auto" w:fill="FFFFFF"/>
+        <w:tabs>
+          <w:tab w:val="left" w:pos="916"/>
+          <w:tab w:val="left" w:pos="1832"/>
+          <w:tab w:val="left" w:pos="2748"/>
+          <w:tab w:val="left" w:pos="3664"/>
+          <w:tab w:val="left" w:pos="4580"/>
+          <w:tab w:val="left" w:pos="5496"/>
+          <w:tab w:val="left" w:pos="6412"/>
+          <w:tab w:val="left" w:pos="7328"/>
+          <w:tab w:val="left" w:pos="8244"/>
+          <w:tab w:val="left" w:pos="9160"/>
+          <w:tab w:val="left" w:pos="10076"/>
+          <w:tab w:val="left" w:pos="10992"/>
+          <w:tab w:val="left" w:pos="11908"/>
+          <w:tab w:val="left" w:pos="12824"/>
+          <w:tab w:val="left" w:pos="13740"/>
+          <w:tab w:val="left" w:pos="14656"/>
+        </w:tabs>
+        <w:wordWrap w:val="0"/>
+        <w:spacing w:before="0" w:beforeAutospacing="0" w:after="0" w:afterAutospacing="0"/>
+        <w:rPr>
+          <w:rFonts w:ascii="Ubuntu Mono" w:hAnsi="Ubuntu Mono" w:cs="Courier New"/>
+          <w:color w:val="3E4143"/>
+          <w:sz w:val="20"/>
+          <w:szCs w:val="20"/>
+        </w:rPr>
+      </w:pPr>
+    </w:p>
+    <w:p>
+      <w:r>
         <w:rPr>
           <w:b/>
           <w:bCs/>
-          <w:lang w:bidi="fa-IR"/>
-        </w:rPr>
-      </w:pPr>
+          <w:i/>
+          <w:iCs/>
+          <w:color w:val="FF0000"/>
+        </w:rPr>
+        <w:t>Note :</w:t>
+      </w:r>
+      <w:r>
+        <w:t xml:space="preserve"> we can use methods like querySelector on any selected document :</w:t>
+      </w:r>
+    </w:p>
+    <w:p>
+      <w:pPr>
+        <w:pStyle w:val="Code"/>
+        <w:rPr>
+          <w:lang w:bidi="fa-IR"/>
+        </w:rPr>
+      </w:pPr>
+      <w:r>
+        <w:rPr>
+          <w:color w:val="FF33CC"/>
+          <w:lang w:bidi="fa-IR"/>
+        </w:rPr>
+        <w:t>const</w:t>
+      </w:r>
+      <w:r>
+        <w:rPr>
+          <w:lang w:bidi="fa-IR"/>
+        </w:rPr>
+        <w:t xml:space="preserve"> </w:t>
+      </w:r>
+      <w:r>
+        <w:rPr>
+          <w:color w:val="00B0F0"/>
+          <w:lang w:bidi="fa-IR"/>
+        </w:rPr>
+        <w:t>addMovieModal</w:t>
+      </w:r>
+      <w:r>
+        <w:rPr>
+          <w:lang w:bidi="fa-IR"/>
+        </w:rPr>
+        <w:t xml:space="preserve"> = </w:t>
+      </w:r>
+      <w:r>
+        <w:rPr>
+          <w:color w:val="92D050"/>
+          <w:lang w:bidi="fa-IR"/>
+        </w:rPr>
+        <w:t>documnet</w:t>
+      </w:r>
+      <w:r>
+        <w:rPr>
+          <w:lang w:bidi="fa-IR"/>
+        </w:rPr>
+        <w:t>.</w:t>
+      </w:r>
+      <w:r>
+        <w:rPr>
+          <w:color w:val="FFFF00"/>
+          <w:lang w:bidi="fa-IR"/>
+        </w:rPr>
+        <w:t>getElementById</w:t>
+      </w:r>
+      <w:r>
+        <w:rPr>
+          <w:color w:val="F4B083" w:themeColor="accent2" w:themeTint="99"/>
+          <w:lang w:bidi="fa-IR"/>
+        </w:rPr>
+        <w:t>("add-modal");</w:t>
+      </w:r>
+    </w:p>
+    <w:p>
+      <w:pPr>
+        <w:pStyle w:val="Code"/>
+        <w:rPr>
+          <w:lang w:bidi="fa-IR"/>
+        </w:rPr>
+      </w:pPr>
+      <w:r>
+        <w:rPr>
+          <w:color w:val="FF33CC"/>
+          <w:lang w:bidi="fa-IR"/>
+        </w:rPr>
+        <w:t>const</w:t>
+      </w:r>
+      <w:r>
+        <w:rPr>
+          <w:lang w:bidi="fa-IR"/>
+        </w:rPr>
+        <w:t xml:space="preserve"> </w:t>
+      </w:r>
+      <w:r>
+        <w:rPr>
+          <w:color w:val="00B0F0"/>
+          <w:lang w:bidi="fa-IR"/>
+        </w:rPr>
+        <w:t>cancelAddMovieButton</w:t>
+      </w:r>
+      <w:r>
+        <w:rPr>
+          <w:lang w:bidi="fa-IR"/>
+        </w:rPr>
+        <w:t xml:space="preserve"> = </w:t>
+      </w:r>
+      <w:r>
+        <w:rPr>
+          <w:color w:val="92D050"/>
+          <w:lang w:bidi="fa-IR"/>
+        </w:rPr>
+        <w:t>addMovieModal</w:t>
+      </w:r>
+      <w:r>
+        <w:rPr>
+          <w:lang w:bidi="fa-IR"/>
+        </w:rPr>
+        <w:t>.</w:t>
+      </w:r>
+      <w:r>
+        <w:rPr>
+          <w:color w:val="FFFF00"/>
+          <w:lang w:bidi="fa-IR"/>
+        </w:rPr>
+        <w:t>querySelector</w:t>
+      </w:r>
+      <w:r>
+        <w:rPr>
+          <w:lang w:bidi="fa-IR"/>
+        </w:rPr>
+        <w:t>(</w:t>
+      </w:r>
+      <w:r>
+        <w:rPr>
+          <w:color w:val="F4B083" w:themeColor="accent2" w:themeTint="99"/>
+          <w:lang w:bidi="fa-IR"/>
+        </w:rPr>
+        <w:t>".btn__cancel"</w:t>
+      </w:r>
+      <w:r>
+        <w:rPr>
+          <w:lang w:bidi="fa-IR"/>
+        </w:rPr>
+        <w:t>);</w:t>
+      </w:r>
     </w:p>
     <w:p>
       <w:pPr>
@@ -4570,6 +4721,16 @@
           <w:lang w:bidi="fa-IR"/>
         </w:rPr>
       </w:pPr>
+      <w:r>
+        <w:rPr>
+          <w:b/>
+          <w:bCs/>
+          <w:i/>
+          <w:iCs/>
+          <w:lang w:bidi="fa-IR"/>
+        </w:rPr>
+        <w:t xml:space="preserve"> </w:t>
+      </w:r>
     </w:p>
     <w:sectPr>
       <w:pgSz w:w="11906" w:h="16838" w:code="9"/>
@@ -6936,6 +7097,26 @@
       <w:color w:val="2F5496" w:themeColor="accent1" w:themeShade="BF"/>
     </w:rPr>
   </w:style>
+  <w:style w:type="paragraph" w:styleId="Heading5">
+    <w:name w:val="heading 5"/>
+    <w:basedOn w:val="Normal"/>
+    <w:next w:val="Normal"/>
+    <w:link w:val="Heading5Char"/>
+    <w:uiPriority w:val="9"/>
+    <w:unhideWhenUsed/>
+    <w:qFormat/>
+    <w:rsid w:val="001F4F41"/>
+    <w:pPr>
+      <w:keepNext/>
+      <w:keepLines/>
+      <w:spacing w:before="40" w:after="0"/>
+      <w:outlineLvl w:val="4"/>
+    </w:pPr>
+    <w:rPr>
+      <w:rFonts w:asciiTheme="majorHAnsi" w:eastAsiaTheme="majorEastAsia" w:hAnsiTheme="majorHAnsi" w:cstheme="majorBidi"/>
+      <w:color w:val="2F5496" w:themeColor="accent1" w:themeShade="BF"/>
+    </w:rPr>
+  </w:style>
   <w:style w:type="character" w:default="1" w:styleId="DefaultParagraphFont">
     <w:name w:val="Default Paragraph Font"/>
     <w:uiPriority w:val="1"/>
@@ -7338,6 +7519,97 @@
       <w:u w:val="single"/>
     </w:rPr>
   </w:style>
+  <w:style w:type="character" w:styleId="SubtleEmphasis">
+    <w:name w:val="Subtle Emphasis"/>
+    <w:basedOn w:val="DefaultParagraphFont"/>
+    <w:uiPriority w:val="19"/>
+    <w:qFormat/>
+    <w:rsid w:val="001F4F41"/>
+    <w:rPr>
+      <w:i/>
+      <w:iCs/>
+      <w:color w:val="404040" w:themeColor="text1" w:themeTint="BF"/>
+    </w:rPr>
+  </w:style>
+  <w:style w:type="paragraph" w:styleId="Subtitle">
+    <w:name w:val="Subtitle"/>
+    <w:basedOn w:val="Normal"/>
+    <w:next w:val="Normal"/>
+    <w:link w:val="SubtitleChar"/>
+    <w:uiPriority w:val="11"/>
+    <w:qFormat/>
+    <w:rsid w:val="001F4F41"/>
+    <w:pPr>
+      <w:numPr>
+        <w:ilvl w:val="1"/>
+      </w:numPr>
+      <w:ind w:left="1008" w:hanging="288"/>
+    </w:pPr>
+    <w:rPr>
+      <w:rFonts w:asciiTheme="minorHAnsi" w:eastAsiaTheme="minorEastAsia" w:hAnsiTheme="minorHAnsi"/>
+      <w:color w:val="5A5A5A" w:themeColor="text1" w:themeTint="A5"/>
+      <w:spacing w:val="15"/>
+      <w:sz w:val="22"/>
+    </w:rPr>
+  </w:style>
+  <w:style w:type="character" w:customStyle="1" w:styleId="SubtitleChar">
+    <w:name w:val="Subtitle Char"/>
+    <w:basedOn w:val="DefaultParagraphFont"/>
+    <w:link w:val="Subtitle"/>
+    <w:uiPriority w:val="11"/>
+    <w:rsid w:val="001F4F41"/>
+    <w:rPr>
+      <w:rFonts w:eastAsiaTheme="minorEastAsia"/>
+      <w:color w:val="5A5A5A" w:themeColor="text1" w:themeTint="A5"/>
+      <w:spacing w:val="15"/>
+    </w:rPr>
+  </w:style>
+  <w:style w:type="paragraph" w:styleId="Title">
+    <w:name w:val="Title"/>
+    <w:basedOn w:val="Normal"/>
+    <w:next w:val="Normal"/>
+    <w:link w:val="TitleChar"/>
+    <w:uiPriority w:val="10"/>
+    <w:qFormat/>
+    <w:rsid w:val="001F4F41"/>
+    <w:pPr>
+      <w:spacing w:before="0" w:after="0" w:line="240" w:lineRule="auto"/>
+      <w:contextualSpacing/>
+    </w:pPr>
+    <w:rPr>
+      <w:rFonts w:asciiTheme="majorHAnsi" w:eastAsiaTheme="majorEastAsia" w:hAnsiTheme="majorHAnsi" w:cstheme="majorBidi"/>
+      <w:spacing w:val="-10"/>
+      <w:kern w:val="28"/>
+      <w:sz w:val="56"/>
+      <w:szCs w:val="56"/>
+    </w:rPr>
+  </w:style>
+  <w:style w:type="character" w:customStyle="1" w:styleId="TitleChar">
+    <w:name w:val="Title Char"/>
+    <w:basedOn w:val="DefaultParagraphFont"/>
+    <w:link w:val="Title"/>
+    <w:uiPriority w:val="10"/>
+    <w:rsid w:val="001F4F41"/>
+    <w:rPr>
+      <w:rFonts w:asciiTheme="majorHAnsi" w:eastAsiaTheme="majorEastAsia" w:hAnsiTheme="majorHAnsi" w:cstheme="majorBidi"/>
+      <w:spacing w:val="-10"/>
+      <w:kern w:val="28"/>
+      <w:sz w:val="56"/>
+      <w:szCs w:val="56"/>
+    </w:rPr>
+  </w:style>
+  <w:style w:type="character" w:customStyle="1" w:styleId="Heading5Char">
+    <w:name w:val="Heading 5 Char"/>
+    <w:basedOn w:val="DefaultParagraphFont"/>
+    <w:link w:val="Heading5"/>
+    <w:uiPriority w:val="9"/>
+    <w:rsid w:val="001F4F41"/>
+    <w:rPr>
+      <w:rFonts w:asciiTheme="majorHAnsi" w:eastAsiaTheme="majorEastAsia" w:hAnsiTheme="majorHAnsi" w:cstheme="majorBidi"/>
+      <w:color w:val="2F5496" w:themeColor="accent1" w:themeShade="BF"/>
+      <w:sz w:val="24"/>
+    </w:rPr>
+  </w:style>
 </w:styles>
 </file>
 

--- a/Javascript/Javascript_Maximilliam.docx
+++ b/Javascript/Javascript_Maximilliam.docx
@@ -4703,21 +4703,133 @@
     </w:p>
     <w:p>
       <w:pPr>
+        <w:spacing w:before="0"/>
+        <w:ind w:left="0" w:firstLine="0"/>
         <w:rPr>
           <w:b/>
           <w:bCs/>
           <w:lang w:bidi="fa-IR"/>
         </w:rPr>
       </w:pPr>
-    </w:p>
-    <w:p>
-      <w:pPr>
+      <w:r>
+        <w:rPr>
+          <w:b/>
+          <w:bCs/>
+          <w:lang w:bidi="fa-IR"/>
+        </w:rPr>
+        <w:br w:type="page"/>
+      </w:r>
+    </w:p>
+    <w:p>
+      <w:pPr>
+        <w:pStyle w:val="Heading1"/>
+        <w:rPr>
+          <w:lang w:bidi="fa-IR"/>
+        </w:rPr>
+      </w:pPr>
+      <w:r>
+        <w:rPr>
+          <w:lang w:bidi="fa-IR"/>
+        </w:rPr>
+        <w:lastRenderedPageBreak/>
+        <w:t>More on Arrays &amp; Iterables</w:t>
+      </w:r>
+    </w:p>
+    <w:p>
+      <w:pPr>
+        <w:pStyle w:val="Heading2"/>
+        <w:rPr>
+          <w:lang w:bidi="fa-IR"/>
+        </w:rPr>
+      </w:pPr>
+      <w:r>
+        <w:rPr>
+          <w:lang w:bidi="fa-IR"/>
+        </w:rPr>
+        <w:t>What are “Iterable” and “Array-like Objects”</w:t>
+      </w:r>
+    </w:p>
+    <w:p>
+      <w:pPr>
+        <w:rPr>
+          <w:lang w:bidi="fa-IR"/>
+        </w:rPr>
+      </w:pPr>
+      <w:r>
         <w:rPr>
           <w:b/>
           <w:bCs/>
           <w:i/>
           <w:iCs/>
-          <w:rtl/>
+          <w:lang w:bidi="fa-IR"/>
+        </w:rPr>
+        <w:t xml:space="preserve">Iterable </w:t>
+      </w:r>
+      <w:r>
+        <w:rPr>
+          <w:lang w:bidi="fa-IR"/>
+        </w:rPr>
+        <w:t>: Objects that implement the “iterable” protocol and have an @@iterable mothod (i.e. Symbol.iterator)</w:t>
+      </w:r>
+      <w:r>
+        <w:rPr>
+          <w:lang w:bidi="fa-IR"/>
+        </w:rPr>
+        <w:t>. -Symbol</w:t>
+      </w:r>
+      <w:r>
+        <w:rPr>
+          <w:lang w:bidi="fa-IR"/>
+        </w:rPr>
+        <w:t>s</w:t>
+      </w:r>
+      <w:r>
+        <w:rPr>
+          <w:lang w:bidi="fa-IR"/>
+        </w:rPr>
+        <w:t xml:space="preserve"> </w:t>
+      </w:r>
+      <w:r>
+        <w:rPr>
+          <w:lang w:bidi="fa-IR"/>
+        </w:rPr>
+        <w:t>are</w:t>
+      </w:r>
+      <w:r>
+        <w:rPr>
+          <w:lang w:bidi="fa-IR"/>
+        </w:rPr>
+        <w:t xml:space="preserve"> a</w:t>
+      </w:r>
+      <w:r>
+        <w:rPr>
+          <w:lang w:bidi="fa-IR"/>
+        </w:rPr>
+        <w:t xml:space="preserve"> special</w:t>
+      </w:r>
+      <w:r>
+        <w:rPr>
+          <w:lang w:bidi="fa-IR"/>
+        </w:rPr>
+        <w:t xml:space="preserve"> type of value in javascript-</w:t>
+      </w:r>
+    </w:p>
+    <w:p>
+      <w:pPr>
+        <w:rPr>
+          <w:lang w:bidi="fa-IR"/>
+        </w:rPr>
+      </w:pPr>
+      <w:r>
+        <w:rPr>
+          <w:lang w:bidi="fa-IR"/>
+        </w:rPr>
+        <w:t>For undrestand it easily, Iterables are objects where we can use for-of loops.</w:t>
+      </w:r>
+    </w:p>
+    <w:p>
+      <w:pPr>
+        <w:rPr>
           <w:lang w:bidi="fa-IR"/>
         </w:rPr>
       </w:pPr>
@@ -4729,7 +4841,272 @@
           <w:iCs/>
           <w:lang w:bidi="fa-IR"/>
         </w:rPr>
+        <w:t>Array.from</w:t>
+      </w:r>
+      <w:r>
+        <w:rPr>
+          <w:b/>
+          <w:bCs/>
+          <w:i/>
+          <w:iCs/>
+          <w:lang w:bidi="fa-IR"/>
+        </w:rPr>
         <w:t xml:space="preserve"> </w:t>
+      </w:r>
+      <w:r>
+        <w:rPr>
+          <w:lang w:bidi="fa-IR"/>
+        </w:rPr>
+        <w:t>: this method will make array from something that is not iterable.</w:t>
+      </w:r>
+    </w:p>
+    <w:p>
+      <w:pPr>
+        <w:pStyle w:val="Code"/>
+        <w:rPr>
+          <w:lang w:bidi="fa-IR"/>
+        </w:rPr>
+      </w:pPr>
+      <w:r>
+        <w:rPr>
+          <w:color w:val="FF0000"/>
+          <w:lang w:bidi="fa-IR"/>
+        </w:rPr>
+        <w:t>const</w:t>
+      </w:r>
+      <w:r>
+        <w:rPr>
+          <w:lang w:bidi="fa-IR"/>
+        </w:rPr>
+        <w:t xml:space="preserve"> </w:t>
+      </w:r>
+      <w:r>
+        <w:rPr>
+          <w:color w:val="B4C6E7" w:themeColor="accent1" w:themeTint="66"/>
+          <w:lang w:bidi="fa-IR"/>
+        </w:rPr>
+        <w:t>moreNumbers</w:t>
+      </w:r>
+      <w:r>
+        <w:rPr>
+          <w:lang w:bidi="fa-IR"/>
+        </w:rPr>
+        <w:t xml:space="preserve"> = </w:t>
+      </w:r>
+      <w:r>
+        <w:rPr>
+          <w:color w:val="00B050"/>
+          <w:lang w:bidi="fa-IR"/>
+        </w:rPr>
+        <w:t>Array</w:t>
+      </w:r>
+      <w:r>
+        <w:rPr>
+          <w:lang w:bidi="fa-IR"/>
+        </w:rPr>
+        <w:t>.</w:t>
+      </w:r>
+      <w:r>
+        <w:rPr>
+          <w:color w:val="FFFF00"/>
+          <w:lang w:bidi="fa-IR"/>
+        </w:rPr>
+        <w:t>from</w:t>
+      </w:r>
+      <w:r>
+        <w:rPr>
+          <w:lang w:bidi="fa-IR"/>
+        </w:rPr>
+        <w:t>(</w:t>
+      </w:r>
+      <w:r>
+        <w:rPr>
+          <w:color w:val="F4B083" w:themeColor="accent2" w:themeTint="99"/>
+          <w:lang w:bidi="fa-IR"/>
+        </w:rPr>
+        <w:t>“Hi!”</w:t>
+      </w:r>
+      <w:r>
+        <w:rPr>
+          <w:lang w:bidi="fa-IR"/>
+        </w:rPr>
+        <w:t>);</w:t>
+      </w:r>
+    </w:p>
+    <w:p>
+      <w:pPr>
+        <w:rPr>
+          <w:lang w:bidi="fa-IR"/>
+        </w:rPr>
+      </w:pPr>
+      <w:r>
+        <w:rPr>
+          <w:lang w:bidi="fa-IR"/>
+        </w:rPr>
+        <w:t>Another useful example is in DOM selected elements:</w:t>
+      </w:r>
+    </w:p>
+    <w:p>
+      <w:pPr>
+        <w:pStyle w:val="Code"/>
+        <w:rPr>
+          <w:lang w:bidi="fa-IR"/>
+        </w:rPr>
+      </w:pPr>
+      <w:r>
+        <w:rPr>
+          <w:color w:val="FF0000"/>
+          <w:lang w:bidi="fa-IR"/>
+        </w:rPr>
+        <w:t>const</w:t>
+      </w:r>
+      <w:r>
+        <w:rPr>
+          <w:lang w:bidi="fa-IR"/>
+        </w:rPr>
+        <w:t xml:space="preserve"> </w:t>
+      </w:r>
+      <w:r>
+        <w:rPr>
+          <w:color w:val="B4C6E7" w:themeColor="accent1" w:themeTint="66"/>
+          <w:lang w:bidi="fa-IR"/>
+        </w:rPr>
+        <w:t>listItems</w:t>
+      </w:r>
+      <w:r>
+        <w:rPr>
+          <w:lang w:bidi="fa-IR"/>
+        </w:rPr>
+        <w:t xml:space="preserve"> = </w:t>
+      </w:r>
+      <w:r>
+        <w:rPr>
+          <w:color w:val="FFD966" w:themeColor="accent4" w:themeTint="99"/>
+          <w:lang w:bidi="fa-IR"/>
+        </w:rPr>
+        <w:t>document</w:t>
+      </w:r>
+      <w:r>
+        <w:rPr>
+          <w:lang w:bidi="fa-IR"/>
+        </w:rPr>
+        <w:t>.</w:t>
+      </w:r>
+      <w:r>
+        <w:rPr>
+          <w:color w:val="A8D08D" w:themeColor="accent6" w:themeTint="99"/>
+          <w:lang w:bidi="fa-IR"/>
+        </w:rPr>
+        <w:t>querySelector</w:t>
+      </w:r>
+      <w:r>
+        <w:rPr>
+          <w:lang w:bidi="fa-IR"/>
+        </w:rPr>
+        <w:t>(</w:t>
+      </w:r>
+      <w:r>
+        <w:rPr>
+          <w:color w:val="F4B083" w:themeColor="accent2" w:themeTint="99"/>
+          <w:lang w:bidi="fa-IR"/>
+        </w:rPr>
+        <w:t>“li”</w:t>
+      </w:r>
+      <w:r>
+        <w:rPr>
+          <w:lang w:bidi="fa-IR"/>
+        </w:rPr>
+        <w:t>);</w:t>
+      </w:r>
+    </w:p>
+    <w:p>
+      <w:pPr>
+        <w:pStyle w:val="Code"/>
+        <w:rPr>
+          <w:color w:val="538135" w:themeColor="accent6" w:themeShade="BF"/>
+          <w:lang w:bidi="fa-IR"/>
+        </w:rPr>
+      </w:pPr>
+      <w:r>
+        <w:rPr>
+          <w:color w:val="538135" w:themeColor="accent6" w:themeShade="BF"/>
+          <w:lang w:bidi="fa-IR"/>
+        </w:rPr>
+        <w:t>//listItem is an array-like object that is not iterable</w:t>
+      </w:r>
+    </w:p>
+    <w:p>
+      <w:pPr>
+        <w:pStyle w:val="Code"/>
+        <w:rPr>
+          <w:rtl/>
+          <w:lang w:bidi="fa-IR"/>
+        </w:rPr>
+      </w:pPr>
+      <w:r>
+        <w:rPr>
+          <w:color w:val="FF0000"/>
+          <w:lang w:bidi="fa-IR"/>
+        </w:rPr>
+        <w:t>const</w:t>
+      </w:r>
+      <w:r>
+        <w:rPr>
+          <w:lang w:bidi="fa-IR"/>
+        </w:rPr>
+        <w:t xml:space="preserve"> </w:t>
+      </w:r>
+      <w:r>
+        <w:rPr>
+          <w:color w:val="B4C6E7" w:themeColor="accent1" w:themeTint="66"/>
+          <w:lang w:bidi="fa-IR"/>
+        </w:rPr>
+        <w:t>arrayListItems</w:t>
+      </w:r>
+      <w:r>
+        <w:rPr>
+          <w:lang w:bidi="fa-IR"/>
+        </w:rPr>
+        <w:t xml:space="preserve"> = </w:t>
+      </w:r>
+      <w:r>
+        <w:rPr>
+          <w:color w:val="00B050"/>
+          <w:lang w:bidi="fa-IR"/>
+        </w:rPr>
+        <w:t>Array</w:t>
+      </w:r>
+      <w:r>
+        <w:rPr>
+          <w:lang w:bidi="fa-IR"/>
+        </w:rPr>
+        <w:t>.</w:t>
+      </w:r>
+      <w:r>
+        <w:rPr>
+          <w:color w:val="FFFF00"/>
+          <w:lang w:bidi="fa-IR"/>
+        </w:rPr>
+        <w:t>from</w:t>
+      </w:r>
+      <w:r>
+        <w:rPr>
+          <w:lang w:bidi="fa-IR"/>
+        </w:rPr>
+        <w:t>(</w:t>
+      </w:r>
+      <w:r>
+        <w:rPr>
+          <w:color w:val="00B0F0"/>
+          <w:lang w:bidi="fa-IR"/>
+        </w:rPr>
+        <w:t>listItems</w:t>
+      </w:r>
+      <w:r>
+        <w:rPr>
+          <w:lang w:bidi="fa-IR"/>
+        </w:rPr>
+        <w:t>)</w:t>
       </w:r>
     </w:p>
     <w:sectPr>
@@ -6544,58 +6921,58 @@
       </w:pPr>
     </w:lvl>
   </w:abstractNum>
-  <w:num w:numId="1">
+  <w:num w:numId="1" w16cid:durableId="1281256808">
     <w:abstractNumId w:val="0"/>
   </w:num>
-  <w:num w:numId="2">
+  <w:num w:numId="2" w16cid:durableId="1382363787">
     <w:abstractNumId w:val="13"/>
   </w:num>
-  <w:num w:numId="3">
+  <w:num w:numId="3" w16cid:durableId="1101338927">
     <w:abstractNumId w:val="9"/>
   </w:num>
-  <w:num w:numId="4">
+  <w:num w:numId="4" w16cid:durableId="2131245516">
     <w:abstractNumId w:val="6"/>
   </w:num>
-  <w:num w:numId="5">
+  <w:num w:numId="5" w16cid:durableId="2077435441">
     <w:abstractNumId w:val="7"/>
   </w:num>
-  <w:num w:numId="6">
+  <w:num w:numId="6" w16cid:durableId="303389275">
     <w:abstractNumId w:val="2"/>
   </w:num>
-  <w:num w:numId="7">
+  <w:num w:numId="7" w16cid:durableId="1559442074">
     <w:abstractNumId w:val="5"/>
   </w:num>
-  <w:num w:numId="8">
+  <w:num w:numId="8" w16cid:durableId="374428168">
     <w:abstractNumId w:val="4"/>
   </w:num>
-  <w:num w:numId="9">
+  <w:num w:numId="9" w16cid:durableId="947396142">
     <w:abstractNumId w:val="12"/>
   </w:num>
-  <w:num w:numId="10">
+  <w:num w:numId="10" w16cid:durableId="158157729">
     <w:abstractNumId w:val="10"/>
   </w:num>
-  <w:num w:numId="11">
+  <w:num w:numId="11" w16cid:durableId="980229089">
     <w:abstractNumId w:val="11"/>
   </w:num>
-  <w:num w:numId="12">
+  <w:num w:numId="12" w16cid:durableId="1715109462">
     <w:abstractNumId w:val="8"/>
   </w:num>
-  <w:num w:numId="13">
+  <w:num w:numId="13" w16cid:durableId="168714299">
     <w:abstractNumId w:val="3"/>
   </w:num>
-  <w:num w:numId="14">
+  <w:num w:numId="14" w16cid:durableId="284579207">
     <w:abstractNumId w:val="1"/>
   </w:num>
-  <w:num w:numId="15">
+  <w:num w:numId="15" w16cid:durableId="1793086883">
     <w:abstractNumId w:val="17"/>
   </w:num>
-  <w:num w:numId="16">
+  <w:num w:numId="16" w16cid:durableId="249510040">
     <w:abstractNumId w:val="16"/>
   </w:num>
-  <w:num w:numId="17">
+  <w:num w:numId="17" w16cid:durableId="1208764215">
     <w:abstractNumId w:val="15"/>
   </w:num>
-  <w:num w:numId="18">
+  <w:num w:numId="18" w16cid:durableId="1666320416">
     <w:abstractNumId w:val="14"/>
   </w:num>
 </w:numbering>

--- a/Javascript/Javascript_Maximilliam.docx
+++ b/Javascript/Javascript_Maximilliam.docx
@@ -6,6 +6,9 @@
       <w:pPr>
         <w:pStyle w:val="Heading1"/>
       </w:pPr>
+      <w:r>
+        <w:t xml:space="preserve"> </w:t>
+      </w:r>
       <w:r>
         <w:t>Working with the DOM (Browser HTML Code) in Javascript</w:t>
       </w:r>
@@ -5039,74 +5042,505 @@
       <w:pPr>
         <w:pStyle w:val="Code"/>
         <w:rPr>
+          <w:lang w:bidi="fa-IR"/>
+        </w:rPr>
+      </w:pPr>
+      <w:r>
+        <w:rPr>
+          <w:color w:val="FF0000"/>
+          <w:lang w:bidi="fa-IR"/>
+        </w:rPr>
+        <w:t>const</w:t>
+      </w:r>
+      <w:r>
+        <w:rPr>
+          <w:lang w:bidi="fa-IR"/>
+        </w:rPr>
+        <w:t xml:space="preserve"> </w:t>
+      </w:r>
+      <w:r>
+        <w:rPr>
+          <w:color w:val="B4C6E7" w:themeColor="accent1" w:themeTint="66"/>
+          <w:lang w:bidi="fa-IR"/>
+        </w:rPr>
+        <w:t>arrayListItems</w:t>
+      </w:r>
+      <w:r>
+        <w:rPr>
+          <w:lang w:bidi="fa-IR"/>
+        </w:rPr>
+        <w:t xml:space="preserve"> = </w:t>
+      </w:r>
+      <w:r>
+        <w:rPr>
+          <w:color w:val="00B050"/>
+          <w:lang w:bidi="fa-IR"/>
+        </w:rPr>
+        <w:t>Array</w:t>
+      </w:r>
+      <w:r>
+        <w:rPr>
+          <w:lang w:bidi="fa-IR"/>
+        </w:rPr>
+        <w:t>.</w:t>
+      </w:r>
+      <w:r>
+        <w:rPr>
+          <w:color w:val="FFFF00"/>
+          <w:lang w:bidi="fa-IR"/>
+        </w:rPr>
+        <w:t>from</w:t>
+      </w:r>
+      <w:r>
+        <w:rPr>
+          <w:lang w:bidi="fa-IR"/>
+        </w:rPr>
+        <w:t>(</w:t>
+      </w:r>
+      <w:r>
+        <w:rPr>
+          <w:color w:val="00B0F0"/>
+          <w:lang w:bidi="fa-IR"/>
+        </w:rPr>
+        <w:t>listItems</w:t>
+      </w:r>
+      <w:r>
+        <w:rPr>
+          <w:lang w:bidi="fa-IR"/>
+        </w:rPr>
+        <w:t>)</w:t>
+      </w:r>
+    </w:p>
+    <w:p>
+      <w:pPr>
+        <w:rPr>
+          <w:lang w:bidi="fa-IR"/>
+        </w:rPr>
+      </w:pPr>
+      <w:r>
+        <w:rPr>
+          <w:b/>
+          <w:bCs/>
+          <w:i/>
+          <w:iCs/>
+          <w:color w:val="FF0000"/>
+          <w:lang w:bidi="fa-IR"/>
+        </w:rPr>
+        <w:t>Note</w:t>
+      </w:r>
+      <w:r>
+        <w:rPr>
+          <w:b/>
+          <w:bCs/>
+          <w:i/>
+          <w:iCs/>
+          <w:lang w:bidi="fa-IR"/>
+        </w:rPr>
+        <w:t xml:space="preserve">: </w:t>
+      </w:r>
+      <w:r>
+        <w:rPr>
+          <w:lang w:bidi="fa-IR"/>
+        </w:rPr>
+        <w:t xml:space="preserve">The </w:t>
+      </w:r>
+      <w:r>
+        <w:rPr>
+          <w:b/>
+          <w:bCs/>
+          <w:lang w:bidi="fa-IR"/>
+        </w:rPr>
+        <w:t xml:space="preserve">shift() </w:t>
+      </w:r>
+      <w:r>
+        <w:rPr>
+          <w:lang w:bidi="fa-IR"/>
+        </w:rPr>
+        <w:t xml:space="preserve">and </w:t>
+      </w:r>
+      <w:r>
+        <w:rPr>
+          <w:b/>
+          <w:bCs/>
+          <w:lang w:bidi="fa-IR"/>
+        </w:rPr>
+        <w:t xml:space="preserve">unshift() </w:t>
+      </w:r>
+      <w:r>
+        <w:rPr>
+          <w:lang w:bidi="fa-IR"/>
+        </w:rPr>
+        <w:t xml:space="preserve">methods are slower than </w:t>
+      </w:r>
+      <w:r>
+        <w:rPr>
+          <w:b/>
+          <w:bCs/>
+          <w:lang w:bidi="fa-IR"/>
+        </w:rPr>
+        <w:t>pop()</w:t>
+      </w:r>
+      <w:r>
+        <w:rPr>
+          <w:lang w:bidi="fa-IR"/>
+        </w:rPr>
+        <w:t xml:space="preserve"> and </w:t>
+      </w:r>
+      <w:r>
+        <w:rPr>
+          <w:b/>
+          <w:bCs/>
+          <w:lang w:bidi="fa-IR"/>
+        </w:rPr>
+        <w:t>push()</w:t>
+      </w:r>
+      <w:r>
+        <w:rPr>
+          <w:lang w:bidi="fa-IR"/>
+        </w:rPr>
+        <w:t>.</w:t>
+      </w:r>
+    </w:p>
+    <w:p>
+      <w:pPr>
+        <w:rPr>
+          <w:lang w:bidi="fa-IR"/>
+        </w:rPr>
+      </w:pPr>
+      <w:r>
+        <w:rPr>
+          <w:lang w:bidi="fa-IR"/>
+        </w:rPr>
+        <w:t>We can</w:t>
+      </w:r>
+      <w:r>
+        <w:rPr>
+          <w:lang w:bidi="fa-IR"/>
+        </w:rPr>
+        <w:t xml:space="preserve"> add element inside an array by using </w:t>
+      </w:r>
+      <w:r>
+        <w:rPr>
+          <w:b/>
+          <w:bCs/>
+          <w:lang w:bidi="fa-IR"/>
+        </w:rPr>
+        <w:t>splice()</w:t>
+      </w:r>
+      <w:r>
+        <w:rPr>
+          <w:lang w:bidi="fa-IR"/>
+        </w:rPr>
+        <w:t xml:space="preserve"> method. Example for that is:</w:t>
+      </w:r>
+    </w:p>
+    <w:p>
+      <w:pPr>
+        <w:pStyle w:val="Code"/>
+        <w:rPr>
+          <w:lang w:bidi="fa-IR"/>
+        </w:rPr>
+      </w:pPr>
+      <w:r>
+        <w:rPr>
+          <w:color w:val="FF0000"/>
+          <w:lang w:bidi="fa-IR"/>
+        </w:rPr>
+        <w:t>const</w:t>
+      </w:r>
+      <w:r>
+        <w:rPr>
+          <w:lang w:bidi="fa-IR"/>
+        </w:rPr>
+        <w:t xml:space="preserve"> </w:t>
+      </w:r>
+      <w:r>
+        <w:rPr>
+          <w:color w:val="B4C6E7" w:themeColor="accent1" w:themeTint="66"/>
+          <w:lang w:bidi="fa-IR"/>
+        </w:rPr>
+        <w:t>hobbies</w:t>
+      </w:r>
+      <w:r>
+        <w:rPr>
+          <w:lang w:bidi="fa-IR"/>
+        </w:rPr>
+        <w:t xml:space="preserve"> = [</w:t>
+      </w:r>
+      <w:r>
+        <w:rPr>
+          <w:color w:val="F4B083" w:themeColor="accent2" w:themeTint="99"/>
+          <w:lang w:bidi="fa-IR"/>
+        </w:rPr>
+        <w:t>“Sport”</w:t>
+      </w:r>
+      <w:r>
+        <w:rPr>
+          <w:lang w:bidi="fa-IR"/>
+        </w:rPr>
+        <w:t xml:space="preserve">, </w:t>
+      </w:r>
+      <w:r>
+        <w:rPr>
+          <w:color w:val="F4B083" w:themeColor="accent2" w:themeTint="99"/>
+          <w:lang w:bidi="fa-IR"/>
+        </w:rPr>
+        <w:t>”Reading”</w:t>
+      </w:r>
+      <w:r>
+        <w:rPr>
+          <w:lang w:bidi="fa-IR"/>
+        </w:rPr>
+        <w:t xml:space="preserve">, </w:t>
+      </w:r>
+      <w:r>
+        <w:rPr>
+          <w:color w:val="F4B083" w:themeColor="accent2" w:themeTint="99"/>
+          <w:lang w:bidi="fa-IR"/>
+        </w:rPr>
+        <w:t>“Painting”</w:t>
+      </w:r>
+      <w:r>
+        <w:rPr>
+          <w:lang w:bidi="fa-IR"/>
+        </w:rPr>
+        <w:t>];</w:t>
+      </w:r>
+    </w:p>
+    <w:p>
+      <w:pPr>
+        <w:pStyle w:val="Code"/>
+        <w:rPr>
+          <w:lang w:bidi="fa-IR"/>
+        </w:rPr>
+      </w:pPr>
+      <w:r>
+        <w:rPr>
+          <w:color w:val="B4C6E7" w:themeColor="accent1" w:themeTint="66"/>
+          <w:lang w:bidi="fa-IR"/>
+        </w:rPr>
+        <w:t>hobbies</w:t>
+      </w:r>
+      <w:r>
+        <w:rPr>
+          <w:lang w:bidi="fa-IR"/>
+        </w:rPr>
+        <w:t>.</w:t>
+      </w:r>
+      <w:r>
+        <w:rPr>
+          <w:color w:val="00B050"/>
+          <w:lang w:bidi="fa-IR"/>
+        </w:rPr>
+        <w:t>splice</w:t>
+      </w:r>
+      <w:r>
+        <w:rPr>
+          <w:lang w:bidi="fa-IR"/>
+        </w:rPr>
+        <w:t>(</w:t>
+      </w:r>
+      <w:r>
+        <w:rPr>
+          <w:color w:val="00B0F0"/>
+          <w:lang w:bidi="fa-IR"/>
+        </w:rPr>
+        <w:t>1</w:t>
+      </w:r>
+      <w:r>
+        <w:rPr>
+          <w:lang w:bidi="fa-IR"/>
+        </w:rPr>
+        <w:t xml:space="preserve">, </w:t>
+      </w:r>
+      <w:r>
+        <w:rPr>
+          <w:color w:val="00B0F0"/>
+          <w:lang w:bidi="fa-IR"/>
+        </w:rPr>
+        <w:t>0</w:t>
+      </w:r>
+      <w:r>
+        <w:rPr>
+          <w:lang w:bidi="fa-IR"/>
+        </w:rPr>
+        <w:t xml:space="preserve">, </w:t>
+      </w:r>
+      <w:r>
+        <w:rPr>
+          <w:color w:val="F4B083" w:themeColor="accent2" w:themeTint="99"/>
+          <w:lang w:bidi="fa-IR"/>
+        </w:rPr>
+        <w:t>“Coding”</w:t>
+      </w:r>
+      <w:r>
+        <w:rPr>
+          <w:lang w:bidi="fa-IR"/>
+        </w:rPr>
+        <w:t>);</w:t>
+      </w:r>
+    </w:p>
+    <w:p>
+      <w:pPr>
+        <w:pStyle w:val="Code"/>
+        <w:rPr>
+          <w:color w:val="538135" w:themeColor="accent6" w:themeShade="BF"/>
+          <w:lang w:bidi="fa-IR"/>
+        </w:rPr>
+      </w:pPr>
+      <w:r>
+        <w:rPr>
+          <w:color w:val="538135" w:themeColor="accent6" w:themeShade="BF"/>
+          <w:lang w:bidi="fa-IR"/>
+        </w:rPr>
+        <w:t xml:space="preserve">//hobbies </w:t>
+      </w:r>
+      <w:r>
+        <w:rPr>
+          <w:color w:val="538135" w:themeColor="accent6" w:themeShade="BF"/>
+          <w:lang w:bidi="fa-IR"/>
+        </w:rPr>
+        <w:sym w:font="Wingdings" w:char="F0E0"/>
+      </w:r>
+      <w:r>
+        <w:rPr>
+          <w:color w:val="538135" w:themeColor="accent6" w:themeShade="BF"/>
+          <w:lang w:bidi="fa-IR"/>
+        </w:rPr>
+        <w:t xml:space="preserve"> </w:t>
+      </w:r>
+      <w:r>
+        <w:rPr>
+          <w:color w:val="538135" w:themeColor="accent6" w:themeShade="BF"/>
+          <w:lang w:bidi="fa-IR"/>
+        </w:rPr>
+        <w:t>[“Sport”,</w:t>
+      </w:r>
+      <w:r>
+        <w:rPr>
+          <w:color w:val="538135" w:themeColor="accent6" w:themeShade="BF"/>
+          <w:lang w:bidi="fa-IR"/>
+        </w:rPr>
+        <w:t xml:space="preserve">”Coding”, </w:t>
+      </w:r>
+      <w:r>
+        <w:rPr>
+          <w:color w:val="538135" w:themeColor="accent6" w:themeShade="BF"/>
+          <w:lang w:bidi="fa-IR"/>
+        </w:rPr>
+        <w:t>”Reading”, “Painting”];</w:t>
+      </w:r>
+    </w:p>
+    <w:p>
+      <w:pPr>
+        <w:rPr>
+          <w:lang w:bidi="fa-IR"/>
+        </w:rPr>
+      </w:pPr>
+      <w:r>
+        <w:rPr>
+          <w:lang w:bidi="fa-IR"/>
+        </w:rPr>
+        <w:t>The first argument is the index that we want insert the element and the second is number of items which we want delete and the third one is the element that we want add to the array.</w:t>
+      </w:r>
+      <w:r>
+        <w:rPr>
+          <w:lang w:bidi="fa-IR"/>
+        </w:rPr>
+        <w:t xml:space="preserve"> Beside you can add more than one element to the array.Example:</w:t>
+      </w:r>
+    </w:p>
+    <w:p>
+      <w:pPr>
+        <w:pStyle w:val="Code"/>
+        <w:rPr>
           <w:rtl/>
           <w:lang w:bidi="fa-IR"/>
         </w:rPr>
       </w:pPr>
       <w:r>
         <w:rPr>
-          <w:color w:val="FF0000"/>
-          <w:lang w:bidi="fa-IR"/>
-        </w:rPr>
-        <w:t>const</w:t>
+          <w:color w:val="B4C6E7" w:themeColor="accent1" w:themeTint="66"/>
+          <w:lang w:bidi="fa-IR"/>
+        </w:rPr>
+        <w:t>hobbies</w:t>
+      </w:r>
+      <w:r>
+        <w:rPr>
+          <w:lang w:bidi="fa-IR"/>
+        </w:rPr>
+        <w:t>.</w:t>
+      </w:r>
+      <w:r>
+        <w:rPr>
+          <w:color w:val="00B050"/>
+          <w:lang w:bidi="fa-IR"/>
+        </w:rPr>
+        <w:t>splice</w:t>
+      </w:r>
+      <w:r>
+        <w:rPr>
+          <w:lang w:bidi="fa-IR"/>
+        </w:rPr>
+        <w:t>(</w:t>
+      </w:r>
+      <w:r>
+        <w:rPr>
+          <w:color w:val="0070C0"/>
+          <w:lang w:bidi="fa-IR"/>
+        </w:rPr>
+        <w:t>1</w:t>
+      </w:r>
+      <w:r>
+        <w:rPr>
+          <w:lang w:bidi="fa-IR"/>
+        </w:rPr>
+        <w:t xml:space="preserve">, </w:t>
+      </w:r>
+      <w:r>
+        <w:rPr>
+          <w:color w:val="0070C0"/>
+          <w:lang w:bidi="fa-IR"/>
+        </w:rPr>
+        <w:t>0</w:t>
+      </w:r>
+      <w:r>
+        <w:rPr>
+          <w:lang w:bidi="fa-IR"/>
+        </w:rPr>
+        <w:t xml:space="preserve">, </w:t>
+      </w:r>
+      <w:r>
+        <w:rPr>
+          <w:color w:val="F4B083" w:themeColor="accent2" w:themeTint="99"/>
+          <w:lang w:bidi="fa-IR"/>
+        </w:rPr>
+        <w:t>“Coding”</w:t>
+      </w:r>
+      <w:r>
+        <w:rPr>
+          <w:lang w:bidi="fa-IR"/>
+        </w:rPr>
+        <w:t xml:space="preserve">, </w:t>
+      </w:r>
+      <w:r>
+        <w:rPr>
+          <w:color w:val="F4B083" w:themeColor="accent2" w:themeTint="99"/>
+          <w:lang w:bidi="fa-IR"/>
+        </w:rPr>
+        <w:t>“Cooking”</w:t>
+      </w:r>
+      <w:r>
+        <w:rPr>
+          <w:lang w:bidi="fa-IR"/>
+        </w:rPr>
+        <w:t>);</w:t>
       </w:r>
       <w:r>
         <w:rPr>
           <w:lang w:bidi="fa-IR"/>
         </w:rPr>
         <w:t xml:space="preserve"> </w:t>
-      </w:r>
-      <w:r>
-        <w:rPr>
-          <w:color w:val="B4C6E7" w:themeColor="accent1" w:themeTint="66"/>
-          <w:lang w:bidi="fa-IR"/>
-        </w:rPr>
-        <w:t>arrayListItems</w:t>
-      </w:r>
-      <w:r>
-        <w:rPr>
-          <w:lang w:bidi="fa-IR"/>
-        </w:rPr>
-        <w:t xml:space="preserve"> = </w:t>
-      </w:r>
-      <w:r>
-        <w:rPr>
-          <w:color w:val="00B050"/>
-          <w:lang w:bidi="fa-IR"/>
-        </w:rPr>
-        <w:t>Array</w:t>
-      </w:r>
-      <w:r>
-        <w:rPr>
-          <w:lang w:bidi="fa-IR"/>
-        </w:rPr>
-        <w:t>.</w:t>
-      </w:r>
-      <w:r>
-        <w:rPr>
-          <w:color w:val="FFFF00"/>
-          <w:lang w:bidi="fa-IR"/>
-        </w:rPr>
-        <w:t>from</w:t>
-      </w:r>
-      <w:r>
-        <w:rPr>
-          <w:lang w:bidi="fa-IR"/>
-        </w:rPr>
-        <w:t>(</w:t>
-      </w:r>
-      <w:r>
-        <w:rPr>
-          <w:color w:val="00B0F0"/>
-          <w:lang w:bidi="fa-IR"/>
-        </w:rPr>
-        <w:t>listItems</w:t>
-      </w:r>
-      <w:r>
-        <w:rPr>
-          <w:lang w:bidi="fa-IR"/>
-        </w:rPr>
-        <w:t>)</w:t>
       </w:r>
     </w:p>
     <w:sectPr>

--- a/Javascript/Javascript_Maximilliam.docx
+++ b/Javascript/Javascript_Maximilliam.docx
@@ -1382,7 +1382,7 @@
           <w:lang w:bidi="fa-IR"/>
         </w:rPr>
         <w:pict w14:anchorId="12F69B9F">
-          <v:shape id="_x0000_s1036" type="#_x0000_t87" style="position:absolute;left:0;text-align:left;margin-left:290.6pt;margin-top:37.3pt;width:14.65pt;height:66.75pt;z-index:251666432" adj=",7329"/>
+          <v:shape id="_x0000_s1036" type="#_x0000_t87" style="position:absolute;left:0;text-align:left;margin-left:290.6pt;margin-top:37.3pt;width:14.65pt;height:66.75pt;z-index:251666432" adj=",3600"/>
         </w:pict>
       </w:r>
       <w:r>
@@ -5407,28 +5407,7 @@
           <w:color w:val="538135" w:themeColor="accent6" w:themeShade="BF"/>
           <w:lang w:bidi="fa-IR"/>
         </w:rPr>
-        <w:t xml:space="preserve"> </w:t>
-      </w:r>
-      <w:r>
-        <w:rPr>
-          <w:color w:val="538135" w:themeColor="accent6" w:themeShade="BF"/>
-          <w:lang w:bidi="fa-IR"/>
-        </w:rPr>
-        <w:t>[“Sport”,</w:t>
-      </w:r>
-      <w:r>
-        <w:rPr>
-          <w:color w:val="538135" w:themeColor="accent6" w:themeShade="BF"/>
-          <w:lang w:bidi="fa-IR"/>
-        </w:rPr>
-        <w:t xml:space="preserve">”Coding”, </w:t>
-      </w:r>
-      <w:r>
-        <w:rPr>
-          <w:color w:val="538135" w:themeColor="accent6" w:themeShade="BF"/>
-          <w:lang w:bidi="fa-IR"/>
-        </w:rPr>
-        <w:t>”Reading”, “Painting”];</w:t>
+        <w:t xml:space="preserve"> [“Sport”,”Coding”, ”Reading”, “Painting”];</w:t>
       </w:r>
     </w:p>
     <w:p>
